--- a/public/word/template.docx
+++ b/public/word/template.docx
@@ -37,21 +37,12 @@
       </w:pPr>
       <w:r>
         <w:rPr>
-          <w:rFonts w:hint="eastAsia" w:ascii="微软雅黑" w:hAnsi="微软雅黑" w:eastAsia="微软雅黑" w:cs="Arial"/>
-          <w:b/>
-          <w:sz w:val="52"/>
-          <w:szCs w:val="44"/>
-        </w:rPr>
-        <w:t>XXX</w:t>
-      </w:r>
-      <w:r>
-        <w:rPr>
           <w:rFonts w:ascii="微软雅黑" w:hAnsi="微软雅黑" w:eastAsia="微软雅黑" w:cs="Arial"/>
           <w:b/>
           <w:sz w:val="52"/>
           <w:szCs w:val="44"/>
         </w:rPr>
-        <w:t>-系统</w:t>
+        <w:t>XXXX-系统</w:t>
       </w:r>
     </w:p>
     <w:p>
@@ -66,19 +57,11 @@
       </w:pPr>
       <w:r>
         <w:rPr>
-          <w:rFonts w:hint="eastAsia" w:ascii="微软雅黑" w:hAnsi="微软雅黑" w:eastAsia="微软雅黑" w:cs="Arial"/>
-          <w:sz w:val="44"/>
-          <w:szCs w:val="44"/>
-        </w:rPr>
-        <w:t>XXXX</w:t>
-      </w:r>
-      <w:r>
-        <w:rPr>
           <w:rFonts w:ascii="微软雅黑" w:hAnsi="微软雅黑" w:eastAsia="微软雅黑" w:cs="Arial"/>
           <w:sz w:val="44"/>
           <w:szCs w:val="44"/>
         </w:rPr>
-        <w:t>有限公司</w:t>
+        <w:t>示例信息技术有限公司</w:t>
       </w:r>
     </w:p>
     <w:p>
@@ -137,7 +120,7 @@
     </w:p>
     <w:p>
       <w:pPr>
-        <w:pStyle w:val="73"/>
+        <w:pStyle w:val="74"/>
         <w:tabs>
           <w:tab w:val="left" w:pos="420"/>
           <w:tab w:val="left" w:pos="840"/>
@@ -180,7 +163,7 @@
     </w:p>
     <w:tbl>
       <w:tblPr>
-        <w:tblStyle w:val="31"/>
+        <w:tblStyle w:val="32"/>
         <w:tblW w:w="9662" w:type="dxa"/>
         <w:tblInd w:w="8" w:type="dxa"/>
         <w:tblBorders>
@@ -216,7 +199,6 @@
             <w:insideH w:val="none" w:color="auto" w:sz="0" w:space="0"/>
             <w:insideV w:val="none" w:color="auto" w:sz="0" w:space="0"/>
           </w:tblBorders>
-          <w:tblLayout w:type="fixed"/>
         </w:tblPrEx>
         <w:trPr>
           <w:cantSplit/>
@@ -235,7 +217,7 @@
           </w:tcPr>
           <w:p>
             <w:pPr>
-              <w:pStyle w:val="74"/>
+              <w:pStyle w:val="75"/>
               <w:tabs>
                 <w:tab w:val="left" w:pos="420"/>
                 <w:tab w:val="left" w:pos="840"/>
@@ -333,7 +315,7 @@
           </w:tcPr>
           <w:p>
             <w:pPr>
-              <w:pStyle w:val="75"/>
+              <w:pStyle w:val="76"/>
               <w:tabs>
                 <w:tab w:val="left" w:pos="420"/>
                 <w:tab w:val="left" w:pos="840"/>
@@ -405,18 +387,6 @@
                 <w:rFonts w:ascii="微软雅黑" w:hAnsi="微软雅黑" w:eastAsia="微软雅黑"/>
               </w:rPr>
             </w:pPr>
-            <w:r>
-              <w:rPr>
-                <w:rFonts w:hint="eastAsia" w:ascii="微软雅黑" w:hAnsi="微软雅黑" w:eastAsia="微软雅黑"/>
-              </w:rPr>
-              <w:t>xxx</w:t>
-            </w:r>
-            <w:r>
-              <w:rPr>
-                <w:rFonts w:ascii="微软雅黑" w:hAnsi="微软雅黑" w:eastAsia="微软雅黑"/>
-              </w:rPr>
-              <w:t>-系统</w:t>
-            </w:r>
           </w:p>
         </w:tc>
       </w:tr>
@@ -430,7 +400,6 @@
             <w:insideH w:val="none" w:color="auto" w:sz="0" w:space="0"/>
             <w:insideV w:val="none" w:color="auto" w:sz="0" w:space="0"/>
           </w:tblBorders>
-          <w:tblLayout w:type="fixed"/>
         </w:tblPrEx>
         <w:trPr>
           <w:cantSplit/>
@@ -449,7 +418,7 @@
           </w:tcPr>
           <w:p>
             <w:pPr>
-              <w:pStyle w:val="74"/>
+              <w:pStyle w:val="75"/>
               <w:tabs>
                 <w:tab w:val="left" w:pos="420"/>
                 <w:tab w:val="left" w:pos="840"/>
@@ -546,7 +515,7 @@
           </w:tcPr>
           <w:p>
             <w:pPr>
-              <w:pStyle w:val="75"/>
+              <w:pStyle w:val="76"/>
               <w:tabs>
                 <w:tab w:val="left" w:pos="420"/>
                 <w:tab w:val="left" w:pos="840"/>
@@ -633,7 +602,7 @@
           </w:tcPr>
           <w:p>
             <w:pPr>
-              <w:pStyle w:val="74"/>
+              <w:pStyle w:val="75"/>
               <w:tabs>
                 <w:tab w:val="left" w:pos="420"/>
                 <w:tab w:val="left" w:pos="840"/>
@@ -730,7 +699,7 @@
           </w:tcPr>
           <w:p>
             <w:pPr>
-              <w:pStyle w:val="75"/>
+              <w:pStyle w:val="76"/>
               <w:tabs>
                 <w:tab w:val="left" w:pos="420"/>
                 <w:tab w:val="left" w:pos="840"/>
@@ -815,7 +784,6 @@
             <w:insideH w:val="none" w:color="auto" w:sz="0" w:space="0"/>
             <w:insideV w:val="none" w:color="auto" w:sz="0" w:space="0"/>
           </w:tblBorders>
-          <w:tblLayout w:type="fixed"/>
         </w:tblPrEx>
         <w:trPr>
           <w:cantSplit/>
@@ -834,7 +802,7 @@
           </w:tcPr>
           <w:p>
             <w:pPr>
-              <w:pStyle w:val="74"/>
+              <w:pStyle w:val="75"/>
               <w:tabs>
                 <w:tab w:val="left" w:pos="420"/>
                 <w:tab w:val="left" w:pos="840"/>
@@ -931,7 +899,7 @@
           </w:tcPr>
           <w:p>
             <w:pPr>
-              <w:pStyle w:val="75"/>
+              <w:pStyle w:val="76"/>
               <w:tabs>
                 <w:tab w:val="left" w:pos="420"/>
                 <w:tab w:val="left" w:pos="840"/>
@@ -1018,7 +986,7 @@
           </w:tcPr>
           <w:p>
             <w:pPr>
-              <w:pStyle w:val="74"/>
+              <w:pStyle w:val="75"/>
               <w:tabs>
                 <w:tab w:val="left" w:pos="420"/>
                 <w:tab w:val="left" w:pos="840"/>
@@ -1115,7 +1083,7 @@
           </w:tcPr>
           <w:p>
             <w:pPr>
-              <w:pStyle w:val="75"/>
+              <w:pStyle w:val="76"/>
               <w:tabs>
                 <w:tab w:val="left" w:pos="420"/>
                 <w:tab w:val="left" w:pos="840"/>
@@ -1200,7 +1168,6 @@
             <w:insideH w:val="none" w:color="auto" w:sz="0" w:space="0"/>
             <w:insideV w:val="none" w:color="auto" w:sz="0" w:space="0"/>
           </w:tblBorders>
-          <w:tblLayout w:type="fixed"/>
         </w:tblPrEx>
         <w:trPr>
           <w:cantSplit/>
@@ -1219,7 +1186,7 @@
           </w:tcPr>
           <w:p>
             <w:pPr>
-              <w:pStyle w:val="74"/>
+              <w:pStyle w:val="75"/>
               <w:tabs>
                 <w:tab w:val="left" w:pos="420"/>
                 <w:tab w:val="left" w:pos="840"/>
@@ -1316,7 +1283,7 @@
           </w:tcPr>
           <w:p>
             <w:pPr>
-              <w:pStyle w:val="75"/>
+              <w:pStyle w:val="76"/>
               <w:tabs>
                 <w:tab w:val="left" w:pos="420"/>
                 <w:tab w:val="left" w:pos="840"/>
@@ -1403,7 +1370,7 @@
           </w:tcPr>
           <w:p>
             <w:pPr>
-              <w:pStyle w:val="74"/>
+              <w:pStyle w:val="75"/>
               <w:tabs>
                 <w:tab w:val="left" w:pos="420"/>
                 <w:tab w:val="left" w:pos="840"/>
@@ -1490,7 +1457,7 @@
           </w:tcPr>
           <w:p>
             <w:pPr>
-              <w:pStyle w:val="75"/>
+              <w:pStyle w:val="76"/>
               <w:tabs>
                 <w:tab w:val="left" w:pos="420"/>
                 <w:tab w:val="left" w:pos="840"/>
@@ -1575,7 +1542,6 @@
             <w:insideH w:val="none" w:color="auto" w:sz="0" w:space="0"/>
             <w:insideV w:val="none" w:color="auto" w:sz="0" w:space="0"/>
           </w:tblBorders>
-          <w:tblLayout w:type="fixed"/>
         </w:tblPrEx>
         <w:trPr>
           <w:cantSplit/>
@@ -1594,7 +1560,7 @@
           </w:tcPr>
           <w:p>
             <w:pPr>
-              <w:pStyle w:val="74"/>
+              <w:pStyle w:val="75"/>
               <w:tabs>
                 <w:tab w:val="left" w:pos="420"/>
                 <w:tab w:val="left" w:pos="840"/>
@@ -1691,7 +1657,7 @@
           </w:tcPr>
           <w:p>
             <w:pPr>
-              <w:pStyle w:val="75"/>
+              <w:pStyle w:val="76"/>
               <w:tabs>
                 <w:tab w:val="left" w:pos="420"/>
                 <w:tab w:val="left" w:pos="840"/>
@@ -1779,7 +1745,7 @@
           </w:tcPr>
           <w:p>
             <w:pPr>
-              <w:pStyle w:val="74"/>
+              <w:pStyle w:val="75"/>
               <w:tabs>
                 <w:tab w:val="left" w:pos="420"/>
                 <w:tab w:val="left" w:pos="840"/>
@@ -1876,7 +1842,7 @@
           </w:tcPr>
           <w:p>
             <w:pPr>
-              <w:pStyle w:val="75"/>
+              <w:pStyle w:val="76"/>
               <w:tabs>
                 <w:tab w:val="left" w:pos="420"/>
                 <w:tab w:val="left" w:pos="840"/>
@@ -1962,7 +1928,6 @@
             <w:insideH w:val="none" w:color="auto" w:sz="0" w:space="0"/>
             <w:insideV w:val="none" w:color="auto" w:sz="0" w:space="0"/>
           </w:tblBorders>
-          <w:tblLayout w:type="fixed"/>
         </w:tblPrEx>
         <w:trPr>
           <w:cantSplit/>
@@ -1981,7 +1946,7 @@
           </w:tcPr>
           <w:p>
             <w:pPr>
-              <w:pStyle w:val="74"/>
+              <w:pStyle w:val="75"/>
               <w:tabs>
                 <w:tab w:val="left" w:pos="420"/>
                 <w:tab w:val="left" w:pos="840"/>
@@ -2078,7 +2043,7 @@
           </w:tcPr>
           <w:p>
             <w:pPr>
-              <w:pStyle w:val="75"/>
+              <w:pStyle w:val="76"/>
               <w:tabs>
                 <w:tab w:val="left" w:pos="420"/>
                 <w:tab w:val="left" w:pos="840"/>
@@ -2165,7 +2130,7 @@
           </w:tcPr>
           <w:p>
             <w:pPr>
-              <w:pStyle w:val="74"/>
+              <w:pStyle w:val="75"/>
               <w:tabs>
                 <w:tab w:val="left" w:pos="420"/>
                 <w:tab w:val="left" w:pos="840"/>
@@ -2262,7 +2227,7 @@
           </w:tcPr>
           <w:p>
             <w:pPr>
-              <w:pStyle w:val="75"/>
+              <w:pStyle w:val="76"/>
               <w:tabs>
                 <w:tab w:val="left" w:pos="420"/>
                 <w:tab w:val="left" w:pos="840"/>
@@ -2372,7 +2337,7 @@
     </w:p>
     <w:tbl>
       <w:tblPr>
-        <w:tblStyle w:val="31"/>
+        <w:tblStyle w:val="32"/>
         <w:tblW w:w="9900" w:type="dxa"/>
         <w:tblInd w:w="0" w:type="dxa"/>
         <w:tblBorders>
@@ -2395,9 +2360,6 @@
         <w:gridCol w:w="9900"/>
       </w:tblGrid>
       <w:tr>
-        <w:tblPrEx>
-          <w:tblLayout w:type="fixed"/>
-        </w:tblPrEx>
         <w:tc>
           <w:tcPr>
             <w:tcW w:w="9900" w:type="dxa"/>
@@ -2413,9 +2375,15 @@
             </w:pPr>
             <w:r>
               <w:rPr>
+                <w:rFonts w:hint="default" w:ascii="微软雅黑" w:hAnsi="微软雅黑" w:eastAsia="微软雅黑"/>
+              </w:rPr>
+              <w:t>示例</w:t>
+            </w:r>
+            <w:r>
+              <w:rPr>
                 <w:rFonts w:hint="eastAsia" w:ascii="微软雅黑" w:hAnsi="微软雅黑" w:eastAsia="微软雅黑"/>
               </w:rPr>
-              <w:t>XX公司谨依据与</w:t>
+              <w:t>公司谨依据与</w:t>
             </w:r>
             <w:r>
               <w:rPr>
@@ -2427,7 +2395,31 @@
               <w:rPr>
                 <w:rFonts w:hint="eastAsia" w:ascii="微软雅黑" w:hAnsi="微软雅黑" w:eastAsia="微软雅黑"/>
               </w:rPr>
-              <w:t>公司签订的服务合同，按约定的目的和用途提供服务并撰写本报告。未经项目工作小组事先书面许可，本报告及其内容不应向除XX公司的其他关联公司以外的其他任何第三方分发、讨论或透露。XX公司将不对任何获得本报告或得知报告内容的第三方承担责任和义务。</w:t>
+              <w:t>公司签订的服务合同，按约定的目的和用途提供服务并撰写本报告。未经项目工作小组事先书面许可，本报告及其内容不应向除</w:t>
+            </w:r>
+            <w:r>
+              <w:rPr>
+                <w:rFonts w:ascii="微软雅黑" w:hAnsi="微软雅黑" w:eastAsia="微软雅黑"/>
+              </w:rPr>
+              <w:t>租赁</w:t>
+            </w:r>
+            <w:r>
+              <w:rPr>
+                <w:rFonts w:hint="eastAsia" w:ascii="微软雅黑" w:hAnsi="微软雅黑" w:eastAsia="微软雅黑"/>
+              </w:rPr>
+              <w:t>公司的其他关联公司以外的其他任何第三方分发、讨论或透露。</w:t>
+            </w:r>
+            <w:r>
+              <w:rPr>
+                <w:rFonts w:hint="default" w:ascii="微软雅黑" w:hAnsi="微软雅黑" w:eastAsia="微软雅黑"/>
+              </w:rPr>
+              <w:t>示例</w:t>
+            </w:r>
+            <w:r>
+              <w:rPr>
+                <w:rFonts w:hint="eastAsia" w:ascii="微软雅黑" w:hAnsi="微软雅黑" w:eastAsia="微软雅黑"/>
+              </w:rPr>
+              <w:t>公司将不对任何获得本报告或得知报告内容的第三方承担责任和义务。</w:t>
             </w:r>
           </w:p>
         </w:tc>
@@ -2465,19 +2457,28 @@
       </w:pPr>
       <w:r>
         <w:rPr>
+          <w:rFonts w:hint="default" w:ascii="微软雅黑" w:hAnsi="微软雅黑" w:eastAsia="微软雅黑" w:cs="Arial"/>
+          <w:b/>
+          <w:sz w:val="30"/>
+          <w:szCs w:val="30"/>
+        </w:rPr>
+        <w:t>示例</w:t>
+      </w:r>
+      <w:r>
+        <w:rPr>
           <w:rFonts w:hint="eastAsia" w:ascii="微软雅黑" w:hAnsi="微软雅黑" w:eastAsia="微软雅黑" w:cs="Arial"/>
           <w:b/>
           <w:sz w:val="30"/>
           <w:szCs w:val="30"/>
         </w:rPr>
-        <w:t>XXXX有限公司</w:t>
+        <w:t>信息有限公司</w:t>
       </w:r>
     </w:p>
     <w:p>
       <w:pPr>
         <w:jc w:val="center"/>
         <w:rPr>
-          <w:rFonts w:ascii="微软雅黑" w:hAnsi="微软雅黑" w:eastAsia="微软雅黑" w:cs="Arial"/>
+          <w:rFonts w:hint="eastAsia" w:ascii="微软雅黑" w:hAnsi="微软雅黑" w:eastAsia="微软雅黑" w:cs="Arial"/>
           <w:b/>
           <w:sz w:val="30"/>
           <w:szCs w:val="30"/>
@@ -2490,7 +2491,7 @@
           <w:sz w:val="30"/>
           <w:szCs w:val="30"/>
         </w:rPr>
-        <w:t>201</w:t>
+        <w:t>2020</w:t>
       </w:r>
       <w:r>
         <w:rPr>
@@ -2499,366 +2500,240 @@
           <w:sz w:val="30"/>
           <w:szCs w:val="30"/>
         </w:rPr>
-        <w:t>8年2月</w:t>
+        <w:t>年</w:t>
+      </w:r>
+      <w:r>
+        <w:rPr>
+          <w:rFonts w:hint="default" w:ascii="微软雅黑" w:hAnsi="微软雅黑" w:eastAsia="微软雅黑" w:cs="Arial"/>
+          <w:b/>
+          <w:sz w:val="30"/>
+          <w:szCs w:val="30"/>
+        </w:rPr>
+        <w:t>9</w:t>
+      </w:r>
+      <w:r>
+        <w:rPr>
+          <w:rFonts w:hint="eastAsia" w:ascii="微软雅黑" w:hAnsi="微软雅黑" w:eastAsia="微软雅黑" w:cs="Arial"/>
+          <w:b/>
+          <w:sz w:val="30"/>
+          <w:szCs w:val="30"/>
+        </w:rPr>
+        <w:t>月</w:t>
       </w:r>
     </w:p>
-    <w:sdt>
-      <w:sdtPr>
+    <w:p>
+      <w:pPr>
         <w:rPr>
-          <w:rFonts w:ascii="楷体" w:hAnsi="楷体" w:eastAsia="楷体"/>
+          <w:rFonts w:hint="eastAsia" w:ascii="楷体" w:hAnsi="楷体" w:eastAsia="楷体" w:cs="微软雅黑"/>
           <w:b w:val="0"/>
           <w:bCs w:val="0"/>
           <w:color w:val="auto"/>
           <w:kern w:val="2"/>
           <w:sz w:val="24"/>
           <w:szCs w:val="24"/>
-          <w:lang w:val="zh-CN"/>
-        </w:rPr>
-        <w:id w:val="1232895146"/>
-      </w:sdtPr>
-      <w:sdtEndPr>
-        <w:rPr>
-          <w:rFonts w:ascii="楷体" w:hAnsi="楷体" w:eastAsia="楷体"/>
-          <w:b w:val="0"/>
-          <w:bCs w:val="0"/>
-          <w:color w:val="auto"/>
-          <w:kern w:val="2"/>
-          <w:sz w:val="24"/>
-          <w:szCs w:val="24"/>
-          <w:lang w:val="zh-CN"/>
-        </w:rPr>
-      </w:sdtEndPr>
-      <w:sdtContent>
-        <w:p>
-          <w:pPr>
-            <w:pStyle w:val="51"/>
-          </w:pPr>
-          <w:bookmarkStart w:id="0" w:name="_Toc522626536"/>
-          <w:r>
-            <w:rPr>
-              <w:lang w:val="zh-CN"/>
-            </w:rPr>
-            <w:t>目录</w:t>
-          </w:r>
-        </w:p>
-        <w:p>
-          <w:pPr>
-            <w:pStyle w:val="23"/>
-            <w:tabs>
-              <w:tab w:val="left" w:pos="480"/>
-              <w:tab w:val="right" w:leader="dot" w:pos="9736"/>
-            </w:tabs>
-            <w:rPr>
-              <w:rFonts w:eastAsiaTheme="minorEastAsia" w:cstheme="minorBidi"/>
-              <w:b w:val="0"/>
-              <w:caps w:val="0"/>
-              <w:sz w:val="21"/>
-            </w:rPr>
-          </w:pPr>
-          <w:r>
-            <w:rPr>
-              <w:b w:val="0"/>
-              <w:caps w:val="0"/>
-            </w:rPr>
-            <w:fldChar w:fldCharType="begin"/>
-          </w:r>
-          <w:r>
-            <w:rPr>
-              <w:b w:val="0"/>
-              <w:caps w:val="0"/>
-            </w:rPr>
-            <w:instrText xml:space="preserve"> TOC \o "1-4" \h \z \u </w:instrText>
-          </w:r>
-          <w:r>
-            <w:rPr>
-              <w:b w:val="0"/>
-              <w:caps w:val="0"/>
-            </w:rPr>
-            <w:fldChar w:fldCharType="separate"/>
-          </w:r>
-          <w:r>
-            <w:fldChar w:fldCharType="begin"/>
-          </w:r>
-          <w:r>
-            <w:instrText xml:space="preserve"> HYPERLINK \l "_Toc522627076" </w:instrText>
-          </w:r>
-          <w:r>
-            <w:fldChar w:fldCharType="separate"/>
-          </w:r>
-          <w:r>
-            <w:rPr>
-              <w:rStyle w:val="30"/>
-            </w:rPr>
-            <w:t>1</w:t>
-          </w:r>
-          <w:r>
-            <w:rPr>
-              <w:rFonts w:eastAsiaTheme="minorEastAsia" w:cstheme="minorBidi"/>
-              <w:b w:val="0"/>
-              <w:caps w:val="0"/>
-              <w:sz w:val="21"/>
-            </w:rPr>
-            <w:tab/>
-          </w:r>
-          <w:r>
-            <w:rPr>
-              <w:rStyle w:val="30"/>
-              <w:rFonts w:hint="eastAsia"/>
-            </w:rPr>
-            <w:t>标题</w:t>
-          </w:r>
-          <w:r>
-            <w:tab/>
-          </w:r>
-          <w:r>
-            <w:fldChar w:fldCharType="begin"/>
-          </w:r>
-          <w:r>
-            <w:instrText xml:space="preserve"> PAGEREF _Toc522627076 \h </w:instrText>
-          </w:r>
-          <w:r>
-            <w:fldChar w:fldCharType="separate"/>
-          </w:r>
-          <w:r>
-            <w:t>4</w:t>
-          </w:r>
-          <w:r>
-            <w:fldChar w:fldCharType="end"/>
-          </w:r>
-          <w:r>
-            <w:fldChar w:fldCharType="end"/>
-          </w:r>
-        </w:p>
-        <w:p>
-          <w:pPr>
-            <w:pStyle w:val="26"/>
-            <w:tabs>
-              <w:tab w:val="left" w:pos="960"/>
-              <w:tab w:val="right" w:leader="dot" w:pos="9736"/>
-            </w:tabs>
-            <w:rPr>
-              <w:rFonts w:eastAsiaTheme="minorEastAsia" w:cstheme="minorBidi"/>
-              <w:smallCaps w:val="0"/>
-              <w:sz w:val="21"/>
-            </w:rPr>
-          </w:pPr>
-          <w:r>
-            <w:fldChar w:fldCharType="begin"/>
-          </w:r>
-          <w:r>
-            <w:instrText xml:space="preserve"> HYPERLINK \l "_Toc522627077" </w:instrText>
-          </w:r>
-          <w:r>
-            <w:fldChar w:fldCharType="separate"/>
-          </w:r>
-          <w:r>
-            <w:rPr>
-              <w:rStyle w:val="30"/>
-              <w14:props3d w14:extrusionH="0" w14:contourW="0" w14:prstMaterial="warmMatte"/>
-              <w14:scene3d w14:prst="orthographicFront">
-                <w14:lightRig w14:rig="threePt" w14:dir="t">
-                  <w14:rot w14:lat="0" w14:lon="0" w14:rev="0"/>
-                </w14:lightRig>
-              </w14:scene3d>
-            </w:rPr>
-            <w:t>1.1</w:t>
-          </w:r>
-          <w:r>
-            <w:rPr>
-              <w:rFonts w:eastAsiaTheme="minorEastAsia" w:cstheme="minorBidi"/>
-              <w:smallCaps w:val="0"/>
-              <w:sz w:val="21"/>
-            </w:rPr>
-            <w:tab/>
-          </w:r>
-          <w:r>
-            <w:rPr>
-              <w:rStyle w:val="30"/>
-              <w:rFonts w:hint="eastAsia"/>
-            </w:rPr>
-            <w:t>标题</w:t>
-          </w:r>
-          <w:r>
-            <w:tab/>
-          </w:r>
-          <w:r>
-            <w:fldChar w:fldCharType="begin"/>
-          </w:r>
-          <w:r>
-            <w:instrText xml:space="preserve"> PAGEREF _Toc522627077 \h </w:instrText>
-          </w:r>
-          <w:r>
-            <w:fldChar w:fldCharType="separate"/>
-          </w:r>
-          <w:r>
-            <w:t>4</w:t>
-          </w:r>
-          <w:r>
-            <w:fldChar w:fldCharType="end"/>
-          </w:r>
-          <w:r>
-            <w:fldChar w:fldCharType="end"/>
-          </w:r>
-        </w:p>
-        <w:p>
-          <w:r>
-            <w:rPr>
-              <w:rFonts w:asciiTheme="minorHAnsi" w:hAnsiTheme="minorHAnsi"/>
-              <w:b/>
-              <w:caps/>
-              <w:sz w:val="22"/>
-              <w:szCs w:val="22"/>
-            </w:rPr>
-            <w:fldChar w:fldCharType="end"/>
-          </w:r>
-        </w:p>
-      </w:sdtContent>
-    </w:sdt>
-    <w:bookmarkEnd w:id="0"/>
-    <w:p>
-      <w:pPr>
-        <w:rPr>
-          <w:lang w:val="en-GB"/>
-        </w:rPr>
-      </w:pPr>
-    </w:p>
-    <w:p>
-      <w:pPr>
-        <w:rPr>
-          <w:lang w:val="en-GB"/>
         </w:rPr>
       </w:pPr>
       <w:r>
-        <w:rPr>
-          <w:lang w:val="en-GB"/>
-        </w:rPr>
-        <w:br w:type="column"/>
+        <w:t>{{?</w:t>
       </w:r>
       <w:r>
         <w:rPr>
           <w:rFonts w:hint="eastAsia"/>
-          <w:lang w:val="en-GB"/>
         </w:rPr>
-        <w:t>{{#foreach module}}</w:t>
+        <w:t>modules</w:t>
+      </w:r>
+      <w:r>
+        <w:t>}}</w:t>
       </w:r>
     </w:p>
     <w:p>
       <w:pPr>
         <w:pStyle w:val="2"/>
+        <w:bidi w:val="0"/>
+        <w:ind w:left="156" w:leftChars="0"/>
+        <w:rPr>
+          <w:rFonts w:hint="eastAsia" w:ascii="微软雅黑" w:hAnsi="微软雅黑" w:eastAsia="微软雅黑" w:cs="微软雅黑"/>
+          <w:b/>
+          <w:smallCaps w:val="0"/>
+          <w:sz w:val="32"/>
+          <w:szCs w:val="32"/>
+        </w:rPr>
       </w:pPr>
+      <w:bookmarkStart w:id="0" w:name="_Toc769045756"/>
       <w:r>
         <w:rPr>
-          <w:rFonts w:hint="eastAsia"/>
+          <w:rFonts w:hint="default" w:ascii="微软雅黑" w:hAnsi="微软雅黑" w:eastAsia="微软雅黑" w:cs="微软雅黑"/>
+          <w:b/>
+          <w:smallCaps w:val="0"/>
+          <w:sz w:val="32"/>
+          <w:szCs w:val="32"/>
         </w:rPr>
-        <w:t>{{ CName }}</w:t>
+        <w:t xml:space="preserve"> </w:t>
       </w:r>
-      <w:bookmarkStart w:id="3" w:name="_GoBack"/>
-      <w:bookmarkEnd w:id="3"/>
+      <w:r>
+        <w:rPr>
+          <w:rFonts w:hint="eastAsia" w:ascii="微软雅黑" w:hAnsi="微软雅黑" w:eastAsia="微软雅黑" w:cs="微软雅黑"/>
+          <w:b/>
+          <w:smallCaps w:val="0"/>
+          <w:sz w:val="32"/>
+          <w:szCs w:val="32"/>
+        </w:rPr>
+        <w:t>{{key}}-{{label}}</w:t>
+      </w:r>
+      <w:bookmarkEnd w:id="0"/>
     </w:p>
     <w:p>
       <w:pPr>
         <w:pStyle w:val="3"/>
+        <w:bidi w:val="0"/>
+        <w:ind w:left="584" w:leftChars="0"/>
+        <w:rPr>
+          <w:rFonts w:hint="eastAsia" w:ascii="微软雅黑" w:hAnsi="微软雅黑" w:eastAsia="微软雅黑" w:cs="微软雅黑"/>
+          <w:sz w:val="28"/>
+          <w:szCs w:val="28"/>
+        </w:rPr>
       </w:pPr>
       <w:r>
         <w:rPr>
-          <w:rFonts w:hint="eastAsia"/>
+          <w:rFonts w:hint="default" w:ascii="微软雅黑" w:hAnsi="微软雅黑" w:eastAsia="微软雅黑" w:cs="微软雅黑"/>
+          <w:sz w:val="28"/>
+          <w:szCs w:val="28"/>
+          <w:lang w:eastAsia="zh-Hans"/>
         </w:rPr>
-        <w:t>关联关系</w:t>
+        <w:t xml:space="preserve"> </w:t>
+      </w:r>
+      <w:r>
+        <w:rPr>
+          <w:rFonts w:hint="eastAsia" w:ascii="微软雅黑" w:hAnsi="微软雅黑" w:eastAsia="微软雅黑" w:cs="微软雅黑"/>
+          <w:sz w:val="28"/>
+          <w:szCs w:val="28"/>
+          <w:lang w:val="en-US" w:eastAsia="zh-Hans"/>
+        </w:rPr>
+        <w:t>关系图</w:t>
       </w:r>
     </w:p>
     <w:p>
       <w:pPr>
+        <w:ind w:left="0" w:leftChars="-200" w:hanging="480" w:hangingChars="240"/>
         <w:rPr>
-          <w:lang w:val="en-GB"/>
+          <w:rFonts w:hint="eastAsia"/>
+          <w:sz w:val="20"/>
+          <w:szCs w:val="20"/>
         </w:rPr>
       </w:pPr>
       <w:r>
         <w:rPr>
-          <w:lang w:val="en-GB"/>
+          <w:rFonts w:hint="default" w:ascii="微软雅黑" w:hAnsi="微软雅黑" w:eastAsia="微软雅黑" w:cs="微软雅黑"/>
+          <w:sz w:val="20"/>
+          <w:szCs w:val="20"/>
+          <w:lang w:eastAsia="zh-Hans"/>
         </w:rPr>
-        <w:fldChar w:fldCharType="begin"/>
-      </w:r>
-      <w:r>
-        <w:rPr>
-          <w:lang w:val="en-GB"/>
-        </w:rPr>
-        <w:instrText xml:space="preserve"> </w:instrText>
-      </w:r>
-      <w:r>
-        <w:rPr>
-          <w:rFonts w:hint="eastAsia"/>
-          <w:lang w:val="en-GB"/>
-        </w:rPr>
-        <w:instrText xml:space="preserve">MERGEFIELD  Image:image  \* MERGEFORMAT</w:instrText>
-      </w:r>
-      <w:r>
-        <w:rPr>
-          <w:lang w:val="en-GB"/>
-        </w:rPr>
-        <w:instrText xml:space="preserve"> </w:instrText>
-      </w:r>
-      <w:r>
-        <w:rPr>
-          <w:lang w:val="en-GB"/>
-        </w:rPr>
-        <w:fldChar w:fldCharType="separate"/>
-      </w:r>
-      <w:r>
-        <w:rPr>
-          <w:rFonts w:hint="eastAsia" w:ascii="宋体" w:hAnsi="宋体" w:eastAsia="宋体" w:cs="宋体"/>
-          <w:lang w:val="en-GB"/>
-        </w:rPr>
-        <w:t>«</w:t>
-      </w:r>
-      <w:r>
-        <w:rPr>
-          <w:lang w:val="en-GB"/>
-        </w:rPr>
-        <w:t>Image:image</w:t>
-      </w:r>
-      <w:r>
-        <w:rPr>
-          <w:rFonts w:hint="eastAsia" w:ascii="宋体" w:hAnsi="宋体" w:eastAsia="宋体" w:cs="宋体"/>
-          <w:lang w:val="en-GB"/>
-        </w:rPr>
-        <w:t>»</w:t>
-      </w:r>
-      <w:r>
-        <w:rPr>
-          <w:lang w:val="en-GB"/>
-        </w:rPr>
-        <w:fldChar w:fldCharType="end"/>
+        <w:t>{{?graphImages}}</w:t>
       </w:r>
     </w:p>
     <w:p>
       <w:pPr>
+        <w:ind w:left="0" w:leftChars="-200" w:hanging="480" w:hangingChars="240"/>
         <w:rPr>
-          <w:lang w:val="en-GB"/>
+          <w:rFonts w:hint="eastAsia" w:ascii="微软雅黑" w:hAnsi="微软雅黑" w:eastAsia="微软雅黑" w:cs="微软雅黑"/>
+          <w:sz w:val="20"/>
+          <w:szCs w:val="20"/>
+          <w:lang w:val="en-US" w:eastAsia="zh-Hans"/>
+        </w:rPr>
+      </w:pPr>
+      <w:r>
+        <w:rPr>
+          <w:rFonts w:hint="eastAsia" w:ascii="微软雅黑" w:hAnsi="微软雅黑" w:eastAsia="微软雅黑" w:cs="微软雅黑"/>
+          <w:sz w:val="20"/>
+          <w:szCs w:val="20"/>
+          <w:lang w:eastAsia="zh-Hans"/>
+        </w:rPr>
+        <w:t>{{@image}}</w:t>
+      </w:r>
+    </w:p>
+    <w:p>
+      <w:pPr>
+        <w:ind w:left="0" w:leftChars="-200" w:hanging="480" w:hangingChars="240"/>
+        <w:rPr>
+          <w:rFonts w:hint="eastAsia" w:ascii="微软雅黑" w:hAnsi="微软雅黑" w:eastAsia="微软雅黑" w:cs="微软雅黑"/>
+          <w:sz w:val="20"/>
+          <w:szCs w:val="20"/>
+          <w:lang w:eastAsia="zh-Hans"/>
+        </w:rPr>
+      </w:pPr>
+      <w:r>
+        <w:rPr>
+          <w:rFonts w:hint="default" w:ascii="微软雅黑" w:hAnsi="微软雅黑" w:eastAsia="微软雅黑" w:cs="微软雅黑"/>
+          <w:sz w:val="20"/>
+          <w:szCs w:val="20"/>
+          <w:lang w:eastAsia="zh-Hans"/>
+        </w:rPr>
+        <w:t>{{</w:t>
+      </w:r>
+      <w:r>
+        <w:rPr>
+          <w:rFonts w:hint="default" w:ascii="微软雅黑" w:hAnsi="微软雅黑" w:eastAsia="微软雅黑" w:cs="微软雅黑"/>
+          <w:sz w:val="20"/>
+          <w:szCs w:val="20"/>
+          <w:lang w:eastAsia="zh-Hans"/>
+        </w:rPr>
+        <w:t>/</w:t>
+      </w:r>
+      <w:r>
+        <w:rPr>
+          <w:rFonts w:hint="default" w:ascii="微软雅黑" w:hAnsi="微软雅黑" w:eastAsia="微软雅黑" w:cs="微软雅黑"/>
+          <w:sz w:val="20"/>
+          <w:szCs w:val="20"/>
+          <w:lang w:eastAsia="zh-Hans"/>
+        </w:rPr>
+        <w:t>graphImages}}</w:t>
+      </w:r>
+      <w:bookmarkStart w:id="5" w:name="_GoBack"/>
+      <w:bookmarkEnd w:id="5"/>
+    </w:p>
+    <w:p>
+      <w:pPr>
+        <w:rPr>
+          <w:rFonts w:hint="eastAsia"/>
+          <w:lang w:val="en-US" w:eastAsia="zh-Hans"/>
         </w:rPr>
       </w:pPr>
     </w:p>
     <w:p>
       <w:pPr>
         <w:pStyle w:val="3"/>
+        <w:bidi w:val="0"/>
+        <w:ind w:left="584" w:leftChars="0"/>
+        <w:rPr>
+          <w:rFonts w:hint="eastAsia" w:ascii="微软雅黑" w:hAnsi="微软雅黑" w:eastAsia="微软雅黑" w:cs="微软雅黑"/>
+          <w:lang w:val="en-GB"/>
+        </w:rPr>
       </w:pPr>
+      <w:bookmarkStart w:id="1" w:name="_Toc1557202925"/>
       <w:r>
         <w:rPr>
-          <w:rFonts w:hint="eastAsia"/>
+          <w:rFonts w:hint="default" w:ascii="微软雅黑" w:hAnsi="微软雅黑" w:eastAsia="微软雅黑" w:cs="微软雅黑"/>
+          <w:sz w:val="28"/>
+          <w:szCs w:val="28"/>
+          <w:lang w:eastAsia="zh-Hans"/>
+        </w:rPr>
+        <w:t xml:space="preserve"> </w:t>
+      </w:r>
+      <w:r>
+        <w:rPr>
+          <w:rFonts w:hint="eastAsia" w:ascii="微软雅黑" w:hAnsi="微软雅黑" w:eastAsia="微软雅黑" w:cs="微软雅黑"/>
+          <w:sz w:val="28"/>
+          <w:szCs w:val="28"/>
+          <w:lang w:val="en-US" w:eastAsia="zh-Hans"/>
         </w:rPr>
         <w:t>表清单</w:t>
       </w:r>
-    </w:p>
-    <w:p>
-      <w:pPr>
-        <w:rPr>
-          <w:lang w:val="en-GB"/>
-        </w:rPr>
-      </w:pPr>
+      <w:bookmarkEnd w:id="1"/>
     </w:p>
     <w:tbl>
       <w:tblPr>
-        <w:tblStyle w:val="32"/>
-        <w:tblW w:w="9962" w:type="dxa"/>
+        <w:tblStyle w:val="33"/>
+        <w:tblW w:w="0" w:type="auto"/>
         <w:tblInd w:w="0" w:type="dxa"/>
         <w:tblBorders>
           <w:top w:val="single" w:color="auto" w:sz="4" w:space="0"/>
@@ -2877,120 +2752,284 @@
         </w:tblCellMar>
       </w:tblPr>
       <w:tblGrid>
-        <w:gridCol w:w="3493"/>
-        <w:gridCol w:w="3853"/>
-        <w:gridCol w:w="2616"/>
+        <w:gridCol w:w="658"/>
+        <w:gridCol w:w="4457"/>
+        <w:gridCol w:w="4847"/>
       </w:tblGrid>
       <w:tr>
-        <w:tblPrEx>
-          <w:tblBorders>
-            <w:top w:val="single" w:color="auto" w:sz="4" w:space="0"/>
-            <w:left w:val="single" w:color="auto" w:sz="4" w:space="0"/>
-            <w:bottom w:val="single" w:color="auto" w:sz="4" w:space="0"/>
-            <w:right w:val="single" w:color="auto" w:sz="4" w:space="0"/>
-            <w:insideH w:val="single" w:color="auto" w:sz="4" w:space="0"/>
-            <w:insideV w:val="single" w:color="auto" w:sz="4" w:space="0"/>
-          </w:tblBorders>
-          <w:tblLayout w:type="fixed"/>
-        </w:tblPrEx>
-        <w:trPr>
-          <w:trHeight w:val="267" w:hRule="atLeast"/>
-        </w:trPr>
         <w:tc>
           <w:tcPr>
-            <w:tcW w:w="3493" w:type="dxa"/>
+            <w:tcW w:w="658" w:type="dxa"/>
           </w:tcPr>
           <w:p>
+            <w:pPr>
+              <w:spacing w:line="360" w:lineRule="auto"/>
+              <w:jc w:val="center"/>
+              <w:rPr>
+                <w:rFonts w:hint="default" w:ascii="微软雅黑" w:hAnsi="微软雅黑" w:eastAsia="微软雅黑" w:cs="微软雅黑"/>
+                <w:b/>
+                <w:bCs/>
+                <w:color w:val="000000" w:themeColor="text1"/>
+                <w:kern w:val="2"/>
+                <w:sz w:val="20"/>
+                <w:szCs w:val="20"/>
+                <w:vertAlign w:val="baseline"/>
+                <w:lang w:eastAsia="zh-Hans" w:bidi="ar-SA"/>
+                <w14:textFill>
+                  <w14:solidFill>
+                    <w14:schemeClr w14:val="tx1"/>
+                  </w14:solidFill>
+                </w14:textFill>
+              </w:rPr>
+            </w:pPr>
             <w:r>
-              <w:t>名称</w:t>
+              <w:rPr>
+                <w:rFonts w:hint="default" w:ascii="微软雅黑" w:hAnsi="微软雅黑" w:eastAsia="微软雅黑" w:cs="微软雅黑"/>
+                <w:b/>
+                <w:bCs/>
+                <w:color w:val="000000" w:themeColor="text1"/>
+                <w:sz w:val="20"/>
+                <w:szCs w:val="20"/>
+                <w:vertAlign w:val="baseline"/>
+                <w:lang w:eastAsia="zh-Hans"/>
+                <w14:textFill>
+                  <w14:solidFill>
+                    <w14:schemeClr w14:val="tx1"/>
+                  </w14:solidFill>
+                </w14:textFill>
+              </w:rPr>
+              <w:t>#</w:t>
             </w:r>
           </w:p>
         </w:tc>
         <w:tc>
           <w:tcPr>
-            <w:tcW w:w="3853" w:type="dxa"/>
+            <w:tcW w:w="4457" w:type="dxa"/>
           </w:tcPr>
           <w:p>
+            <w:pPr>
+              <w:spacing w:line="360" w:lineRule="auto"/>
+              <w:jc w:val="center"/>
+              <w:rPr>
+                <w:rFonts w:hint="eastAsia" w:ascii="微软雅黑" w:hAnsi="微软雅黑" w:eastAsia="微软雅黑" w:cs="微软雅黑"/>
+                <w:b/>
+                <w:bCs/>
+                <w:color w:val="000000" w:themeColor="text1"/>
+                <w:sz w:val="20"/>
+                <w:szCs w:val="20"/>
+                <w:vertAlign w:val="baseline"/>
+                <w:lang w:val="en-US" w:eastAsia="zh-Hans"/>
+                <w14:textFill>
+                  <w14:solidFill>
+                    <w14:schemeClr w14:val="tx1"/>
+                  </w14:solidFill>
+                </w14:textFill>
+              </w:rPr>
+            </w:pPr>
             <w:r>
-              <w:t>代码</w:t>
+              <w:rPr>
+                <w:rFonts w:hint="default" w:ascii="微软雅黑" w:hAnsi="微软雅黑" w:eastAsia="微软雅黑" w:cs="微软雅黑"/>
+                <w:b/>
+                <w:bCs/>
+                <w:color w:val="000000" w:themeColor="text1"/>
+                <w:sz w:val="20"/>
+                <w:szCs w:val="20"/>
+                <w:vertAlign w:val="baseline"/>
+                <w:lang w:eastAsia="zh-Hans"/>
+                <w14:textFill>
+                  <w14:solidFill>
+                    <w14:schemeClr w14:val="tx1"/>
+                  </w14:solidFill>
+                </w14:textFill>
+              </w:rPr>
+              <w:t>{{entities}}</w:t>
+            </w:r>
+            <w:r>
+              <w:rPr>
+                <w:rFonts w:hint="eastAsia" w:ascii="微软雅黑" w:hAnsi="微软雅黑" w:eastAsia="微软雅黑" w:cs="微软雅黑"/>
+                <w:b/>
+                <w:bCs/>
+                <w:color w:val="000000" w:themeColor="text1"/>
+                <w:sz w:val="20"/>
+                <w:szCs w:val="20"/>
+                <w:vertAlign w:val="baseline"/>
+                <w:lang w:val="en-US" w:eastAsia="zh-Hans"/>
+                <w14:textFill>
+                  <w14:solidFill>
+                    <w14:schemeClr w14:val="tx1"/>
+                  </w14:solidFill>
+                </w14:textFill>
+              </w:rPr>
+              <w:t>数据表</w:t>
             </w:r>
           </w:p>
         </w:tc>
         <w:tc>
           <w:tcPr>
-            <w:tcW w:w="2616" w:type="dxa"/>
+            <w:tcW w:w="4847" w:type="dxa"/>
           </w:tcPr>
           <w:p>
+            <w:pPr>
+              <w:spacing w:line="360" w:lineRule="auto"/>
+              <w:jc w:val="center"/>
+              <w:rPr>
+                <w:rFonts w:hint="default" w:ascii="微软雅黑" w:hAnsi="微软雅黑" w:eastAsia="微软雅黑" w:cs="微软雅黑"/>
+                <w:b/>
+                <w:bCs/>
+                <w:color w:val="000000" w:themeColor="text1"/>
+                <w:kern w:val="2"/>
+                <w:sz w:val="20"/>
+                <w:szCs w:val="20"/>
+                <w:vertAlign w:val="baseline"/>
+                <w:lang w:val="en-US" w:eastAsia="zh-Hans" w:bidi="ar-SA"/>
+                <w14:textFill>
+                  <w14:solidFill>
+                    <w14:schemeClr w14:val="tx1"/>
+                  </w14:solidFill>
+                </w14:textFill>
+              </w:rPr>
+            </w:pPr>
             <w:r>
               <w:rPr>
-                <w:rFonts w:hint="eastAsia"/>
+                <w:rFonts w:hint="eastAsia" w:ascii="微软雅黑" w:hAnsi="微软雅黑" w:eastAsia="微软雅黑" w:cs="微软雅黑"/>
+                <w:b/>
+                <w:bCs/>
+                <w:color w:val="000000" w:themeColor="text1"/>
+                <w:sz w:val="20"/>
+                <w:szCs w:val="20"/>
+                <w:vertAlign w:val="baseline"/>
+                <w:lang w:val="en-US" w:eastAsia="zh-Hans"/>
+                <w14:textFill>
+                  <w14:solidFill>
+                    <w14:schemeClr w14:val="tx1"/>
+                  </w14:solidFill>
+                </w14:textFill>
               </w:rPr>
-              <w:t>备注</w:t>
+              <w:t>名称</w:t>
             </w:r>
           </w:p>
         </w:tc>
       </w:tr>
       <w:tr>
-        <w:tblPrEx>
-          <w:tblLayout w:type="fixed"/>
-        </w:tblPrEx>
-        <w:trPr>
-          <w:trHeight w:val="560" w:hRule="atLeast"/>
-        </w:trPr>
         <w:tc>
           <w:tcPr>
-            <w:tcW w:w="3493" w:type="dxa"/>
+            <w:tcW w:w="658" w:type="dxa"/>
           </w:tcPr>
           <w:p>
             <w:pPr>
+              <w:jc w:val="right"/>
               <w:rPr>
-                <w:lang w:val="en-GB"/>
+                <w:rFonts w:hint="default" w:cs="Times New Roman"/>
+                <w:color w:val="7F7F7F" w:themeColor="background1" w:themeShade="80"/>
+                <w:kern w:val="2"/>
+                <w:sz w:val="16"/>
+                <w:szCs w:val="16"/>
+                <w:vertAlign w:val="baseline"/>
+                <w:lang w:eastAsia="zh-Hans" w:bidi="ar-SA"/>
               </w:rPr>
             </w:pPr>
             <w:r>
               <w:rPr>
-                <w:rFonts w:hint="eastAsia"/>
-                <w:lang w:val="en-GB"/>
+                <w:rFonts w:hint="default" w:cs="Times New Roman"/>
+                <w:color w:val="7F7F7F" w:themeColor="background1" w:themeShade="80"/>
+                <w:kern w:val="2"/>
+                <w:sz w:val="16"/>
+                <w:szCs w:val="16"/>
+                <w:vertAlign w:val="baseline"/>
+                <w:lang w:eastAsia="zh-Hans" w:bidi="ar-SA"/>
               </w:rPr>
-              <w:t>{{#foreach table}}{{code}}</w:t>
+              <w:t>[idx]</w:t>
             </w:r>
           </w:p>
         </w:tc>
         <w:tc>
           <w:tcPr>
-            <w:tcW w:w="3853" w:type="dxa"/>
+            <w:tcW w:w="4457" w:type="dxa"/>
           </w:tcPr>
           <w:p>
             <w:pPr>
+              <w:jc w:val="left"/>
               <w:rPr>
-                <w:lang w:val="en-GB"/>
+                <w:rFonts w:hint="eastAsia" w:ascii="微软雅黑" w:hAnsi="微软雅黑" w:eastAsia="微软雅黑" w:cs="微软雅黑"/>
+                <w:color w:val="404040" w:themeColor="text1" w:themeTint="BF"/>
+                <w:sz w:val="20"/>
+                <w:szCs w:val="20"/>
+                <w:vertAlign w:val="baseline"/>
+                <w:lang w:eastAsia="zh-Hans"/>
+                <w14:textFill>
+                  <w14:solidFill>
+                    <w14:schemeClr w14:val="tx1">
+                      <w14:lumMod w14:val="75000"/>
+                      <w14:lumOff w14:val="25000"/>
+                    </w14:schemeClr>
+                  </w14:solidFill>
+                </w14:textFill>
               </w:rPr>
             </w:pPr>
             <w:r>
               <w:rPr>
-                <w:rFonts w:hint="eastAsia"/>
-                <w:lang w:val="en-GB"/>
+                <w:rFonts w:hint="default" w:ascii="微软雅黑" w:hAnsi="微软雅黑" w:eastAsia="微软雅黑" w:cs="微软雅黑"/>
+                <w:color w:val="404040" w:themeColor="text1" w:themeTint="BF"/>
+                <w:sz w:val="20"/>
+                <w:szCs w:val="20"/>
+                <w:vertAlign w:val="baseline"/>
+                <w:lang w:eastAsia="zh-Hans"/>
+                <w14:textFill>
+                  <w14:solidFill>
+                    <w14:schemeClr w14:val="tx1">
+                      <w14:lumMod w14:val="75000"/>
+                      <w14:lumOff w14:val="25000"/>
+                    </w14:schemeClr>
+                  </w14:solidFill>
+                </w14:textFill>
               </w:rPr>
-              <w:t>{{CName}}</w:t>
+              <w:t>[key]</w:t>
             </w:r>
           </w:p>
         </w:tc>
         <w:tc>
           <w:tcPr>
-            <w:tcW w:w="2616" w:type="dxa"/>
+            <w:tcW w:w="4847" w:type="dxa"/>
           </w:tcPr>
           <w:p>
             <w:pPr>
+              <w:jc w:val="left"/>
               <w:rPr>
-                <w:lang w:val="en-GB"/>
+                <w:rFonts w:hint="default" w:ascii="微软雅黑" w:hAnsi="微软雅黑" w:eastAsia="微软雅黑" w:cs="微软雅黑"/>
+                <w:color w:val="404040" w:themeColor="text1" w:themeTint="BF"/>
+                <w:kern w:val="2"/>
+                <w:sz w:val="20"/>
+                <w:szCs w:val="20"/>
+                <w:vertAlign w:val="baseline"/>
+                <w:lang w:val="en-US" w:eastAsia="zh-Hans" w:bidi="ar-SA"/>
+                <w14:textFill>
+                  <w14:solidFill>
+                    <w14:schemeClr w14:val="tx1">
+                      <w14:lumMod w14:val="75000"/>
+                      <w14:lumOff w14:val="25000"/>
+                    </w14:schemeClr>
+                  </w14:solidFill>
+                </w14:textFill>
               </w:rPr>
             </w:pPr>
             <w:r>
               <w:rPr>
-                <w:rFonts w:hint="eastAsia"/>
-                <w:lang w:val="en-GB"/>
+                <w:rFonts w:hint="default" w:ascii="微软雅黑" w:hAnsi="微软雅黑" w:eastAsia="微软雅黑" w:cs="微软雅黑"/>
+                <w:color w:val="404040" w:themeColor="text1" w:themeTint="BF"/>
+                <w:sz w:val="20"/>
+                <w:szCs w:val="20"/>
+                <w:vertAlign w:val="baseline"/>
+                <w:lang w:eastAsia="zh-Hans"/>
+                <w14:textFill>
+                  <w14:solidFill>
+                    <w14:schemeClr w14:val="tx1">
+                      <w14:lumMod w14:val="75000"/>
+                      <w14:lumOff w14:val="25000"/>
+                    </w14:schemeClr>
+                  </w14:solidFill>
+                </w14:textFill>
               </w:rPr>
-              <w:t>{{remark}}{{/foreach table}}</w:t>
+              <w:t>[label]</w:t>
             </w:r>
           </w:p>
         </w:tc>
@@ -2999,6 +3038,17 @@
     <w:p>
       <w:pPr>
         <w:rPr>
+          <w:rFonts w:hint="eastAsia"/>
+          <w:lang w:val="en-GB"/>
+        </w:rPr>
+      </w:pPr>
+    </w:p>
+    <w:p>
+      <w:pPr>
+        <w:rPr>
+          <w:rFonts w:hint="eastAsia" w:ascii="微软雅黑" w:hAnsi="微软雅黑" w:eastAsia="微软雅黑" w:cs="微软雅黑"/>
+          <w:sz w:val="20"/>
+          <w:szCs w:val="20"/>
           <w:lang w:val="en-GB"/>
         </w:rPr>
       </w:pPr>
@@ -3006,44 +3056,112 @@
     <w:p>
       <w:pPr>
         <w:pStyle w:val="3"/>
+        <w:bidi w:val="0"/>
+        <w:ind w:left="584" w:leftChars="0"/>
+        <w:rPr>
+          <w:rFonts w:hint="eastAsia" w:ascii="微软雅黑" w:hAnsi="微软雅黑" w:eastAsia="微软雅黑" w:cs="微软雅黑"/>
+          <w:sz w:val="28"/>
+          <w:szCs w:val="28"/>
+          <w:lang w:val="en-US" w:eastAsia="zh-Hans"/>
+        </w:rPr>
       </w:pPr>
+      <w:bookmarkStart w:id="2" w:name="_Toc526354486"/>
       <w:r>
         <w:rPr>
-          <w:rFonts w:hint="eastAsia"/>
+          <w:rFonts w:hint="default" w:ascii="微软雅黑" w:hAnsi="微软雅黑" w:eastAsia="微软雅黑" w:cs="微软雅黑"/>
+          <w:sz w:val="28"/>
+          <w:szCs w:val="28"/>
+          <w:lang w:eastAsia="zh-Hans"/>
         </w:rPr>
-        <w:t>表列清单</w:t>
+        <w:t xml:space="preserve"> </w:t>
       </w:r>
+      <w:r>
+        <w:rPr>
+          <w:rFonts w:hint="eastAsia" w:ascii="微软雅黑" w:hAnsi="微软雅黑" w:eastAsia="微软雅黑" w:cs="微软雅黑"/>
+          <w:sz w:val="28"/>
+          <w:szCs w:val="28"/>
+          <w:lang w:val="en-US" w:eastAsia="zh-Hans"/>
+        </w:rPr>
+        <w:t>表字段明细</w:t>
+      </w:r>
+      <w:bookmarkEnd w:id="2"/>
     </w:p>
     <w:p>
       <w:pPr>
         <w:rPr>
-          <w:lang w:val="en-GB"/>
+          <w:rFonts w:hint="default" w:ascii="微软雅黑" w:hAnsi="微软雅黑" w:eastAsia="微软雅黑" w:cs="微软雅黑"/>
+          <w:sz w:val="28"/>
+          <w:szCs w:val="28"/>
+          <w:lang w:eastAsia="zh-Hans"/>
         </w:rPr>
       </w:pPr>
       <w:r>
         <w:rPr>
-          <w:rFonts w:hint="eastAsia"/>
-          <w:lang w:val="en-GB"/>
+          <w:rFonts w:hint="default" w:ascii="微软雅黑" w:hAnsi="微软雅黑" w:eastAsia="微软雅黑" w:cs="微软雅黑"/>
+          <w:sz w:val="28"/>
+          <w:szCs w:val="28"/>
+          <w:lang w:eastAsia="zh-Hans"/>
         </w:rPr>
-        <w:t>{{#foreach table}}</w:t>
+        <w:t>{{?entities}}</w:t>
       </w:r>
     </w:p>
     <w:p>
       <w:pPr>
         <w:pStyle w:val="4"/>
+        <w:bidi w:val="0"/>
+        <w:ind w:left="1004" w:leftChars="0"/>
+        <w:rPr>
+          <w:rFonts w:hint="eastAsia" w:ascii="微软雅黑" w:hAnsi="微软雅黑" w:eastAsia="微软雅黑" w:cs="微软雅黑"/>
+          <w:sz w:val="24"/>
+          <w:szCs w:val="24"/>
+        </w:rPr>
       </w:pPr>
       <w:r>
         <w:rPr>
-          <w:rFonts w:hint="eastAsia"/>
+          <w:rFonts w:hint="default" w:ascii="微软雅黑" w:hAnsi="微软雅黑" w:eastAsia="微软雅黑" w:cs="微软雅黑"/>
+          <w:sz w:val="24"/>
+          <w:szCs w:val="24"/>
+          <w:lang w:eastAsia="zh-Hans"/>
         </w:rPr>
-        <w:t>{{code}}【{{CName}}】</w:t>
+        <w:t xml:space="preserve"> {{key}}</w:t>
+      </w:r>
+      <w:r>
+        <w:rPr>
+          <w:rFonts w:hint="eastAsia" w:ascii="微软雅黑" w:hAnsi="微软雅黑" w:eastAsia="微软雅黑" w:cs="微软雅黑"/>
+          <w:sz w:val="24"/>
+          <w:szCs w:val="24"/>
+          <w:lang w:eastAsia="zh-Hans"/>
+        </w:rPr>
+        <w:t xml:space="preserve"> [</w:t>
+      </w:r>
+      <w:bookmarkStart w:id="3" w:name="templateEnd"/>
+      <w:bookmarkEnd w:id="3"/>
+      <w:bookmarkStart w:id="4" w:name="templateBegin"/>
+      <w:bookmarkEnd w:id="4"/>
+      <w:r>
+        <w:rPr>
+          <w:rFonts w:hint="default" w:ascii="微软雅黑" w:hAnsi="微软雅黑" w:eastAsia="微软雅黑" w:cs="微软雅黑"/>
+          <w:sz w:val="24"/>
+          <w:szCs w:val="24"/>
+          <w:lang w:eastAsia="zh-Hans"/>
+        </w:rPr>
+        <w:t>{{label}}</w:t>
+      </w:r>
+      <w:r>
+        <w:rPr>
+          <w:rFonts w:hint="eastAsia" w:ascii="微软雅黑" w:hAnsi="微软雅黑" w:eastAsia="微软雅黑" w:cs="微软雅黑"/>
+          <w:sz w:val="24"/>
+          <w:szCs w:val="24"/>
+          <w:lang w:eastAsia="zh-Hans"/>
+        </w:rPr>
+        <w:t>]</w:t>
       </w:r>
     </w:p>
     <w:tbl>
       <w:tblPr>
-        <w:tblStyle w:val="32"/>
-        <w:tblW w:w="9962" w:type="dxa"/>
-        <w:tblInd w:w="0" w:type="dxa"/>
+        <w:tblStyle w:val="33"/>
+        <w:tblW w:w="10992" w:type="dxa"/>
+        <w:tblInd w:w="-556" w:type="dxa"/>
         <w:tblBorders>
           <w:top w:val="single" w:color="auto" w:sz="4" w:space="0"/>
           <w:left w:val="single" w:color="auto" w:sz="4" w:space="0"/>
@@ -3055,71 +3173,259 @@
         <w:tblLayout w:type="fixed"/>
         <w:tblCellMar>
           <w:top w:w="0" w:type="dxa"/>
-          <w:left w:w="108" w:type="dxa"/>
+          <w:left w:w="28" w:type="dxa"/>
           <w:bottom w:w="0" w:type="dxa"/>
-          <w:right w:w="108" w:type="dxa"/>
+          <w:right w:w="57" w:type="dxa"/>
         </w:tblCellMar>
       </w:tblPr>
       <w:tblGrid>
-        <w:gridCol w:w="2203"/>
-        <w:gridCol w:w="1483"/>
-        <w:gridCol w:w="1843"/>
-        <w:gridCol w:w="1817"/>
-        <w:gridCol w:w="2616"/>
+        <w:gridCol w:w="408"/>
+        <w:gridCol w:w="2332"/>
+        <w:gridCol w:w="1937"/>
+        <w:gridCol w:w="1796"/>
+        <w:gridCol w:w="693"/>
+        <w:gridCol w:w="693"/>
+        <w:gridCol w:w="1338"/>
+        <w:gridCol w:w="1795"/>
       </w:tblGrid>
       <w:tr>
-        <w:tblPrEx>
-          <w:tblBorders>
-            <w:top w:val="single" w:color="auto" w:sz="4" w:space="0"/>
-            <w:left w:val="single" w:color="auto" w:sz="4" w:space="0"/>
-            <w:bottom w:val="single" w:color="auto" w:sz="4" w:space="0"/>
-            <w:right w:val="single" w:color="auto" w:sz="4" w:space="0"/>
-            <w:insideH w:val="single" w:color="auto" w:sz="4" w:space="0"/>
-            <w:insideV w:val="single" w:color="auto" w:sz="4" w:space="0"/>
-          </w:tblBorders>
-          <w:tblLayout w:type="fixed"/>
-        </w:tblPrEx>
         <w:trPr>
-          <w:trHeight w:val="340" w:hRule="atLeast"/>
+          <w:trHeight w:val="379" w:hRule="atLeast"/>
         </w:trPr>
         <w:tc>
           <w:tcPr>
-            <w:tcW w:w="2203" w:type="dxa"/>
+            <w:tcW w:w="408" w:type="dxa"/>
           </w:tcPr>
           <w:p>
+            <w:pPr>
+              <w:spacing w:line="360" w:lineRule="auto"/>
+              <w:jc w:val="center"/>
+              <w:rPr>
+                <w:rFonts w:hint="eastAsia" w:ascii="微软雅黑" w:hAnsi="微软雅黑" w:eastAsia="微软雅黑" w:cs="微软雅黑"/>
+                <w:b/>
+                <w:bCs/>
+                <w:color w:val="000000" w:themeColor="text1"/>
+                <w:kern w:val="2"/>
+                <w:sz w:val="20"/>
+                <w:szCs w:val="20"/>
+                <w:vertAlign w:val="baseline"/>
+                <w:lang w:val="en-US" w:eastAsia="zh-Hans" w:bidi="ar-SA"/>
+                <w14:textFill>
+                  <w14:solidFill>
+                    <w14:schemeClr w14:val="tx1"/>
+                  </w14:solidFill>
+                </w14:textFill>
+              </w:rPr>
+            </w:pPr>
             <w:r>
-              <w:t>代码</w:t>
+              <w:rPr>
+                <w:rFonts w:hint="eastAsia" w:ascii="微软雅黑" w:hAnsi="微软雅黑" w:eastAsia="微软雅黑" w:cs="微软雅黑"/>
+                <w:b/>
+                <w:bCs/>
+                <w:color w:val="000000" w:themeColor="text1"/>
+                <w:sz w:val="20"/>
+                <w:szCs w:val="20"/>
+                <w:vertAlign w:val="baseline"/>
+                <w14:textFill>
+                  <w14:solidFill>
+                    <w14:schemeClr w14:val="tx1"/>
+                  </w14:solidFill>
+                </w14:textFill>
+              </w:rPr>
+              <w:t>#</w:t>
             </w:r>
           </w:p>
         </w:tc>
         <w:tc>
           <w:tcPr>
-            <w:tcW w:w="1483" w:type="dxa"/>
+            <w:tcW w:w="2332" w:type="dxa"/>
           </w:tcPr>
           <w:p>
+            <w:pPr>
+              <w:spacing w:line="360" w:lineRule="auto"/>
+              <w:jc w:val="center"/>
+              <w:rPr>
+                <w:rFonts w:hint="eastAsia" w:ascii="微软雅黑" w:hAnsi="微软雅黑" w:eastAsia="微软雅黑" w:cs="微软雅黑"/>
+                <w:b/>
+                <w:bCs/>
+                <w:color w:val="000000" w:themeColor="text1"/>
+                <w:sz w:val="20"/>
+                <w:szCs w:val="20"/>
+                <w:vertAlign w:val="baseline"/>
+                <w:lang w:val="en-US" w:eastAsia="zh-Hans"/>
+                <w14:textFill>
+                  <w14:solidFill>
+                    <w14:schemeClr w14:val="tx1"/>
+                  </w14:solidFill>
+                </w14:textFill>
+              </w:rPr>
+            </w:pPr>
             <w:r>
+              <w:rPr>
+                <w:rFonts w:hint="default" w:ascii="微软雅黑" w:hAnsi="微软雅黑" w:eastAsia="微软雅黑" w:cs="微软雅黑"/>
+                <w:b/>
+                <w:bCs/>
+                <w:color w:val="000000" w:themeColor="text1"/>
+                <w:sz w:val="20"/>
+                <w:szCs w:val="20"/>
+                <w:vertAlign w:val="baseline"/>
+                <w:lang w:eastAsia="zh-Hans"/>
+                <w14:textFill>
+                  <w14:solidFill>
+                    <w14:schemeClr w14:val="tx1"/>
+                  </w14:solidFill>
+                </w14:textFill>
+              </w:rPr>
+              <w:t>{{fields}}</w:t>
+            </w:r>
+            <w:r>
+              <w:rPr>
+                <w:rFonts w:hint="eastAsia" w:ascii="微软雅黑" w:hAnsi="微软雅黑" w:eastAsia="微软雅黑" w:cs="微软雅黑"/>
+                <w:b/>
+                <w:bCs/>
+                <w:color w:val="000000" w:themeColor="text1"/>
+                <w:sz w:val="20"/>
+                <w:szCs w:val="20"/>
+                <w:vertAlign w:val="baseline"/>
+                <w:lang w:val="en-US" w:eastAsia="zh-Hans"/>
+                <w14:textFill>
+                  <w14:solidFill>
+                    <w14:schemeClr w14:val="tx1"/>
+                  </w14:solidFill>
+                </w14:textFill>
+              </w:rPr>
+              <w:t>字段</w:t>
+            </w:r>
+          </w:p>
+        </w:tc>
+        <w:tc>
+          <w:tcPr>
+            <w:tcW w:w="1937" w:type="dxa"/>
+          </w:tcPr>
+          <w:p>
+            <w:pPr>
+              <w:spacing w:line="360" w:lineRule="auto"/>
+              <w:jc w:val="center"/>
+              <w:rPr>
+                <w:rFonts w:hint="eastAsia" w:ascii="微软雅黑" w:hAnsi="微软雅黑" w:eastAsia="微软雅黑" w:cs="微软雅黑"/>
+                <w:b/>
+                <w:bCs/>
+                <w:color w:val="000000" w:themeColor="text1"/>
+                <w:sz w:val="20"/>
+                <w:szCs w:val="20"/>
+                <w:vertAlign w:val="baseline"/>
+                <w:lang w:val="en-US" w:eastAsia="zh-Hans"/>
+                <w14:textFill>
+                  <w14:solidFill>
+                    <w14:schemeClr w14:val="tx1"/>
+                  </w14:solidFill>
+                </w14:textFill>
+              </w:rPr>
+            </w:pPr>
+            <w:r>
+              <w:rPr>
+                <w:rFonts w:hint="eastAsia" w:ascii="微软雅黑" w:hAnsi="微软雅黑" w:eastAsia="微软雅黑" w:cs="微软雅黑"/>
+                <w:b/>
+                <w:bCs/>
+                <w:color w:val="000000" w:themeColor="text1"/>
+                <w:sz w:val="20"/>
+                <w:szCs w:val="20"/>
+                <w:vertAlign w:val="baseline"/>
+                <w:lang w:val="en-US" w:eastAsia="zh-Hans"/>
+                <w14:textFill>
+                  <w14:solidFill>
+                    <w14:schemeClr w14:val="tx1"/>
+                  </w14:solidFill>
+                </w14:textFill>
+              </w:rPr>
               <w:t>名称</w:t>
             </w:r>
           </w:p>
         </w:tc>
         <w:tc>
           <w:tcPr>
-            <w:tcW w:w="1843" w:type="dxa"/>
+            <w:tcW w:w="1796" w:type="dxa"/>
           </w:tcPr>
           <w:p>
+            <w:pPr>
+              <w:spacing w:line="360" w:lineRule="auto"/>
+              <w:jc w:val="center"/>
+              <w:rPr>
+                <w:rFonts w:hint="eastAsia" w:ascii="微软雅黑" w:hAnsi="微软雅黑" w:eastAsia="微软雅黑" w:cs="微软雅黑"/>
+                <w:b/>
+                <w:bCs/>
+                <w:color w:val="000000" w:themeColor="text1"/>
+                <w:sz w:val="20"/>
+                <w:szCs w:val="20"/>
+                <w:vertAlign w:val="baseline"/>
+                <w:lang w:val="en-US" w:eastAsia="zh-Hans"/>
+                <w14:textFill>
+                  <w14:solidFill>
+                    <w14:schemeClr w14:val="tx1"/>
+                  </w14:solidFill>
+                </w14:textFill>
+              </w:rPr>
+            </w:pPr>
             <w:r>
+              <w:rPr>
+                <w:rFonts w:hint="eastAsia" w:ascii="微软雅黑" w:hAnsi="微软雅黑" w:eastAsia="微软雅黑" w:cs="微软雅黑"/>
+                <w:b/>
+                <w:bCs/>
+                <w:color w:val="000000" w:themeColor="text1"/>
+                <w:sz w:val="20"/>
+                <w:szCs w:val="20"/>
+                <w:vertAlign w:val="baseline"/>
+                <w:lang w:val="en-US" w:eastAsia="zh-Hans"/>
+                <w14:textFill>
+                  <w14:solidFill>
+                    <w14:schemeClr w14:val="tx1"/>
+                  </w14:solidFill>
+                </w14:textFill>
+              </w:rPr>
               <w:t>数据类型</w:t>
             </w:r>
           </w:p>
         </w:tc>
         <w:tc>
           <w:tcPr>
-            <w:tcW w:w="1817" w:type="dxa"/>
+            <w:tcW w:w="693" w:type="dxa"/>
           </w:tcPr>
           <w:p>
+            <w:pPr>
+              <w:spacing w:line="360" w:lineRule="auto"/>
+              <w:jc w:val="center"/>
+              <w:rPr>
+                <w:rFonts w:hint="eastAsia" w:ascii="微软雅黑" w:hAnsi="微软雅黑" w:eastAsia="微软雅黑" w:cs="微软雅黑"/>
+                <w:b/>
+                <w:bCs/>
+                <w:color w:val="000000" w:themeColor="text1"/>
+                <w:kern w:val="2"/>
+                <w:sz w:val="20"/>
+                <w:szCs w:val="20"/>
+                <w:vertAlign w:val="baseline"/>
+                <w:lang w:val="en-US" w:eastAsia="zh-Hans" w:bidi="ar-SA"/>
+                <w14:textFill>
+                  <w14:solidFill>
+                    <w14:schemeClr w14:val="tx1"/>
+                  </w14:solidFill>
+                </w14:textFill>
+              </w:rPr>
+            </w:pPr>
             <w:r>
               <w:rPr>
-                <w:rFonts w:hint="eastAsia"/>
+                <w:rFonts w:hint="eastAsia" w:ascii="微软雅黑" w:hAnsi="微软雅黑" w:eastAsia="微软雅黑" w:cs="微软雅黑"/>
+                <w:b/>
+                <w:bCs/>
+                <w:color w:val="000000" w:themeColor="text1"/>
+                <w:sz w:val="20"/>
+                <w:szCs w:val="20"/>
+                <w:vertAlign w:val="baseline"/>
+                <w:lang w:val="en-US" w:eastAsia="zh-Hans"/>
+                <w14:textFill>
+                  <w14:solidFill>
+                    <w14:schemeClr w14:val="tx1"/>
+                  </w14:solidFill>
+                </w14:textFill>
               </w:rPr>
               <w:t>主键</w:t>
             </w:r>
@@ -3127,153 +3433,482 @@
         </w:tc>
         <w:tc>
           <w:tcPr>
-            <w:tcW w:w="2616" w:type="dxa"/>
+            <w:tcW w:w="693" w:type="dxa"/>
           </w:tcPr>
           <w:p>
+            <w:pPr>
+              <w:spacing w:line="360" w:lineRule="auto"/>
+              <w:jc w:val="center"/>
+              <w:rPr>
+                <w:rFonts w:hint="eastAsia" w:ascii="微软雅黑" w:hAnsi="微软雅黑" w:eastAsia="微软雅黑" w:cs="微软雅黑"/>
+                <w:b/>
+                <w:bCs/>
+                <w:color w:val="000000" w:themeColor="text1"/>
+                <w:sz w:val="20"/>
+                <w:szCs w:val="20"/>
+                <w:vertAlign w:val="baseline"/>
+                <w:lang w:val="en-US" w:eastAsia="zh-Hans"/>
+                <w14:textFill>
+                  <w14:solidFill>
+                    <w14:schemeClr w14:val="tx1"/>
+                  </w14:solidFill>
+                </w14:textFill>
+              </w:rPr>
+            </w:pPr>
             <w:r>
               <w:rPr>
-                <w:rFonts w:hint="eastAsia"/>
+                <w:rFonts w:hint="eastAsia" w:ascii="微软雅黑" w:hAnsi="微软雅黑" w:eastAsia="微软雅黑" w:cs="微软雅黑"/>
+                <w:b/>
+                <w:bCs/>
+                <w:color w:val="000000" w:themeColor="text1"/>
+                <w:sz w:val="20"/>
+                <w:szCs w:val="20"/>
+                <w:vertAlign w:val="baseline"/>
+                <w:lang w:val="en-US" w:eastAsia="zh-Hans"/>
+                <w14:textFill>
+                  <w14:solidFill>
+                    <w14:schemeClr w14:val="tx1"/>
+                  </w14:solidFill>
+                </w14:textFill>
               </w:rPr>
-              <w:t>备注</w:t>
+              <w:t>非空</w:t>
+            </w:r>
+          </w:p>
+        </w:tc>
+        <w:tc>
+          <w:tcPr>
+            <w:tcW w:w="1338" w:type="dxa"/>
+          </w:tcPr>
+          <w:p>
+            <w:pPr>
+              <w:spacing w:line="360" w:lineRule="auto"/>
+              <w:jc w:val="center"/>
+              <w:rPr>
+                <w:rFonts w:hint="eastAsia" w:ascii="微软雅黑" w:hAnsi="微软雅黑" w:eastAsia="微软雅黑" w:cs="微软雅黑"/>
+                <w:b/>
+                <w:bCs/>
+                <w:color w:val="000000" w:themeColor="text1"/>
+                <w:kern w:val="2"/>
+                <w:sz w:val="20"/>
+                <w:szCs w:val="20"/>
+                <w:vertAlign w:val="baseline"/>
+                <w:lang w:val="en-US" w:eastAsia="zh-Hans" w:bidi="ar-SA"/>
+                <w14:textFill>
+                  <w14:solidFill>
+                    <w14:schemeClr w14:val="tx1"/>
+                  </w14:solidFill>
+                </w14:textFill>
+              </w:rPr>
+            </w:pPr>
+            <w:r>
+              <w:rPr>
+                <w:rFonts w:hint="eastAsia" w:ascii="微软雅黑" w:hAnsi="微软雅黑" w:eastAsia="微软雅黑" w:cs="微软雅黑"/>
+                <w:b/>
+                <w:bCs/>
+                <w:color w:val="000000" w:themeColor="text1"/>
+                <w:sz w:val="20"/>
+                <w:szCs w:val="20"/>
+                <w:vertAlign w:val="baseline"/>
+                <w:lang w:val="en-US" w:eastAsia="zh-Hans"/>
+                <w14:textFill>
+                  <w14:solidFill>
+                    <w14:schemeClr w14:val="tx1"/>
+                  </w14:solidFill>
+                </w14:textFill>
+              </w:rPr>
+              <w:t>默认值</w:t>
+            </w:r>
+          </w:p>
+        </w:tc>
+        <w:tc>
+          <w:tcPr>
+            <w:tcW w:w="1795" w:type="dxa"/>
+          </w:tcPr>
+          <w:p>
+            <w:pPr>
+              <w:spacing w:line="360" w:lineRule="auto"/>
+              <w:jc w:val="center"/>
+              <w:rPr>
+                <w:rFonts w:hint="eastAsia" w:ascii="微软雅黑" w:hAnsi="微软雅黑" w:eastAsia="微软雅黑" w:cs="微软雅黑"/>
+                <w:b/>
+                <w:bCs/>
+                <w:color w:val="000000" w:themeColor="text1"/>
+                <w:sz w:val="20"/>
+                <w:szCs w:val="20"/>
+                <w:vertAlign w:val="baseline"/>
+                <w:lang w:val="en-US" w:eastAsia="zh-Hans"/>
+                <w14:textFill>
+                  <w14:solidFill>
+                    <w14:schemeClr w14:val="tx1"/>
+                  </w14:solidFill>
+                </w14:textFill>
+              </w:rPr>
+            </w:pPr>
+            <w:r>
+              <w:rPr>
+                <w:rFonts w:hint="eastAsia" w:ascii="微软雅黑" w:hAnsi="微软雅黑" w:eastAsia="微软雅黑" w:cs="微软雅黑"/>
+                <w:b/>
+                <w:bCs/>
+                <w:color w:val="000000" w:themeColor="text1"/>
+                <w:sz w:val="20"/>
+                <w:szCs w:val="20"/>
+                <w:vertAlign w:val="baseline"/>
+                <w:lang w:val="en-US" w:eastAsia="zh-Hans"/>
+                <w14:textFill>
+                  <w14:solidFill>
+                    <w14:schemeClr w14:val="tx1"/>
+                  </w14:solidFill>
+                </w14:textFill>
+              </w:rPr>
+              <w:t>外键引用</w:t>
             </w:r>
           </w:p>
         </w:tc>
       </w:tr>
       <w:tr>
-        <w:tblPrEx>
-          <w:tblLayout w:type="fixed"/>
-        </w:tblPrEx>
-        <w:trPr>
-          <w:trHeight w:val="680" w:hRule="atLeast"/>
-        </w:trPr>
         <w:tc>
           <w:tcPr>
-            <w:tcW w:w="2203" w:type="dxa"/>
+            <w:tcW w:w="408" w:type="dxa"/>
+            <w:vAlign w:val="top"/>
           </w:tcPr>
           <w:p>
             <w:pPr>
+              <w:jc w:val="right"/>
               <w:rPr>
-                <w:lang w:val="en-GB"/>
+                <w:rFonts w:hint="eastAsia" w:ascii="微软雅黑" w:hAnsi="微软雅黑" w:eastAsia="微软雅黑" w:cs="微软雅黑"/>
+                <w:color w:val="7F7F7F" w:themeColor="background1" w:themeShade="80"/>
+                <w:kern w:val="2"/>
+                <w:sz w:val="16"/>
+                <w:szCs w:val="16"/>
+                <w:vertAlign w:val="baseline"/>
+                <w:lang w:val="en-US" w:eastAsia="zh-Hans" w:bidi="ar-SA"/>
               </w:rPr>
             </w:pPr>
             <w:r>
               <w:rPr>
-                <w:rFonts w:hint="eastAsia"/>
-                <w:lang w:val="en-GB"/>
+                <w:rFonts w:hint="default" w:cs="Times New Roman"/>
+                <w:color w:val="7F7F7F" w:themeColor="background1" w:themeShade="80"/>
+                <w:kern w:val="2"/>
+                <w:sz w:val="16"/>
+                <w:szCs w:val="16"/>
+                <w:vertAlign w:val="baseline"/>
+                <w:lang w:eastAsia="zh-Hans" w:bidi="ar-SA"/>
               </w:rPr>
-              <w:t>{{#foreach field}}{{code}}</w:t>
+              <w:t>[idx]</w:t>
             </w:r>
           </w:p>
         </w:tc>
         <w:tc>
           <w:tcPr>
-            <w:tcW w:w="1483" w:type="dxa"/>
+            <w:tcW w:w="2332" w:type="dxa"/>
           </w:tcPr>
           <w:p>
             <w:pPr>
+              <w:jc w:val="left"/>
               <w:rPr>
-                <w:lang w:val="en-GB"/>
+                <w:rFonts w:hint="eastAsia" w:ascii="微软雅黑" w:hAnsi="微软雅黑" w:eastAsia="微软雅黑" w:cs="微软雅黑"/>
+                <w:color w:val="404040" w:themeColor="text1" w:themeTint="BF"/>
+                <w:sz w:val="20"/>
+                <w:szCs w:val="20"/>
+                <w:vertAlign w:val="baseline"/>
+                <w:lang w:eastAsia="zh-Hans"/>
+                <w14:textFill>
+                  <w14:solidFill>
+                    <w14:schemeClr w14:val="tx1">
+                      <w14:lumMod w14:val="75000"/>
+                      <w14:lumOff w14:val="25000"/>
+                    </w14:schemeClr>
+                  </w14:solidFill>
+                </w14:textFill>
               </w:rPr>
             </w:pPr>
             <w:r>
               <w:rPr>
-                <w:rFonts w:hint="eastAsia"/>
-                <w:lang w:val="en-GB"/>
+                <w:rFonts w:hint="default" w:ascii="微软雅黑" w:hAnsi="微软雅黑" w:eastAsia="微软雅黑" w:cs="微软雅黑"/>
+                <w:color w:val="404040" w:themeColor="text1" w:themeTint="BF"/>
+                <w:sz w:val="20"/>
+                <w:szCs w:val="20"/>
+                <w:vertAlign w:val="baseline"/>
+                <w:lang w:eastAsia="zh-Hans"/>
+                <w14:textFill>
+                  <w14:solidFill>
+                    <w14:schemeClr w14:val="tx1">
+                      <w14:lumMod w14:val="75000"/>
+                      <w14:lumOff w14:val="25000"/>
+                    </w14:schemeClr>
+                  </w14:solidFill>
+                </w14:textFill>
               </w:rPr>
-              <w:t>{{CName}}</w:t>
+              <w:t>[key]</w:t>
             </w:r>
           </w:p>
         </w:tc>
         <w:tc>
           <w:tcPr>
-            <w:tcW w:w="1843" w:type="dxa"/>
+            <w:tcW w:w="1937" w:type="dxa"/>
           </w:tcPr>
           <w:p>
             <w:pPr>
+              <w:jc w:val="left"/>
               <w:rPr>
-                <w:lang w:val="en-GB"/>
+                <w:rFonts w:hint="eastAsia" w:ascii="微软雅黑" w:hAnsi="微软雅黑" w:eastAsia="微软雅黑" w:cs="微软雅黑"/>
+                <w:color w:val="404040" w:themeColor="text1" w:themeTint="BF"/>
+                <w:sz w:val="20"/>
+                <w:szCs w:val="20"/>
+                <w:vertAlign w:val="baseline"/>
+                <w14:textFill>
+                  <w14:solidFill>
+                    <w14:schemeClr w14:val="tx1">
+                      <w14:lumMod w14:val="75000"/>
+                      <w14:lumOff w14:val="25000"/>
+                    </w14:schemeClr>
+                  </w14:solidFill>
+                </w14:textFill>
               </w:rPr>
             </w:pPr>
             <w:r>
               <w:rPr>
-                <w:rFonts w:hint="eastAsia"/>
-                <w:lang w:val="en-GB"/>
+                <w:rFonts w:hint="default" w:ascii="微软雅黑" w:hAnsi="微软雅黑" w:eastAsia="微软雅黑" w:cs="微软雅黑"/>
+                <w:color w:val="404040" w:themeColor="text1" w:themeTint="BF"/>
+                <w:sz w:val="20"/>
+                <w:szCs w:val="20"/>
+                <w:vertAlign w:val="baseline"/>
+                <w14:textFill>
+                  <w14:solidFill>
+                    <w14:schemeClr w14:val="tx1">
+                      <w14:lumMod w14:val="75000"/>
+                      <w14:lumOff w14:val="25000"/>
+                    </w14:schemeClr>
+                  </w14:solidFill>
+                </w14:textFill>
               </w:rPr>
-              <w:t>{{dataType}}</w:t>
+              <w:t>[label]</w:t>
             </w:r>
           </w:p>
         </w:tc>
         <w:tc>
           <w:tcPr>
-            <w:tcW w:w="1817" w:type="dxa"/>
+            <w:tcW w:w="1796" w:type="dxa"/>
           </w:tcPr>
           <w:p>
             <w:pPr>
+              <w:jc w:val="left"/>
               <w:rPr>
-                <w:lang w:val="en-GB"/>
+                <w:rFonts w:hint="eastAsia" w:ascii="微软雅黑" w:hAnsi="微软雅黑" w:eastAsia="微软雅黑" w:cs="微软雅黑"/>
+                <w:color w:val="404040" w:themeColor="text1" w:themeTint="BF"/>
+                <w:sz w:val="20"/>
+                <w:szCs w:val="20"/>
+                <w:vertAlign w:val="baseline"/>
+                <w14:textFill>
+                  <w14:solidFill>
+                    <w14:schemeClr w14:val="tx1">
+                      <w14:lumMod w14:val="75000"/>
+                      <w14:lumOff w14:val="25000"/>
+                    </w14:schemeClr>
+                  </w14:solidFill>
+                </w14:textFill>
               </w:rPr>
             </w:pPr>
             <w:r>
               <w:rPr>
-                <w:lang w:val="en-GB"/>
+                <w:rFonts w:hint="default" w:ascii="微软雅黑" w:hAnsi="微软雅黑" w:eastAsia="微软雅黑" w:cs="微软雅黑"/>
+                <w:color w:val="404040" w:themeColor="text1" w:themeTint="BF"/>
+                <w:sz w:val="20"/>
+                <w:szCs w:val="20"/>
+                <w:vertAlign w:val="baseline"/>
+                <w14:textFill>
+                  <w14:solidFill>
+                    <w14:schemeClr w14:val="tx1">
+                      <w14:lumMod w14:val="75000"/>
+                      <w14:lumOff w14:val="25000"/>
+                    </w14:schemeClr>
+                  </w14:solidFill>
+                </w14:textFill>
               </w:rPr>
-              <w:fldChar w:fldCharType="begin"/>
-            </w:r>
-            <w:r>
-              <w:rPr>
-                <w:lang w:val="en-GB"/>
-              </w:rPr>
-              <w:instrText xml:space="preserve"> IF {{pk}} = true "</w:instrText>
-            </w:r>
-            <w:r>
-              <w:rPr>
-                <w:rFonts w:hint="eastAsia"/>
-                <w:lang w:val="en-GB"/>
-              </w:rPr>
-              <w:instrText xml:space="preserve">是</w:instrText>
-            </w:r>
-            <w:r>
-              <w:rPr>
-                <w:lang w:val="en-GB"/>
-              </w:rPr>
-              <w:instrText xml:space="preserve">"  </w:instrText>
-            </w:r>
-            <w:r>
-              <w:rPr>
-                <w:lang w:val="en-GB"/>
-              </w:rPr>
-              <w:fldChar w:fldCharType="separate"/>
-            </w:r>
-            <w:r>
-              <w:rPr>
-                <w:lang w:val="en-GB"/>
-              </w:rPr>
-              <w:t>×</w:t>
-            </w:r>
-            <w:r>
-              <w:rPr>
-                <w:lang w:val="en-GB"/>
-              </w:rPr>
-              <w:fldChar w:fldCharType="end"/>
+              <w:t>[dbType]</w:t>
             </w:r>
           </w:p>
         </w:tc>
         <w:tc>
           <w:tcPr>
-            <w:tcW w:w="2616" w:type="dxa"/>
+            <w:tcW w:w="693" w:type="dxa"/>
           </w:tcPr>
           <w:p>
             <w:pPr>
+              <w:jc w:val="center"/>
               <w:rPr>
-                <w:lang w:val="en-GB"/>
+                <w:rFonts w:hint="default" w:ascii="微软雅黑" w:hAnsi="微软雅黑" w:eastAsia="微软雅黑" w:cs="微软雅黑"/>
+                <w:color w:val="404040" w:themeColor="text1" w:themeTint="BF"/>
+                <w:kern w:val="2"/>
+                <w:sz w:val="15"/>
+                <w:szCs w:val="15"/>
+                <w:vertAlign w:val="baseline"/>
+                <w:lang w:eastAsia="zh-CN" w:bidi="ar-SA"/>
+                <w14:textFill>
+                  <w14:solidFill>
+                    <w14:schemeClr w14:val="tx1">
+                      <w14:lumMod w14:val="75000"/>
+                      <w14:lumOff w14:val="25000"/>
+                    </w14:schemeClr>
+                  </w14:solidFill>
+                </w14:textFill>
               </w:rPr>
             </w:pPr>
             <w:r>
               <w:rPr>
-                <w:rFonts w:hint="eastAsia"/>
-                <w:lang w:val="en-GB"/>
+                <w:rFonts w:hint="default" w:ascii="微软雅黑" w:hAnsi="微软雅黑" w:eastAsia="微软雅黑" w:cs="微软雅黑"/>
+                <w:color w:val="404040" w:themeColor="text1" w:themeTint="BF"/>
+                <w:kern w:val="2"/>
+                <w:sz w:val="15"/>
+                <w:szCs w:val="15"/>
+                <w:vertAlign w:val="baseline"/>
+                <w:lang w:eastAsia="zh-CN" w:bidi="ar-SA"/>
+                <w14:textFill>
+                  <w14:solidFill>
+                    <w14:schemeClr w14:val="tx1">
+                      <w14:lumMod w14:val="75000"/>
+                      <w14:lumOff w14:val="25000"/>
+                    </w14:schemeClr>
+                  </w14:solidFill>
+                </w14:textFill>
               </w:rPr>
-              <w:t>{{remark}}{{/foreach field}}</w:t>
+              <w:t>[pk]</w:t>
+            </w:r>
+          </w:p>
+        </w:tc>
+        <w:tc>
+          <w:tcPr>
+            <w:tcW w:w="693" w:type="dxa"/>
+          </w:tcPr>
+          <w:p>
+            <w:pPr>
+              <w:jc w:val="center"/>
+              <w:rPr>
+                <w:rFonts w:hint="eastAsia" w:ascii="微软雅黑" w:hAnsi="微软雅黑" w:eastAsia="微软雅黑" w:cs="微软雅黑"/>
+                <w:color w:val="404040" w:themeColor="text1" w:themeTint="BF"/>
+                <w:sz w:val="15"/>
+                <w:szCs w:val="15"/>
+                <w:vertAlign w:val="baseline"/>
+                <w:lang w:eastAsia="zh-Hans"/>
+                <w14:textFill>
+                  <w14:solidFill>
+                    <w14:schemeClr w14:val="tx1">
+                      <w14:lumMod w14:val="75000"/>
+                      <w14:lumOff w14:val="25000"/>
+                    </w14:schemeClr>
+                  </w14:solidFill>
+                </w14:textFill>
+              </w:rPr>
+            </w:pPr>
+            <w:r>
+              <w:rPr>
+                <w:rFonts w:hint="default" w:ascii="微软雅黑" w:hAnsi="微软雅黑" w:eastAsia="微软雅黑" w:cs="微软雅黑"/>
+                <w:color w:val="404040" w:themeColor="text1" w:themeTint="BF"/>
+                <w:sz w:val="15"/>
+                <w:szCs w:val="15"/>
+                <w:vertAlign w:val="baseline"/>
+                <w:lang w:eastAsia="zh-Hans"/>
+                <w14:textFill>
+                  <w14:solidFill>
+                    <w14:schemeClr w14:val="tx1">
+                      <w14:lumMod w14:val="75000"/>
+                      <w14:lumOff w14:val="25000"/>
+                    </w14:schemeClr>
+                  </w14:solidFill>
+                </w14:textFill>
+              </w:rPr>
+              <w:t>[notNull]</w:t>
+            </w:r>
+          </w:p>
+        </w:tc>
+        <w:tc>
+          <w:tcPr>
+            <w:tcW w:w="1338" w:type="dxa"/>
+          </w:tcPr>
+          <w:p>
+            <w:pPr>
+              <w:jc w:val="left"/>
+              <w:rPr>
+                <w:rFonts w:hint="eastAsia" w:ascii="微软雅黑" w:hAnsi="微软雅黑" w:eastAsia="微软雅黑" w:cs="微软雅黑"/>
+                <w:color w:val="404040" w:themeColor="text1" w:themeTint="BF"/>
+                <w:kern w:val="2"/>
+                <w:sz w:val="16"/>
+                <w:szCs w:val="16"/>
+                <w:vertAlign w:val="baseline"/>
+                <w:lang w:eastAsia="zh-Hans" w:bidi="ar-SA"/>
+                <w14:textFill>
+                  <w14:solidFill>
+                    <w14:schemeClr w14:val="tx1">
+                      <w14:lumMod w14:val="75000"/>
+                      <w14:lumOff w14:val="25000"/>
+                    </w14:schemeClr>
+                  </w14:solidFill>
+                </w14:textFill>
+              </w:rPr>
+            </w:pPr>
+            <w:r>
+              <w:rPr>
+                <w:rFonts w:hint="default" w:ascii="微软雅黑" w:hAnsi="微软雅黑" w:eastAsia="微软雅黑" w:cs="微软雅黑"/>
+                <w:color w:val="404040" w:themeColor="text1" w:themeTint="BF"/>
+                <w:kern w:val="2"/>
+                <w:sz w:val="16"/>
+                <w:szCs w:val="16"/>
+                <w:vertAlign w:val="baseline"/>
+                <w:lang w:eastAsia="zh-Hans" w:bidi="ar-SA"/>
+                <w14:textFill>
+                  <w14:solidFill>
+                    <w14:schemeClr w14:val="tx1">
+                      <w14:lumMod w14:val="75000"/>
+                      <w14:lumOff w14:val="25000"/>
+                    </w14:schemeClr>
+                  </w14:solidFill>
+                </w14:textFill>
+              </w:rPr>
+              <w:t>[defaultValue]</w:t>
+            </w:r>
+          </w:p>
+        </w:tc>
+        <w:tc>
+          <w:tcPr>
+            <w:tcW w:w="1795" w:type="dxa"/>
+            <w:vAlign w:val="top"/>
+          </w:tcPr>
+          <w:p>
+            <w:pPr>
+              <w:jc w:val="left"/>
+              <w:rPr>
+                <w:rFonts w:hint="default" w:ascii="微软雅黑" w:hAnsi="微软雅黑" w:eastAsia="微软雅黑" w:cs="微软雅黑"/>
+                <w:color w:val="404040" w:themeColor="text1" w:themeTint="BF"/>
+                <w:sz w:val="20"/>
+                <w:szCs w:val="20"/>
+                <w:vertAlign w:val="baseline"/>
+                <w14:textFill>
+                  <w14:solidFill>
+                    <w14:schemeClr w14:val="tx1">
+                      <w14:lumMod w14:val="75000"/>
+                      <w14:lumOff w14:val="25000"/>
+                    </w14:schemeClr>
+                  </w14:solidFill>
+                </w14:textFill>
+              </w:rPr>
+            </w:pPr>
+            <w:r>
+              <w:rPr>
+                <w:rFonts w:hint="default" w:ascii="微软雅黑" w:hAnsi="微软雅黑" w:eastAsia="微软雅黑" w:cs="微软雅黑"/>
+                <w:color w:val="404040" w:themeColor="text1" w:themeTint="BF"/>
+                <w:sz w:val="20"/>
+                <w:szCs w:val="20"/>
+                <w:vertAlign w:val="baseline"/>
+                <w14:textFill>
+                  <w14:solidFill>
+                    <w14:schemeClr w14:val="tx1">
+                      <w14:lumMod w14:val="75000"/>
+                      <w14:lumOff w14:val="25000"/>
+                    </w14:schemeClr>
+                  </w14:solidFill>
+                </w14:textFill>
+              </w:rPr>
+              <w:t>[referTo]</w:t>
             </w:r>
           </w:p>
         </w:tc>
@@ -3282,34 +3917,67 @@
     <w:p>
       <w:pPr>
         <w:rPr>
-          <w:lang w:val="en-GB"/>
+          <w:rFonts w:hint="eastAsia" w:ascii="微软雅黑" w:hAnsi="微软雅黑" w:eastAsia="微软雅黑" w:cs="微软雅黑"/>
+          <w:sz w:val="28"/>
+          <w:szCs w:val="28"/>
+          <w:lang w:eastAsia="zh-Hans"/>
         </w:rPr>
       </w:pPr>
       <w:r>
         <w:rPr>
-          <w:rFonts w:hint="eastAsia"/>
-          <w:lang w:val="en-GB"/>
+          <w:rFonts w:hint="default" w:ascii="微软雅黑" w:hAnsi="微软雅黑" w:eastAsia="微软雅黑" w:cs="微软雅黑"/>
+          <w:sz w:val="28"/>
+          <w:szCs w:val="28"/>
+          <w:lang w:eastAsia="zh-Hans"/>
         </w:rPr>
-        <w:t>{{/foreach table}}</w:t>
+        <w:t>{{/entities}}</w:t>
       </w:r>
     </w:p>
     <w:p>
       <w:pPr>
         <w:rPr>
-          <w:lang w:val="en-GB"/>
+          <w:rFonts w:hint="eastAsia" w:ascii="微软雅黑" w:hAnsi="微软雅黑" w:eastAsia="微软雅黑" w:cs="微软雅黑"/>
         </w:rPr>
       </w:pPr>
       <w:r>
         <w:rPr>
-          <w:rFonts w:hint="eastAsia"/>
-          <w:lang w:val="en-GB"/>
+          <w:rFonts w:hint="eastAsia" w:ascii="微软雅黑" w:hAnsi="微软雅黑" w:eastAsia="微软雅黑" w:cs="微软雅黑"/>
         </w:rPr>
-        <w:t>{{/foreach module}}</w:t>
+        <w:t>{{/</w:t>
       </w:r>
-      <w:bookmarkStart w:id="1" w:name="templateEnd"/>
-      <w:bookmarkEnd w:id="1"/>
-      <w:bookmarkStart w:id="2" w:name="templateBegin"/>
-      <w:bookmarkEnd w:id="2"/>
+      <w:r>
+        <w:rPr>
+          <w:rFonts w:hint="default" w:ascii="微软雅黑" w:hAnsi="微软雅黑" w:eastAsia="微软雅黑" w:cs="微软雅黑"/>
+        </w:rPr>
+        <w:t>modules</w:t>
+      </w:r>
+      <w:r>
+        <w:rPr>
+          <w:rFonts w:hint="eastAsia" w:ascii="微软雅黑" w:hAnsi="微软雅黑" w:eastAsia="微软雅黑" w:cs="微软雅黑"/>
+        </w:rPr>
+        <w:t>}}</w:t>
+      </w:r>
+    </w:p>
+    <w:p>
+      <w:pPr>
+        <w:rPr>
+          <w:rFonts w:hint="eastAsia" w:ascii="微软雅黑" w:hAnsi="微软雅黑" w:eastAsia="微软雅黑" w:cs="微软雅黑"/>
+        </w:rPr>
+      </w:pPr>
+    </w:p>
+    <w:p>
+      <w:pPr>
+        <w:rPr>
+          <w:rFonts w:hint="eastAsia" w:ascii="微软雅黑" w:hAnsi="微软雅黑" w:eastAsia="微软雅黑" w:cs="微软雅黑"/>
+        </w:rPr>
+      </w:pPr>
+    </w:p>
+    <w:p>
+      <w:pPr>
+        <w:rPr>
+          <w:rFonts w:hint="eastAsia" w:ascii="微软雅黑" w:hAnsi="微软雅黑" w:eastAsia="微软雅黑" w:cs="微软雅黑"/>
+        </w:rPr>
+      </w:pPr>
     </w:p>
     <w:sectPr>
       <w:headerReference r:id="rId11" w:type="first"/>
@@ -3519,7 +4187,7 @@
           </w14:solidFill>
         </w14:textFill>
       </w:rPr>
-      <w:t>4</w:t>
+      <w:t>7</w:t>
     </w:r>
     <w:r>
       <w:rPr>
@@ -3692,7 +4360,7 @@
         </w14:shadow>
         <w14:reflection w14:blurRad="0" w14:stA="0" w14:stPos="0" w14:endA="0" w14:endPos="0" w14:dist="0" w14:dir="0" w14:fadeDir="0" w14:sx="0" w14:sy="0" w14:kx="0" w14:ky="0" w14:algn="none"/>
         <w14:props3d w14:extrusionH="0" w14:contourW="0" w14:prstMaterial="warmMatte"/>
-        <w14:scene3d w14:prst="orthographicFront">
+        <w14:scene3d>
           <w14:lightRig w14:rig="threePt" w14:dir="t">
             <w14:rot w14:lat="0" w14:lon="0" w14:rev="0"/>
           </w14:lightRig>
@@ -3741,7 +4409,7 @@
         </w14:shadow>
         <w14:reflection w14:blurRad="0" w14:stA="0" w14:stPos="0" w14:endA="0" w14:endPos="0" w14:dist="0" w14:dir="0" w14:fadeDir="0" w14:sx="0" w14:sy="0" w14:kx="0" w14:ky="0" w14:algn="none"/>
         <w14:props3d w14:extrusionH="0" w14:contourW="0" w14:prstMaterial="warmMatte"/>
-        <w14:scene3d w14:prst="orthographicFront">
+        <w14:scene3d>
           <w14:lightRig w14:rig="threePt" w14:dir="t">
             <w14:rot w14:lat="0" w14:lon="0" w14:rev="0"/>
           </w14:lightRig>
@@ -3791,7 +4459,7 @@
         </w14:shadow>
         <w14:reflection w14:blurRad="0" w14:stA="0" w14:stPos="0" w14:endA="0" w14:endPos="0" w14:dist="0" w14:dir="0" w14:fadeDir="0" w14:sx="0" w14:sy="0" w14:kx="0" w14:ky="0" w14:algn="none"/>
         <w14:props3d w14:extrusionH="0" w14:contourW="0" w14:prstMaterial="warmMatte"/>
-        <w14:scene3d w14:prst="orthographicFront">
+        <w14:scene3d>
           <w14:lightRig w14:rig="threePt" w14:dir="t">
             <w14:rot w14:lat="0" w14:lon="0" w14:rev="0"/>
           </w14:lightRig>
@@ -3864,7 +4532,7 @@
         </w14:shadow>
         <w14:reflection w14:blurRad="0" w14:stA="0" w14:stPos="0" w14:endA="0" w14:endPos="0" w14:dist="0" w14:dir="0" w14:fadeDir="0" w14:sx="0" w14:sy="0" w14:kx="0" w14:ky="0" w14:algn="none"/>
         <w14:props3d w14:extrusionH="0" w14:contourW="0" w14:prstMaterial="warmMatte"/>
-        <w14:scene3d w14:prst="orthographicFront">
+        <w14:scene3d>
           <w14:lightRig w14:rig="threePt" w14:dir="t">
             <w14:rot w14:lat="0" w14:lon="0" w14:rev="0"/>
           </w14:lightRig>
@@ -3946,7 +4614,7 @@
     <w:lvl w:ilvl="1" w:tentative="0">
       <w:start w:val="4320"/>
       <w:numFmt w:val="bullet"/>
-      <w:pStyle w:val="58"/>
+      <w:pStyle w:val="59"/>
       <w:lvlText w:val=""/>
       <w:lvlJc w:val="left"/>
       <w:pPr>
@@ -4079,7 +4747,7 @@
   <w:docDefaults>
     <w:rPrDefault>
       <w:rPr>
-        <w:rFonts w:asciiTheme="minorHAnsi" w:hAnsiTheme="minorHAnsi" w:eastAsiaTheme="minorEastAsia" w:cstheme="minorBidi"/>
+        <w:rFonts w:ascii="Times New Roman" w:hAnsi="Times New Roman" w:eastAsia="宋体" w:cs="Times New Roman"/>
       </w:rPr>
     </w:rPrDefault>
   </w:docDefaults>
@@ -4106,17 +4774,17 @@
     <w:lsdException w:qFormat="1" w:uiPriority="39" w:semiHidden="0" w:name="toc 1"/>
     <w:lsdException w:qFormat="1" w:uiPriority="39" w:semiHidden="0" w:name="toc 2"/>
     <w:lsdException w:qFormat="1" w:uiPriority="39" w:semiHidden="0" w:name="toc 3"/>
-    <w:lsdException w:uiPriority="99" w:semiHidden="0" w:name="toc 4"/>
-    <w:lsdException w:uiPriority="99" w:semiHidden="0" w:name="toc 5"/>
-    <w:lsdException w:uiPriority="99" w:semiHidden="0" w:name="toc 6"/>
-    <w:lsdException w:uiPriority="99" w:semiHidden="0" w:name="toc 7"/>
-    <w:lsdException w:uiPriority="99" w:semiHidden="0" w:name="toc 8"/>
-    <w:lsdException w:uiPriority="99" w:semiHidden="0" w:name="toc 9"/>
-    <w:lsdException w:uiPriority="99" w:name="Normal Indent"/>
+    <w:lsdException w:qFormat="1" w:uiPriority="99" w:semiHidden="0" w:name="toc 4"/>
+    <w:lsdException w:qFormat="1" w:uiPriority="99" w:semiHidden="0" w:name="toc 5"/>
+    <w:lsdException w:qFormat="1" w:uiPriority="99" w:semiHidden="0" w:name="toc 6"/>
+    <w:lsdException w:qFormat="1" w:uiPriority="99" w:semiHidden="0" w:name="toc 7"/>
+    <w:lsdException w:qFormat="1" w:uiPriority="99" w:semiHidden="0" w:name="toc 8"/>
+    <w:lsdException w:qFormat="1" w:uiPriority="99" w:semiHidden="0" w:name="toc 9"/>
+    <w:lsdException w:qFormat="1" w:uiPriority="99" w:semiHidden="0" w:name="Normal Indent"/>
     <w:lsdException w:uiPriority="99" w:name="footnote text"/>
-    <w:lsdException w:uiPriority="99" w:name="annotation text"/>
-    <w:lsdException w:uiPriority="99" w:semiHidden="0" w:name="header"/>
-    <w:lsdException w:uiPriority="99" w:semiHidden="0" w:name="footer"/>
+    <w:lsdException w:qFormat="1" w:uiPriority="99" w:semiHidden="0" w:name="annotation text"/>
+    <w:lsdException w:qFormat="1" w:uiPriority="99" w:semiHidden="0" w:name="header"/>
+    <w:lsdException w:qFormat="1" w:uiPriority="99" w:semiHidden="0" w:name="footer"/>
     <w:lsdException w:uiPriority="99" w:name="index heading"/>
     <w:lsdException w:qFormat="1" w:uiPriority="35" w:name="caption"/>
     <w:lsdException w:uiPriority="99" w:name="table of figures"/>
@@ -4124,7 +4792,7 @@
     <w:lsdException w:uiPriority="99" w:name="envelope return"/>
     <w:lsdException w:uiPriority="99" w:name="footnote reference"/>
     <w:lsdException w:uiPriority="99" w:name="annotation reference"/>
-    <w:lsdException w:uiPriority="99" w:name="line number"/>
+    <w:lsdException w:qFormat="1" w:uiPriority="99" w:semiHidden="0" w:name="line number"/>
     <w:lsdException w:uiPriority="99" w:name="page number"/>
     <w:lsdException w:uiPriority="99" w:name="endnote reference"/>
     <w:lsdException w:uiPriority="99" w:name="endnote text"/>
@@ -4149,7 +4817,7 @@
     <w:lsdException w:qFormat="1" w:unhideWhenUsed="0" w:uiPriority="10" w:semiHidden="0" w:name="Title"/>
     <w:lsdException w:uiPriority="99" w:name="Closing"/>
     <w:lsdException w:uiPriority="99" w:name="Signature"/>
-    <w:lsdException w:uiPriority="1" w:name="Default Paragraph Font"/>
+    <w:lsdException w:qFormat="1" w:uiPriority="1" w:semiHidden="0" w:name="Default Paragraph Font"/>
     <w:lsdException w:uiPriority="99" w:name="Body Text"/>
     <w:lsdException w:uiPriority="99" w:name="Body Text Indent"/>
     <w:lsdException w:uiPriority="99" w:name="List Continue"/>
@@ -4160,7 +4828,7 @@
     <w:lsdException w:uiPriority="99" w:name="Message Header"/>
     <w:lsdException w:qFormat="1" w:unhideWhenUsed="0" w:uiPriority="11" w:semiHidden="0" w:name="Subtitle"/>
     <w:lsdException w:uiPriority="99" w:name="Salutation"/>
-    <w:lsdException w:uiPriority="99" w:name="Date"/>
+    <w:lsdException w:qFormat="1" w:uiPriority="99" w:semiHidden="0" w:name="Date"/>
     <w:lsdException w:uiPriority="99" w:name="Body Text First Indent"/>
     <w:lsdException w:uiPriority="99" w:name="Body Text First Indent 2"/>
     <w:lsdException w:uiPriority="99" w:name="Note Heading"/>
@@ -4169,11 +4837,11 @@
     <w:lsdException w:uiPriority="99" w:name="Body Text Indent 2"/>
     <w:lsdException w:uiPriority="99" w:name="Body Text Indent 3"/>
     <w:lsdException w:uiPriority="99" w:name="Block Text"/>
-    <w:lsdException w:uiPriority="99" w:semiHidden="0" w:name="Hyperlink"/>
+    <w:lsdException w:qFormat="1" w:uiPriority="99" w:semiHidden="0" w:name="Hyperlink"/>
     <w:lsdException w:uiPriority="99" w:name="FollowedHyperlink"/>
     <w:lsdException w:qFormat="1" w:unhideWhenUsed="0" w:uiPriority="22" w:semiHidden="0" w:name="Strong"/>
     <w:lsdException w:qFormat="1" w:unhideWhenUsed="0" w:uiPriority="20" w:semiHidden="0" w:name="Emphasis"/>
-    <w:lsdException w:uiPriority="99" w:name="Document Map"/>
+    <w:lsdException w:qFormat="1" w:uiPriority="99" w:semiHidden="0" w:name="Document Map"/>
     <w:lsdException w:uiPriority="99" w:name="Plain Text"/>
     <w:lsdException w:uiPriority="99" w:name="E-mail Signature"/>
     <w:lsdException w:uiPriority="99" w:name="Normal (Web)"/>
@@ -4183,12 +4851,12 @@
     <w:lsdException w:uiPriority="99" w:name="HTML Code"/>
     <w:lsdException w:uiPriority="99" w:name="HTML Definition"/>
     <w:lsdException w:uiPriority="99" w:name="HTML Keyboard"/>
-    <w:lsdException w:uiPriority="99" w:name="HTML Preformatted"/>
+    <w:lsdException w:qFormat="1" w:uiPriority="99" w:semiHidden="0" w:name="HTML Preformatted"/>
     <w:lsdException w:uiPriority="99" w:name="HTML Sample"/>
     <w:lsdException w:uiPriority="99" w:name="HTML Typewriter"/>
     <w:lsdException w:uiPriority="99" w:name="HTML Variable"/>
-    <w:lsdException w:uiPriority="99" w:name="Normal Table"/>
-    <w:lsdException w:uiPriority="99" w:name="annotation subject"/>
+    <w:lsdException w:qFormat="1" w:uiPriority="99" w:semiHidden="0" w:name="Normal Table"/>
+    <w:lsdException w:qFormat="1" w:uiPriority="99" w:semiHidden="0" w:name="annotation subject"/>
     <w:lsdException w:uiPriority="99" w:name="Table Simple 1"/>
     <w:lsdException w:uiPriority="99" w:name="Table Simple 2"/>
     <w:lsdException w:uiPriority="99" w:name="Table Simple 3"/>
@@ -4231,8 +4899,8 @@
     <w:lsdException w:uiPriority="99" w:name="Table Web 1"/>
     <w:lsdException w:uiPriority="99" w:name="Table Web 2"/>
     <w:lsdException w:uiPriority="99" w:name="Table Web 3"/>
-    <w:lsdException w:uiPriority="99" w:name="Balloon Text"/>
-    <w:lsdException w:unhideWhenUsed="0" w:uiPriority="59" w:semiHidden="0" w:name="Table Grid"/>
+    <w:lsdException w:qFormat="1" w:uiPriority="99" w:semiHidden="0" w:name="Balloon Text"/>
+    <w:lsdException w:qFormat="1" w:unhideWhenUsed="0" w:uiPriority="59" w:semiHidden="0" w:name="Table Grid"/>
     <w:lsdException w:uiPriority="99" w:name="Table Theme"/>
     <w:lsdException w:unhideWhenUsed="0" w:uiPriority="60" w:semiHidden="0" w:name="Light Shading"/>
     <w:lsdException w:unhideWhenUsed="0" w:uiPriority="61" w:semiHidden="0" w:name="Light List"/>
@@ -4353,7 +5021,7 @@
     <w:name w:val="heading 1"/>
     <w:basedOn w:val="1"/>
     <w:next w:val="1"/>
-    <w:link w:val="33"/>
+    <w:link w:val="34"/>
     <w:qFormat/>
     <w:uiPriority w:val="99"/>
     <w:pPr>
@@ -4387,7 +5055,7 @@
     <w:name w:val="heading 2"/>
     <w:basedOn w:val="1"/>
     <w:next w:val="1"/>
-    <w:link w:val="34"/>
+    <w:link w:val="35"/>
     <w:qFormat/>
     <w:uiPriority w:val="99"/>
     <w:pPr>
@@ -4420,7 +5088,7 @@
     <w:name w:val="heading 3"/>
     <w:basedOn w:val="1"/>
     <w:next w:val="1"/>
-    <w:link w:val="35"/>
+    <w:link w:val="36"/>
     <w:qFormat/>
     <w:uiPriority w:val="99"/>
     <w:pPr>
@@ -4451,7 +5119,7 @@
     <w:name w:val="heading 4"/>
     <w:basedOn w:val="1"/>
     <w:next w:val="1"/>
-    <w:link w:val="36"/>
+    <w:link w:val="37"/>
     <w:qFormat/>
     <w:uiPriority w:val="99"/>
     <w:pPr>
@@ -4476,7 +5144,7 @@
     <w:name w:val="heading 5"/>
     <w:basedOn w:val="1"/>
     <w:next w:val="1"/>
-    <w:link w:val="37"/>
+    <w:link w:val="38"/>
     <w:qFormat/>
     <w:uiPriority w:val="99"/>
     <w:pPr>
@@ -4503,7 +5171,7 @@
     <w:name w:val="heading 6"/>
     <w:basedOn w:val="1"/>
     <w:next w:val="1"/>
-    <w:link w:val="38"/>
+    <w:link w:val="39"/>
     <w:qFormat/>
     <w:uiPriority w:val="99"/>
     <w:pPr>
@@ -4526,7 +5194,7 @@
     <w:name w:val="heading 7"/>
     <w:basedOn w:val="1"/>
     <w:next w:val="1"/>
-    <w:link w:val="39"/>
+    <w:link w:val="40"/>
     <w:qFormat/>
     <w:uiPriority w:val="99"/>
     <w:pPr>
@@ -4549,7 +5217,7 @@
     <w:name w:val="heading 8"/>
     <w:basedOn w:val="1"/>
     <w:next w:val="1"/>
-    <w:link w:val="40"/>
+    <w:link w:val="41"/>
     <w:qFormat/>
     <w:uiPriority w:val="99"/>
     <w:pPr>
@@ -4573,7 +5241,7 @@
     <w:name w:val="heading 9"/>
     <w:basedOn w:val="1"/>
     <w:next w:val="1"/>
-    <w:link w:val="41"/>
+    <w:link w:val="42"/>
     <w:qFormat/>
     <w:uiPriority w:val="99"/>
     <w:pPr>
@@ -4595,17 +5263,18 @@
       <w:lang w:val="en-GB" w:eastAsia="en-US"/>
     </w:rPr>
   </w:style>
-  <w:style w:type="character" w:default="1" w:styleId="28">
+  <w:style w:type="character" w:default="1" w:styleId="29">
     <w:name w:val="Default Paragraph Font"/>
     <w:unhideWhenUsed/>
+    <w:qFormat/>
     <w:uiPriority w:val="1"/>
   </w:style>
-  <w:style w:type="table" w:default="1" w:styleId="31">
+  <w:style w:type="table" w:default="1" w:styleId="32">
     <w:name w:val="Normal Table"/>
     <w:unhideWhenUsed/>
+    <w:qFormat/>
     <w:uiPriority w:val="99"/>
     <w:tblPr>
-      <w:tblLayout w:type="fixed"/>
       <w:tblCellMar>
         <w:top w:w="0" w:type="dxa"/>
         <w:left w:w="108" w:type="dxa"/>
@@ -4618,8 +5287,9 @@
     <w:name w:val="annotation subject"/>
     <w:basedOn w:val="12"/>
     <w:next w:val="12"/>
-    <w:link w:val="61"/>
-    <w:unhideWhenUsed/>
+    <w:link w:val="62"/>
+    <w:unhideWhenUsed/>
+    <w:qFormat/>
     <w:uiPriority w:val="99"/>
     <w:rPr>
       <w:b/>
@@ -4629,8 +5299,9 @@
   <w:style w:type="paragraph" w:styleId="12">
     <w:name w:val="annotation text"/>
     <w:basedOn w:val="1"/>
-    <w:link w:val="60"/>
-    <w:unhideWhenUsed/>
+    <w:link w:val="61"/>
+    <w:unhideWhenUsed/>
+    <w:qFormat/>
     <w:uiPriority w:val="99"/>
     <w:pPr>
       <w:ind w:firstLine="200" w:firstLineChars="200"/>
@@ -4646,6 +5317,7 @@
     <w:basedOn w:val="1"/>
     <w:next w:val="1"/>
     <w:unhideWhenUsed/>
+    <w:qFormat/>
     <w:uiPriority w:val="99"/>
     <w:pPr>
       <w:ind w:left="1440"/>
@@ -4661,6 +5333,7 @@
     <w:name w:val="Normal Indent"/>
     <w:basedOn w:val="1"/>
     <w:unhideWhenUsed/>
+    <w:qFormat/>
     <w:uiPriority w:val="99"/>
     <w:pPr>
       <w:ind w:firstLine="420" w:firstLineChars="200"/>
@@ -4669,8 +5342,9 @@
   <w:style w:type="paragraph" w:styleId="15">
     <w:name w:val="Document Map"/>
     <w:basedOn w:val="1"/>
-    <w:link w:val="48"/>
-    <w:unhideWhenUsed/>
+    <w:link w:val="49"/>
+    <w:unhideWhenUsed/>
+    <w:qFormat/>
     <w:uiPriority w:val="99"/>
     <w:pPr>
       <w:ind w:firstLine="200" w:firstLineChars="200"/>
@@ -4686,6 +5360,7 @@
     <w:basedOn w:val="1"/>
     <w:next w:val="1"/>
     <w:unhideWhenUsed/>
+    <w:qFormat/>
     <w:uiPriority w:val="99"/>
     <w:pPr>
       <w:ind w:left="960"/>
@@ -4720,6 +5395,7 @@
     <w:basedOn w:val="1"/>
     <w:next w:val="1"/>
     <w:unhideWhenUsed/>
+    <w:qFormat/>
     <w:uiPriority w:val="99"/>
     <w:pPr>
       <w:ind w:left="1680"/>
@@ -4735,8 +5411,9 @@
     <w:name w:val="Date"/>
     <w:basedOn w:val="1"/>
     <w:next w:val="1"/>
-    <w:link w:val="76"/>
-    <w:unhideWhenUsed/>
+    <w:link w:val="77"/>
+    <w:unhideWhenUsed/>
+    <w:qFormat/>
     <w:uiPriority w:val="99"/>
     <w:pPr>
       <w:ind w:left="100" w:leftChars="2500"/>
@@ -4745,8 +5422,9 @@
   <w:style w:type="paragraph" w:styleId="20">
     <w:name w:val="Balloon Text"/>
     <w:basedOn w:val="1"/>
-    <w:link w:val="47"/>
-    <w:unhideWhenUsed/>
+    <w:link w:val="48"/>
+    <w:unhideWhenUsed/>
+    <w:qFormat/>
     <w:uiPriority w:val="99"/>
     <w:pPr>
       <w:ind w:firstLine="200" w:firstLineChars="200"/>
@@ -4760,8 +5438,9 @@
   <w:style w:type="paragraph" w:styleId="21">
     <w:name w:val="footer"/>
     <w:basedOn w:val="1"/>
-    <w:link w:val="53"/>
-    <w:unhideWhenUsed/>
+    <w:link w:val="54"/>
+    <w:unhideWhenUsed/>
+    <w:qFormat/>
     <w:uiPriority w:val="99"/>
     <w:pPr>
       <w:tabs>
@@ -4781,8 +5460,9 @@
   <w:style w:type="paragraph" w:styleId="22">
     <w:name w:val="header"/>
     <w:basedOn w:val="1"/>
-    <w:link w:val="52"/>
-    <w:unhideWhenUsed/>
+    <w:link w:val="53"/>
+    <w:unhideWhenUsed/>
+    <w:qFormat/>
     <w:uiPriority w:val="99"/>
     <w:pPr>
       <w:pBdr>
@@ -4826,6 +5506,7 @@
     <w:basedOn w:val="1"/>
     <w:next w:val="1"/>
     <w:unhideWhenUsed/>
+    <w:qFormat/>
     <w:uiPriority w:val="99"/>
     <w:pPr>
       <w:ind w:left="720"/>
@@ -4842,6 +5523,7 @@
     <w:basedOn w:val="1"/>
     <w:next w:val="1"/>
     <w:unhideWhenUsed/>
+    <w:qFormat/>
     <w:uiPriority w:val="99"/>
     <w:pPr>
       <w:ind w:left="1200"/>
@@ -4876,6 +5558,7 @@
     <w:basedOn w:val="1"/>
     <w:next w:val="1"/>
     <w:unhideWhenUsed/>
+    <w:qFormat/>
     <w:uiPriority w:val="99"/>
     <w:pPr>
       <w:ind w:left="1920"/>
@@ -4887,24 +5570,62 @@
       <w:szCs w:val="18"/>
     </w:rPr>
   </w:style>
-  <w:style w:type="character" w:styleId="29">
+  <w:style w:type="paragraph" w:styleId="28">
+    <w:name w:val="HTML Preformatted"/>
+    <w:basedOn w:val="1"/>
+    <w:unhideWhenUsed/>
+    <w:qFormat/>
+    <w:uiPriority w:val="99"/>
+    <w:pPr>
+      <w:tabs>
+        <w:tab w:val="left" w:pos="916"/>
+        <w:tab w:val="left" w:pos="1832"/>
+        <w:tab w:val="left" w:pos="2748"/>
+        <w:tab w:val="left" w:pos="3664"/>
+        <w:tab w:val="left" w:pos="4580"/>
+        <w:tab w:val="left" w:pos="5496"/>
+        <w:tab w:val="left" w:pos="6412"/>
+        <w:tab w:val="left" w:pos="7328"/>
+        <w:tab w:val="left" w:pos="8244"/>
+        <w:tab w:val="left" w:pos="9160"/>
+        <w:tab w:val="left" w:pos="10076"/>
+        <w:tab w:val="left" w:pos="10992"/>
+        <w:tab w:val="left" w:pos="11908"/>
+        <w:tab w:val="left" w:pos="12824"/>
+        <w:tab w:val="left" w:pos="13740"/>
+        <w:tab w:val="left" w:pos="14656"/>
+      </w:tabs>
+      <w:jc w:val="left"/>
+    </w:pPr>
+    <w:rPr>
+      <w:rFonts w:hint="eastAsia" w:ascii="宋体" w:hAnsi="宋体" w:eastAsia="宋体" w:cs="宋体"/>
+      <w:kern w:val="0"/>
+      <w:sz w:val="24"/>
+      <w:szCs w:val="24"/>
+      <w:lang w:val="en-US" w:eastAsia="zh-CN" w:bidi="ar"/>
+    </w:rPr>
+  </w:style>
+  <w:style w:type="character" w:styleId="30">
     <w:name w:val="line number"/>
-    <w:basedOn w:val="28"/>
-    <w:unhideWhenUsed/>
-    <w:uiPriority w:val="99"/>
-  </w:style>
-  <w:style w:type="character" w:styleId="30">
+    <w:basedOn w:val="29"/>
+    <w:unhideWhenUsed/>
+    <w:qFormat/>
+    <w:uiPriority w:val="99"/>
+  </w:style>
+  <w:style w:type="character" w:styleId="31">
     <w:name w:val="Hyperlink"/>
     <w:unhideWhenUsed/>
+    <w:qFormat/>
     <w:uiPriority w:val="99"/>
     <w:rPr>
       <w:color w:val="0000FF"/>
       <w:u w:val="single"/>
     </w:rPr>
   </w:style>
-  <w:style w:type="table" w:styleId="32">
+  <w:style w:type="table" w:styleId="33">
     <w:name w:val="Table Grid"/>
-    <w:basedOn w:val="31"/>
+    <w:basedOn w:val="32"/>
+    <w:qFormat/>
     <w:uiPriority w:val="59"/>
     <w:tblPr>
       <w:tblBorders>
@@ -4915,13 +5636,13 @@
         <w:insideH w:val="single" w:color="auto" w:sz="4" w:space="0"/>
         <w:insideV w:val="single" w:color="auto" w:sz="4" w:space="0"/>
       </w:tblBorders>
-      <w:tblLayout w:type="fixed"/>
     </w:tblPr>
   </w:style>
-  <w:style w:type="character" w:customStyle="1" w:styleId="33">
+  <w:style w:type="character" w:customStyle="1" w:styleId="34">
     <w:name w:val="标题 1 Char"/>
-    <w:basedOn w:val="28"/>
+    <w:basedOn w:val="29"/>
     <w:link w:val="2"/>
+    <w:qFormat/>
     <w:uiPriority w:val="99"/>
     <w:rPr>
       <w:rFonts w:ascii="楷体" w:hAnsi="楷体" w:eastAsia="楷体" w:cs="Times New Roman"/>
@@ -4933,10 +5654,11 @@
       <w:lang w:val="en-GB"/>
     </w:rPr>
   </w:style>
-  <w:style w:type="character" w:customStyle="1" w:styleId="34">
+  <w:style w:type="character" w:customStyle="1" w:styleId="35">
     <w:name w:val="标题 2 Char"/>
-    <w:basedOn w:val="28"/>
+    <w:basedOn w:val="29"/>
     <w:link w:val="3"/>
+    <w:qFormat/>
     <w:uiPriority w:val="99"/>
     <w:rPr>
       <w:rFonts w:ascii="楷体" w:hAnsi="楷体" w:eastAsia="楷体" w:cs="Times New Roman"/>
@@ -4947,10 +5669,11 @@
       <w:lang w:val="en-GB"/>
     </w:rPr>
   </w:style>
-  <w:style w:type="character" w:customStyle="1" w:styleId="35">
+  <w:style w:type="character" w:customStyle="1" w:styleId="36">
     <w:name w:val="标题 3 Char"/>
-    <w:basedOn w:val="28"/>
+    <w:basedOn w:val="29"/>
     <w:link w:val="4"/>
+    <w:qFormat/>
     <w:uiPriority w:val="99"/>
     <w:rPr>
       <w:rFonts w:ascii="楷体" w:hAnsi="楷体" w:eastAsia="楷体" w:cs="Times New Roman"/>
@@ -4961,10 +5684,11 @@
       <w:lang w:val="en-GB"/>
     </w:rPr>
   </w:style>
-  <w:style w:type="character" w:customStyle="1" w:styleId="36">
+  <w:style w:type="character" w:customStyle="1" w:styleId="37">
     <w:name w:val="标题 4 Char"/>
-    <w:basedOn w:val="28"/>
+    <w:basedOn w:val="29"/>
     <w:link w:val="5"/>
+    <w:qFormat/>
     <w:uiPriority w:val="99"/>
     <w:rPr>
       <w:rFonts w:ascii="楷体" w:hAnsi="楷体" w:eastAsia="楷体" w:cs="Times New Roman"/>
@@ -4975,10 +5699,11 @@
       <w:lang w:val="en-GB" w:eastAsia="en-US"/>
     </w:rPr>
   </w:style>
-  <w:style w:type="character" w:customStyle="1" w:styleId="37">
+  <w:style w:type="character" w:customStyle="1" w:styleId="38">
     <w:name w:val="标题 5 Char"/>
-    <w:basedOn w:val="28"/>
+    <w:basedOn w:val="29"/>
     <w:link w:val="6"/>
+    <w:qFormat/>
     <w:uiPriority w:val="99"/>
     <w:rPr>
       <w:rFonts w:ascii="楷体" w:hAnsi="楷体" w:eastAsia="楷体" w:cs="Times New Roman"/>
@@ -4989,10 +5714,11 @@
       <w:lang w:val="en-GB" w:eastAsia="en-US"/>
     </w:rPr>
   </w:style>
-  <w:style w:type="character" w:customStyle="1" w:styleId="38">
+  <w:style w:type="character" w:customStyle="1" w:styleId="39">
     <w:name w:val="标题 6 Char"/>
-    <w:basedOn w:val="28"/>
+    <w:basedOn w:val="29"/>
     <w:link w:val="7"/>
+    <w:qFormat/>
     <w:uiPriority w:val="99"/>
     <w:rPr>
       <w:rFonts w:ascii="楷体" w:hAnsi="楷体" w:eastAsia="楷体" w:cs="Times New Roman"/>
@@ -5003,10 +5729,11 @@
       <w:lang w:val="en-GB" w:eastAsia="en-US"/>
     </w:rPr>
   </w:style>
-  <w:style w:type="character" w:customStyle="1" w:styleId="39">
+  <w:style w:type="character" w:customStyle="1" w:styleId="40">
     <w:name w:val="标题 7 Char"/>
-    <w:basedOn w:val="28"/>
+    <w:basedOn w:val="29"/>
     <w:link w:val="8"/>
+    <w:qFormat/>
     <w:uiPriority w:val="99"/>
     <w:rPr>
       <w:rFonts w:ascii="楷体" w:hAnsi="楷体" w:eastAsia="楷体" w:cs="Times New Roman"/>
@@ -5017,10 +5744,11 @@
       <w:lang w:val="en-GB" w:eastAsia="en-US"/>
     </w:rPr>
   </w:style>
-  <w:style w:type="character" w:customStyle="1" w:styleId="40">
+  <w:style w:type="character" w:customStyle="1" w:styleId="41">
     <w:name w:val="标题 8 Char"/>
-    <w:basedOn w:val="28"/>
+    <w:basedOn w:val="29"/>
     <w:link w:val="9"/>
+    <w:qFormat/>
     <w:uiPriority w:val="99"/>
     <w:rPr>
       <w:rFonts w:ascii="楷体" w:hAnsi="楷体" w:eastAsia="楷体" w:cs="宋体"/>
@@ -5031,10 +5759,11 @@
       <w:lang w:val="en-GB" w:eastAsia="en-US"/>
     </w:rPr>
   </w:style>
-  <w:style w:type="character" w:customStyle="1" w:styleId="41">
+  <w:style w:type="character" w:customStyle="1" w:styleId="42">
     <w:name w:val="标题 9 Char"/>
-    <w:basedOn w:val="28"/>
+    <w:basedOn w:val="29"/>
     <w:link w:val="10"/>
+    <w:qFormat/>
     <w:uiPriority w:val="99"/>
     <w:rPr>
       <w:rFonts w:ascii="Arial" w:hAnsi="Arial" w:eastAsia="Times New Roman" w:cs="Times New Roman"/>
@@ -5046,16 +5775,18 @@
       <w:lang w:val="en-GB" w:eastAsia="en-US"/>
     </w:rPr>
   </w:style>
-  <w:style w:type="paragraph" w:customStyle="1" w:styleId="42">
+  <w:style w:type="paragraph" w:customStyle="1" w:styleId="43">
     <w:name w:val="表格字体"/>
     <w:basedOn w:val="1"/>
     <w:next w:val="14"/>
+    <w:link w:val="44"/>
+    <w:qFormat/>
+    <w:uiPriority w:val="0"/>
+  </w:style>
+  <w:style w:type="character" w:customStyle="1" w:styleId="44">
+    <w:name w:val="表格字体 Char"/>
     <w:link w:val="43"/>
-    <w:uiPriority w:val="0"/>
-  </w:style>
-  <w:style w:type="character" w:customStyle="1" w:styleId="43">
-    <w:name w:val="表格字体 Char"/>
-    <w:link w:val="42"/>
+    <w:qFormat/>
     <w:uiPriority w:val="0"/>
     <w:rPr>
       <w:rFonts w:ascii="楷体" w:hAnsi="楷体" w:eastAsia="楷体" w:cs="Times New Roman"/>
@@ -5063,9 +5794,10 @@
       <w:szCs w:val="24"/>
     </w:rPr>
   </w:style>
-  <w:style w:type="paragraph" w:customStyle="1" w:styleId="44">
+  <w:style w:type="paragraph" w:customStyle="1" w:styleId="45">
     <w:name w:val="表格头"/>
-    <w:basedOn w:val="42"/>
+    <w:basedOn w:val="43"/>
+    <w:qFormat/>
     <w:uiPriority w:val="0"/>
     <w:pPr>
       <w:jc w:val="left"/>
@@ -5078,9 +5810,9 @@
       <w:szCs w:val="18"/>
     </w:rPr>
   </w:style>
-  <w:style w:type="paragraph" w:customStyle="1" w:styleId="45">
+  <w:style w:type="paragraph" w:customStyle="1" w:styleId="46">
     <w:name w:val="No Spacing"/>
-    <w:link w:val="46"/>
+    <w:link w:val="47"/>
     <w:qFormat/>
     <w:uiPriority w:val="1"/>
     <w:rPr>
@@ -5091,9 +5823,10 @@
       <w:lang w:val="en-US" w:eastAsia="zh-CN" w:bidi="ar-SA"/>
     </w:rPr>
   </w:style>
-  <w:style w:type="character" w:customStyle="1" w:styleId="46">
+  <w:style w:type="character" w:customStyle="1" w:styleId="47">
     <w:name w:val="无间隔 Char"/>
-    <w:link w:val="45"/>
+    <w:link w:val="46"/>
+    <w:qFormat/>
     <w:uiPriority w:val="1"/>
     <w:rPr>
       <w:rFonts w:ascii="Calibri" w:hAnsi="Calibri" w:eastAsia="宋体" w:cs="Times New Roman"/>
@@ -5101,11 +5834,12 @@
       <w:sz w:val="22"/>
     </w:rPr>
   </w:style>
-  <w:style w:type="character" w:customStyle="1" w:styleId="47">
+  <w:style w:type="character" w:customStyle="1" w:styleId="48">
     <w:name w:val="批注框文本 Char"/>
-    <w:basedOn w:val="28"/>
+    <w:basedOn w:val="29"/>
     <w:link w:val="20"/>
     <w:semiHidden/>
+    <w:qFormat/>
     <w:uiPriority w:val="99"/>
     <w:rPr>
       <w:rFonts w:ascii="Calibri" w:hAnsi="Calibri" w:eastAsia="宋体" w:cs="Times New Roman"/>
@@ -5113,11 +5847,12 @@
       <w:szCs w:val="18"/>
     </w:rPr>
   </w:style>
-  <w:style w:type="character" w:customStyle="1" w:styleId="48">
+  <w:style w:type="character" w:customStyle="1" w:styleId="49">
     <w:name w:val="文档结构图 Char"/>
-    <w:basedOn w:val="28"/>
+    <w:basedOn w:val="29"/>
     <w:link w:val="15"/>
     <w:semiHidden/>
+    <w:qFormat/>
     <w:uiPriority w:val="99"/>
     <w:rPr>
       <w:rFonts w:ascii="宋体" w:hAnsi="Calibri" w:eastAsia="宋体" w:cs="Times New Roman"/>
@@ -5125,26 +5860,28 @@
       <w:szCs w:val="18"/>
     </w:rPr>
   </w:style>
-  <w:style w:type="paragraph" w:customStyle="1" w:styleId="49">
+  <w:style w:type="paragraph" w:customStyle="1" w:styleId="50">
     <w:name w:val="Heading3"/>
     <w:basedOn w:val="1"/>
-    <w:link w:val="50"/>
+    <w:link w:val="51"/>
+    <w:qFormat/>
     <w:uiPriority w:val="0"/>
     <w:rPr>
       <w:rFonts w:ascii="Calibri" w:hAnsi="Calibri" w:eastAsia="宋体"/>
       <w:szCs w:val="22"/>
     </w:rPr>
   </w:style>
-  <w:style w:type="character" w:customStyle="1" w:styleId="50">
+  <w:style w:type="character" w:customStyle="1" w:styleId="51">
     <w:name w:val="Heading3 Char"/>
-    <w:link w:val="49"/>
+    <w:link w:val="50"/>
+    <w:qFormat/>
     <w:uiPriority w:val="0"/>
     <w:rPr>
       <w:rFonts w:ascii="Calibri" w:hAnsi="Calibri" w:eastAsia="宋体" w:cs="Times New Roman"/>
       <w:sz w:val="24"/>
     </w:rPr>
   </w:style>
-  <w:style w:type="paragraph" w:customStyle="1" w:styleId="51">
+  <w:style w:type="paragraph" w:customStyle="1" w:styleId="52">
     <w:name w:val="TOC Heading"/>
     <w:basedOn w:val="2"/>
     <w:next w:val="1"/>
@@ -5176,10 +5913,11 @@
       <w:lang w:val="en-US"/>
     </w:rPr>
   </w:style>
-  <w:style w:type="character" w:customStyle="1" w:styleId="52">
+  <w:style w:type="character" w:customStyle="1" w:styleId="53">
     <w:name w:val="页眉 Char"/>
-    <w:basedOn w:val="28"/>
+    <w:basedOn w:val="29"/>
     <w:link w:val="22"/>
+    <w:qFormat/>
     <w:uiPriority w:val="99"/>
     <w:rPr>
       <w:rFonts w:ascii="Calibri" w:hAnsi="Calibri" w:eastAsia="宋体" w:cs="Times New Roman"/>
@@ -5187,10 +5925,11 @@
       <w:szCs w:val="18"/>
     </w:rPr>
   </w:style>
-  <w:style w:type="character" w:customStyle="1" w:styleId="53">
+  <w:style w:type="character" w:customStyle="1" w:styleId="54">
     <w:name w:val="页脚 Char"/>
-    <w:basedOn w:val="28"/>
+    <w:basedOn w:val="29"/>
     <w:link w:val="21"/>
+    <w:qFormat/>
     <w:uiPriority w:val="99"/>
     <w:rPr>
       <w:rFonts w:ascii="Calibri" w:hAnsi="Calibri" w:eastAsia="宋体" w:cs="Times New Roman"/>
@@ -5198,20 +5937,21 @@
       <w:szCs w:val="18"/>
     </w:rPr>
   </w:style>
-  <w:style w:type="character" w:customStyle="1" w:styleId="54">
+  <w:style w:type="character" w:customStyle="1" w:styleId="55">
     <w:name w:val="标题3 Char"/>
+    <w:link w:val="56"/>
+    <w:qFormat/>
+    <w:uiPriority w:val="0"/>
+    <w:rPr>
+      <w:b/>
+      <w:sz w:val="28"/>
+    </w:rPr>
+  </w:style>
+  <w:style w:type="paragraph" w:customStyle="1" w:styleId="56">
+    <w:name w:val="标题3"/>
+    <w:basedOn w:val="50"/>
+    <w:next w:val="1"/>
     <w:link w:val="55"/>
-    <w:uiPriority w:val="0"/>
-    <w:rPr>
-      <w:b/>
-      <w:sz w:val="28"/>
-    </w:rPr>
-  </w:style>
-  <w:style w:type="paragraph" w:customStyle="1" w:styleId="55">
-    <w:name w:val="标题3"/>
-    <w:basedOn w:val="49"/>
-    <w:next w:val="1"/>
-    <w:link w:val="54"/>
     <w:qFormat/>
     <w:uiPriority w:val="0"/>
     <w:pPr>
@@ -5227,22 +5967,23 @@
       <w:sz w:val="28"/>
     </w:rPr>
   </w:style>
-  <w:style w:type="paragraph" w:customStyle="1" w:styleId="56">
+  <w:style w:type="paragraph" w:customStyle="1" w:styleId="57">
     <w:name w:val="List Paragraph"/>
     <w:basedOn w:val="1"/>
+    <w:link w:val="58"/>
+    <w:qFormat/>
+    <w:uiPriority w:val="34"/>
+    <w:pPr>
+      <w:ind w:firstLine="420" w:firstLineChars="200"/>
+    </w:pPr>
+    <w:rPr>
+      <w:rFonts w:ascii="Times New Roman" w:hAnsi="Times New Roman" w:eastAsia="宋体"/>
+    </w:rPr>
+  </w:style>
+  <w:style w:type="character" w:customStyle="1" w:styleId="58">
+    <w:name w:val="列出段落 Char"/>
     <w:link w:val="57"/>
     <w:qFormat/>
-    <w:uiPriority w:val="34"/>
-    <w:pPr>
-      <w:ind w:firstLine="420" w:firstLineChars="200"/>
-    </w:pPr>
-    <w:rPr>
-      <w:rFonts w:ascii="Times New Roman" w:hAnsi="Times New Roman" w:eastAsia="宋体"/>
-    </w:rPr>
-  </w:style>
-  <w:style w:type="character" w:customStyle="1" w:styleId="57">
-    <w:name w:val="列出段落 Char"/>
-    <w:link w:val="56"/>
     <w:locked/>
     <w:uiPriority w:val="34"/>
     <w:rPr>
@@ -5251,10 +5992,10 @@
       <w:szCs w:val="24"/>
     </w:rPr>
   </w:style>
-  <w:style w:type="paragraph" w:customStyle="1" w:styleId="58">
+  <w:style w:type="paragraph" w:customStyle="1" w:styleId="59">
     <w:name w:val="yyy 二级标题"/>
     <w:basedOn w:val="1"/>
-    <w:link w:val="59"/>
+    <w:link w:val="60"/>
     <w:qFormat/>
     <w:uiPriority w:val="0"/>
     <w:pPr>
@@ -5275,9 +6016,10 @@
       <w:kern w:val="0"/>
     </w:rPr>
   </w:style>
-  <w:style w:type="character" w:customStyle="1" w:styleId="59">
+  <w:style w:type="character" w:customStyle="1" w:styleId="60">
     <w:name w:val="yyy 二级标题 Char"/>
-    <w:link w:val="58"/>
+    <w:link w:val="59"/>
+    <w:qFormat/>
     <w:uiPriority w:val="0"/>
     <w:rPr>
       <w:rFonts w:ascii="宋体" w:hAnsi="宋体" w:eastAsia="宋体" w:cs="Arial"/>
@@ -5286,22 +6028,24 @@
       <w:szCs w:val="24"/>
     </w:rPr>
   </w:style>
-  <w:style w:type="character" w:customStyle="1" w:styleId="60">
+  <w:style w:type="character" w:customStyle="1" w:styleId="61">
     <w:name w:val="批注文字 Char"/>
-    <w:basedOn w:val="28"/>
+    <w:basedOn w:val="29"/>
     <w:link w:val="12"/>
     <w:semiHidden/>
+    <w:qFormat/>
     <w:uiPriority w:val="99"/>
     <w:rPr>
       <w:rFonts w:ascii="Calibri" w:hAnsi="Calibri" w:eastAsia="宋体" w:cs="Times New Roman"/>
       <w:sz w:val="24"/>
     </w:rPr>
   </w:style>
-  <w:style w:type="character" w:customStyle="1" w:styleId="61">
+  <w:style w:type="character" w:customStyle="1" w:styleId="62">
     <w:name w:val="批注主题 Char"/>
-    <w:basedOn w:val="60"/>
+    <w:basedOn w:val="61"/>
     <w:link w:val="11"/>
     <w:semiHidden/>
+    <w:qFormat/>
     <w:uiPriority w:val="99"/>
     <w:rPr>
       <w:rFonts w:ascii="Calibri" w:hAnsi="Calibri" w:eastAsia="宋体" w:cs="Times New Roman"/>
@@ -5310,8 +6054,9 @@
       <w:sz w:val="24"/>
     </w:rPr>
   </w:style>
-  <w:style w:type="character" w:customStyle="1" w:styleId="62">
+  <w:style w:type="character" w:customStyle="1" w:styleId="63">
     <w:name w:val="标题 3 Char1"/>
+    <w:qFormat/>
     <w:uiPriority w:val="0"/>
     <w:rPr>
       <w:rFonts w:ascii="楷体" w:hAnsi="楷体" w:eastAsia="楷体"/>
@@ -5320,9 +6065,10 @@
       <w:lang w:val="en-GB" w:eastAsia="en-US"/>
     </w:rPr>
   </w:style>
-  <w:style w:type="paragraph" w:customStyle="1" w:styleId="63">
+  <w:style w:type="paragraph" w:customStyle="1" w:styleId="64">
     <w:name w:val="样式 Arial 行距: 1.5 倍行距"/>
     <w:basedOn w:val="1"/>
+    <w:qFormat/>
     <w:uiPriority w:val="0"/>
     <w:pPr>
       <w:spacing w:line="360" w:lineRule="auto"/>
@@ -5333,10 +6079,10 @@
       <w:szCs w:val="20"/>
     </w:rPr>
   </w:style>
-  <w:style w:type="paragraph" w:customStyle="1" w:styleId="64">
+  <w:style w:type="paragraph" w:customStyle="1" w:styleId="65">
     <w:name w:val="正文2"/>
     <w:basedOn w:val="1"/>
-    <w:link w:val="65"/>
+    <w:link w:val="66"/>
     <w:qFormat/>
     <w:uiPriority w:val="0"/>
     <w:pPr>
@@ -5351,9 +6097,10 @@
       <w:kern w:val="0"/>
     </w:rPr>
   </w:style>
-  <w:style w:type="character" w:customStyle="1" w:styleId="65">
+  <w:style w:type="character" w:customStyle="1" w:styleId="66">
     <w:name w:val="正文 Char1"/>
-    <w:link w:val="64"/>
+    <w:link w:val="65"/>
+    <w:qFormat/>
     <w:uiPriority w:val="0"/>
     <w:rPr>
       <w:rFonts w:ascii="华文楷体" w:hAnsi="华文楷体" w:eastAsia="华文楷体" w:cs="Times New Roman"/>
@@ -5363,10 +6110,11 @@
       <w:szCs w:val="24"/>
     </w:rPr>
   </w:style>
-  <w:style w:type="paragraph" w:customStyle="1" w:styleId="66">
+  <w:style w:type="paragraph" w:customStyle="1" w:styleId="67">
     <w:name w:val="yyy段落"/>
     <w:basedOn w:val="1"/>
-    <w:link w:val="67"/>
+    <w:link w:val="68"/>
+    <w:qFormat/>
     <w:uiPriority w:val="0"/>
     <w:pPr>
       <w:widowControl/>
@@ -5378,9 +6126,10 @@
       <w:kern w:val="0"/>
     </w:rPr>
   </w:style>
-  <w:style w:type="character" w:customStyle="1" w:styleId="67">
+  <w:style w:type="character" w:customStyle="1" w:styleId="68">
     <w:name w:val="yyy段落 Char"/>
-    <w:link w:val="66"/>
+    <w:link w:val="67"/>
+    <w:qFormat/>
     <w:uiPriority w:val="0"/>
     <w:rPr>
       <w:rFonts w:ascii="宋体" w:hAnsi="宋体" w:eastAsia="宋体" w:cs="Times New Roman"/>
@@ -5389,10 +6138,10 @@
       <w:szCs w:val="24"/>
     </w:rPr>
   </w:style>
-  <w:style w:type="paragraph" w:customStyle="1" w:styleId="68">
+  <w:style w:type="paragraph" w:customStyle="1" w:styleId="69">
     <w:name w:val="yyy图片"/>
     <w:basedOn w:val="1"/>
-    <w:link w:val="69"/>
+    <w:link w:val="70"/>
     <w:qFormat/>
     <w:uiPriority w:val="0"/>
     <w:pPr>
@@ -5401,26 +6150,28 @@
       <w:jc w:val="center"/>
     </w:pPr>
     <w:rPr>
-      <w:rFonts w:ascii="Book Antiqua" w:hAnsi="Book Antiqua" w:eastAsia="华文细黑"/>
+      <w:rFonts w:ascii="Book Antiqua" w:hAnsi="Book Antiqua" w:eastAsia="华文黑体"/>
       <w:kern w:val="0"/>
       <w:sz w:val="20"/>
       <w:szCs w:val="20"/>
     </w:rPr>
   </w:style>
-  <w:style w:type="character" w:customStyle="1" w:styleId="69">
+  <w:style w:type="character" w:customStyle="1" w:styleId="70">
     <w:name w:val="yyy图片 Char"/>
-    <w:link w:val="68"/>
+    <w:link w:val="69"/>
+    <w:qFormat/>
     <w:uiPriority w:val="0"/>
     <w:rPr>
-      <w:rFonts w:ascii="Book Antiqua" w:hAnsi="Book Antiqua" w:eastAsia="华文细黑" w:cs="Times New Roman"/>
+      <w:rFonts w:ascii="Book Antiqua" w:hAnsi="Book Antiqua" w:eastAsia="华文黑体" w:cs="Times New Roman"/>
       <w:kern w:val="0"/>
       <w:sz w:val="20"/>
       <w:szCs w:val="20"/>
     </w:rPr>
   </w:style>
-  <w:style w:type="paragraph" w:customStyle="1" w:styleId="70">
+  <w:style w:type="paragraph" w:customStyle="1" w:styleId="71">
     <w:name w:val="Char1"/>
     <w:basedOn w:val="1"/>
+    <w:qFormat/>
     <w:uiPriority w:val="0"/>
     <w:pPr>
       <w:autoSpaceDE w:val="0"/>
@@ -5431,9 +6182,10 @@
       <w:szCs w:val="20"/>
     </w:rPr>
   </w:style>
-  <w:style w:type="paragraph" w:customStyle="1" w:styleId="71">
+  <w:style w:type="paragraph" w:customStyle="1" w:styleId="72">
     <w:name w:val="正文1"/>
     <w:basedOn w:val="1"/>
+    <w:qFormat/>
     <w:uiPriority w:val="0"/>
     <w:pPr>
       <w:spacing w:before="120" w:after="120"/>
@@ -5446,8 +6198,9 @@
       <w:szCs w:val="21"/>
     </w:rPr>
   </w:style>
-  <w:style w:type="paragraph" w:customStyle="1" w:styleId="72">
+  <w:style w:type="paragraph" w:customStyle="1" w:styleId="73">
     <w:name w:val="段"/>
+    <w:qFormat/>
     <w:uiPriority w:val="0"/>
     <w:pPr>
       <w:autoSpaceDE w:val="0"/>
@@ -5463,9 +6216,10 @@
       <w:lang w:val="en-US" w:eastAsia="zh-CN" w:bidi="ar-SA"/>
     </w:rPr>
   </w:style>
-  <w:style w:type="paragraph" w:customStyle="1" w:styleId="73">
+  <w:style w:type="paragraph" w:customStyle="1" w:styleId="74">
     <w:name w:val="HP_Table_Title"/>
     <w:next w:val="1"/>
+    <w:qFormat/>
     <w:uiPriority w:val="0"/>
     <w:pPr>
       <w:keepNext/>
@@ -5473,7 +6227,7 @@
       <w:spacing w:before="240" w:after="60"/>
     </w:pPr>
     <w:rPr>
-      <w:rFonts w:ascii="Lucida Sans Unicode" w:hAnsi="Lucida Sans Unicode" w:eastAsia="ヒラギノ角ゴ Pro W3" w:cs="Times New Roman"/>
+      <w:rFonts w:ascii="Lucida Sans Unicode" w:hAnsi="Lucida Sans Unicode" w:eastAsia="Hiragino Kaku Gothic Pro" w:cs="Times New Roman"/>
       <w:color w:val="000000"/>
       <w:kern w:val="0"/>
       <w:sz w:val="18"/>
@@ -5481,8 +6235,9 @@
       <w:lang w:val="en-GB" w:eastAsia="zh-CN" w:bidi="ar-SA"/>
     </w:rPr>
   </w:style>
-  <w:style w:type="paragraph" w:customStyle="1" w:styleId="74">
+  <w:style w:type="paragraph" w:customStyle="1" w:styleId="75">
     <w:name w:val="Table_Sm_Heading_Right"/>
+    <w:qFormat/>
     <w:uiPriority w:val="0"/>
     <w:pPr>
       <w:keepNext/>
@@ -5491,7 +6246,7 @@
       <w:jc w:val="right"/>
     </w:pPr>
     <w:rPr>
-      <w:rFonts w:ascii="Lucida Sans Unicode" w:hAnsi="Lucida Sans Unicode" w:eastAsia="ヒラギノ角ゴ Pro W3" w:cs="Times New Roman"/>
+      <w:rFonts w:ascii="Lucida Sans Unicode" w:hAnsi="Lucida Sans Unicode" w:eastAsia="Hiragino Kaku Gothic Pro" w:cs="Times New Roman"/>
       <w:color w:val="000000"/>
       <w:kern w:val="0"/>
       <w:sz w:val="16"/>
@@ -5499,14 +6254,15 @@
       <w:lang w:val="en-GB" w:eastAsia="zh-CN" w:bidi="ar-SA"/>
     </w:rPr>
   </w:style>
-  <w:style w:type="paragraph" w:customStyle="1" w:styleId="75">
+  <w:style w:type="paragraph" w:customStyle="1" w:styleId="76">
     <w:name w:val="Table_Medium"/>
+    <w:qFormat/>
     <w:uiPriority w:val="0"/>
     <w:pPr>
       <w:spacing w:before="40" w:after="40"/>
     </w:pPr>
     <w:rPr>
-      <w:rFonts w:ascii="Lucida Sans Unicode" w:hAnsi="Lucida Sans Unicode" w:eastAsia="ヒラギノ角ゴ Pro W3" w:cs="Times New Roman"/>
+      <w:rFonts w:ascii="Lucida Sans Unicode" w:hAnsi="Lucida Sans Unicode" w:eastAsia="Hiragino Kaku Gothic Pro" w:cs="Times New Roman"/>
       <w:color w:val="000000"/>
       <w:kern w:val="0"/>
       <w:sz w:val="18"/>
@@ -5514,11 +6270,12 @@
       <w:lang w:val="en-GB" w:eastAsia="zh-CN" w:bidi="ar-SA"/>
     </w:rPr>
   </w:style>
-  <w:style w:type="character" w:customStyle="1" w:styleId="76">
+  <w:style w:type="character" w:customStyle="1" w:styleId="77">
     <w:name w:val="日期 Char"/>
-    <w:basedOn w:val="28"/>
+    <w:basedOn w:val="29"/>
     <w:link w:val="19"/>
     <w:semiHidden/>
+    <w:qFormat/>
     <w:uiPriority w:val="99"/>
     <w:rPr>
       <w:rFonts w:ascii="楷体" w:hAnsi="楷体" w:eastAsia="楷体" w:cs="Times New Roman"/>
@@ -5526,10 +6283,11 @@
       <w:szCs w:val="24"/>
     </w:rPr>
   </w:style>
-  <w:style w:type="paragraph" w:customStyle="1" w:styleId="77">
+  <w:style w:type="paragraph" w:customStyle="1" w:styleId="78">
     <w:name w:val="Revision"/>
     <w:hidden/>
     <w:semiHidden/>
+    <w:qFormat/>
     <w:uiPriority w:val="99"/>
     <w:rPr>
       <w:rFonts w:ascii="楷体" w:hAnsi="楷体" w:eastAsia="楷体" w:cs="Times New Roman"/>
@@ -5539,11 +6297,12 @@
       <w:lang w:val="en-US" w:eastAsia="zh-CN" w:bidi="ar-SA"/>
     </w:rPr>
   </w:style>
-  <w:style w:type="paragraph" w:customStyle="1" w:styleId="78">
+  <w:style w:type="paragraph" w:customStyle="1" w:styleId="79">
     <w:name w:val="Header_0"/>
-    <w:basedOn w:val="79"/>
-    <w:link w:val="80"/>
-    <w:unhideWhenUsed/>
+    <w:basedOn w:val="80"/>
+    <w:link w:val="81"/>
+    <w:unhideWhenUsed/>
+    <w:qFormat/>
     <w:uiPriority w:val="99"/>
     <w:pPr>
       <w:pBdr>
@@ -5563,7 +6322,7 @@
       <w:szCs w:val="18"/>
     </w:rPr>
   </w:style>
-  <w:style w:type="paragraph" w:customStyle="1" w:styleId="79">
+  <w:style w:type="paragraph" w:customStyle="1" w:styleId="80">
     <w:name w:val="Normal_0"/>
     <w:qFormat/>
     <w:uiPriority w:val="0"/>
@@ -5579,10 +6338,11 @@
       <w:lang w:val="en-US" w:eastAsia="zh-CN" w:bidi="ar-SA"/>
     </w:rPr>
   </w:style>
-  <w:style w:type="character" w:customStyle="1" w:styleId="80">
+  <w:style w:type="character" w:customStyle="1" w:styleId="81">
     <w:name w:val="页眉 Char_0"/>
-    <w:basedOn w:val="28"/>
-    <w:link w:val="78"/>
+    <w:basedOn w:val="29"/>
+    <w:link w:val="79"/>
+    <w:qFormat/>
     <w:uiPriority w:val="99"/>
     <w:rPr>
       <w:rFonts w:ascii="Calibri" w:hAnsi="Calibri" w:eastAsia="宋体" w:cs="Times New Roman"/>
@@ -5590,11 +6350,12 @@
       <w:szCs w:val="18"/>
     </w:rPr>
   </w:style>
-  <w:style w:type="paragraph" w:customStyle="1" w:styleId="81">
+  <w:style w:type="paragraph" w:customStyle="1" w:styleId="82">
     <w:name w:val="Footer_0"/>
-    <w:basedOn w:val="79"/>
-    <w:link w:val="82"/>
-    <w:unhideWhenUsed/>
+    <w:basedOn w:val="80"/>
+    <w:link w:val="83"/>
+    <w:unhideWhenUsed/>
+    <w:qFormat/>
     <w:uiPriority w:val="99"/>
     <w:pPr>
       <w:tabs>
@@ -5611,10 +6372,11 @@
       <w:szCs w:val="18"/>
     </w:rPr>
   </w:style>
-  <w:style w:type="character" w:customStyle="1" w:styleId="82">
+  <w:style w:type="character" w:customStyle="1" w:styleId="83">
     <w:name w:val="页脚 Char_0"/>
-    <w:basedOn w:val="28"/>
-    <w:link w:val="81"/>
+    <w:basedOn w:val="29"/>
+    <w:link w:val="82"/>
+    <w:qFormat/>
     <w:uiPriority w:val="99"/>
     <w:rPr>
       <w:rFonts w:ascii="Calibri" w:hAnsi="Calibri" w:eastAsia="宋体" w:cs="Times New Roman"/>
@@ -5622,11 +6384,11 @@
       <w:szCs w:val="18"/>
     </w:rPr>
   </w:style>
-  <w:style w:type="paragraph" w:customStyle="1" w:styleId="83">
+  <w:style w:type="paragraph" w:customStyle="1" w:styleId="84">
     <w:name w:val="Heading 1_0"/>
-    <w:basedOn w:val="79"/>
-    <w:next w:val="79"/>
-    <w:link w:val="84"/>
+    <w:basedOn w:val="80"/>
+    <w:next w:val="80"/>
+    <w:link w:val="85"/>
     <w:qFormat/>
     <w:uiPriority w:val="99"/>
     <w:pPr>
@@ -5654,10 +6416,11 @@
       <w:lang w:val="en-GB"/>
     </w:rPr>
   </w:style>
-  <w:style w:type="character" w:customStyle="1" w:styleId="84">
+  <w:style w:type="character" w:customStyle="1" w:styleId="85">
     <w:name w:val="标题 1 Char_0"/>
-    <w:basedOn w:val="28"/>
-    <w:link w:val="83"/>
+    <w:basedOn w:val="29"/>
+    <w:link w:val="84"/>
+    <w:qFormat/>
     <w:uiPriority w:val="99"/>
     <w:rPr>
       <w:rFonts w:ascii="楷体" w:hAnsi="楷体" w:eastAsia="楷体" w:cs="Times New Roman"/>
@@ -5669,11 +6432,11 @@
       <w:lang w:val="en-GB"/>
     </w:rPr>
   </w:style>
-  <w:style w:type="paragraph" w:customStyle="1" w:styleId="85">
+  <w:style w:type="paragraph" w:customStyle="1" w:styleId="86">
     <w:name w:val="Heading 2_0"/>
-    <w:basedOn w:val="79"/>
-    <w:next w:val="79"/>
-    <w:link w:val="86"/>
+    <w:basedOn w:val="80"/>
+    <w:next w:val="80"/>
+    <w:link w:val="87"/>
     <w:qFormat/>
     <w:uiPriority w:val="99"/>
     <w:pPr>
@@ -5697,10 +6460,11 @@
       <w:lang w:val="en-GB"/>
     </w:rPr>
   </w:style>
-  <w:style w:type="character" w:customStyle="1" w:styleId="86">
+  <w:style w:type="character" w:customStyle="1" w:styleId="87">
     <w:name w:val="标题 2 Char_0"/>
-    <w:basedOn w:val="28"/>
-    <w:link w:val="85"/>
+    <w:basedOn w:val="29"/>
+    <w:link w:val="86"/>
+    <w:qFormat/>
     <w:uiPriority w:val="99"/>
     <w:rPr>
       <w:rFonts w:ascii="楷体" w:hAnsi="楷体" w:eastAsia="楷体" w:cs="Times New Roman"/>
@@ -5711,11 +6475,11 @@
       <w:lang w:val="en-GB"/>
     </w:rPr>
   </w:style>
-  <w:style w:type="paragraph" w:customStyle="1" w:styleId="87">
+  <w:style w:type="paragraph" w:customStyle="1" w:styleId="88">
     <w:name w:val="Heading 3_0"/>
-    <w:basedOn w:val="79"/>
-    <w:next w:val="79"/>
-    <w:link w:val="88"/>
+    <w:basedOn w:val="80"/>
+    <w:next w:val="80"/>
+    <w:link w:val="89"/>
     <w:qFormat/>
     <w:uiPriority w:val="99"/>
     <w:pPr>
@@ -5737,10 +6501,11 @@
       <w:lang w:val="en-GB"/>
     </w:rPr>
   </w:style>
-  <w:style w:type="character" w:customStyle="1" w:styleId="88">
+  <w:style w:type="character" w:customStyle="1" w:styleId="89">
     <w:name w:val="标题 3 Char_0"/>
-    <w:basedOn w:val="28"/>
-    <w:link w:val="87"/>
+    <w:basedOn w:val="29"/>
+    <w:link w:val="88"/>
+    <w:qFormat/>
     <w:uiPriority w:val="99"/>
     <w:rPr>
       <w:rFonts w:ascii="楷体" w:hAnsi="楷体" w:eastAsia="楷体" w:cs="Times New Roman"/>
@@ -5751,11 +6516,12 @@
       <w:lang w:val="en-GB"/>
     </w:rPr>
   </w:style>
-  <w:style w:type="paragraph" w:customStyle="1" w:styleId="89">
+  <w:style w:type="paragraph" w:customStyle="1" w:styleId="90">
     <w:name w:val="Header_1"/>
-    <w:basedOn w:val="90"/>
-    <w:link w:val="91"/>
-    <w:unhideWhenUsed/>
+    <w:basedOn w:val="91"/>
+    <w:link w:val="92"/>
+    <w:unhideWhenUsed/>
+    <w:qFormat/>
     <w:uiPriority w:val="99"/>
     <w:pPr>
       <w:pBdr>
@@ -5775,7 +6541,7 @@
       <w:szCs w:val="18"/>
     </w:rPr>
   </w:style>
-  <w:style w:type="paragraph" w:customStyle="1" w:styleId="90">
+  <w:style w:type="paragraph" w:customStyle="1" w:styleId="91">
     <w:name w:val="Normal_1"/>
     <w:qFormat/>
     <w:uiPriority w:val="0"/>
@@ -5791,10 +6557,11 @@
       <w:lang w:val="en-US" w:eastAsia="zh-CN" w:bidi="ar-SA"/>
     </w:rPr>
   </w:style>
-  <w:style w:type="character" w:customStyle="1" w:styleId="91">
+  <w:style w:type="character" w:customStyle="1" w:styleId="92">
     <w:name w:val="页眉 Char_1"/>
-    <w:basedOn w:val="28"/>
-    <w:link w:val="89"/>
+    <w:basedOn w:val="29"/>
+    <w:link w:val="90"/>
+    <w:qFormat/>
     <w:uiPriority w:val="99"/>
     <w:rPr>
       <w:rFonts w:ascii="Calibri" w:hAnsi="Calibri" w:eastAsia="宋体" w:cs="Times New Roman"/>
@@ -5802,11 +6569,12 @@
       <w:szCs w:val="18"/>
     </w:rPr>
   </w:style>
-  <w:style w:type="paragraph" w:customStyle="1" w:styleId="92">
+  <w:style w:type="paragraph" w:customStyle="1" w:styleId="93">
     <w:name w:val="Footer_1"/>
-    <w:basedOn w:val="90"/>
-    <w:link w:val="93"/>
-    <w:unhideWhenUsed/>
+    <w:basedOn w:val="91"/>
+    <w:link w:val="94"/>
+    <w:unhideWhenUsed/>
+    <w:qFormat/>
     <w:uiPriority w:val="99"/>
     <w:pPr>
       <w:tabs>
@@ -5823,10 +6591,11 @@
       <w:szCs w:val="18"/>
     </w:rPr>
   </w:style>
-  <w:style w:type="character" w:customStyle="1" w:styleId="93">
+  <w:style w:type="character" w:customStyle="1" w:styleId="94">
     <w:name w:val="页脚 Char_1"/>
-    <w:basedOn w:val="28"/>
-    <w:link w:val="92"/>
+    <w:basedOn w:val="29"/>
+    <w:link w:val="93"/>
+    <w:qFormat/>
     <w:uiPriority w:val="99"/>
     <w:rPr>
       <w:rFonts w:ascii="Calibri" w:hAnsi="Calibri" w:eastAsia="宋体" w:cs="Times New Roman"/>
@@ -5834,19 +6603,20 @@
       <w:szCs w:val="18"/>
     </w:rPr>
   </w:style>
-  <w:style w:type="character" w:customStyle="1" w:styleId="94">
+  <w:style w:type="character" w:customStyle="1" w:styleId="95">
     <w:name w:val="Hyperlink_0"/>
     <w:unhideWhenUsed/>
+    <w:qFormat/>
     <w:uiPriority w:val="99"/>
     <w:rPr>
       <w:color w:val="0000FF"/>
       <w:u w:val="single"/>
     </w:rPr>
   </w:style>
-  <w:style w:type="paragraph" w:customStyle="1" w:styleId="95">
+  <w:style w:type="paragraph" w:customStyle="1" w:styleId="96">
     <w:name w:val="TOC 2_0"/>
-    <w:basedOn w:val="90"/>
-    <w:next w:val="90"/>
+    <w:basedOn w:val="91"/>
+    <w:next w:val="91"/>
     <w:unhideWhenUsed/>
     <w:qFormat/>
     <w:uiPriority w:val="39"/>
@@ -5861,10 +6631,10 @@
       <w:szCs w:val="22"/>
     </w:rPr>
   </w:style>
-  <w:style w:type="paragraph" w:customStyle="1" w:styleId="96">
+  <w:style w:type="paragraph" w:customStyle="1" w:styleId="97">
     <w:name w:val="TOC 3_0"/>
-    <w:basedOn w:val="90"/>
-    <w:next w:val="90"/>
+    <w:basedOn w:val="91"/>
+    <w:next w:val="91"/>
     <w:unhideWhenUsed/>
     <w:qFormat/>
     <w:uiPriority w:val="39"/>
@@ -5879,11 +6649,11 @@
       <w:szCs w:val="22"/>
     </w:rPr>
   </w:style>
-  <w:style w:type="paragraph" w:customStyle="1" w:styleId="97">
+  <w:style w:type="paragraph" w:customStyle="1" w:styleId="98">
     <w:name w:val="Heading 1_1"/>
-    <w:basedOn w:val="90"/>
-    <w:next w:val="90"/>
-    <w:link w:val="98"/>
+    <w:basedOn w:val="91"/>
+    <w:next w:val="91"/>
+    <w:link w:val="99"/>
     <w:qFormat/>
     <w:uiPriority w:val="99"/>
     <w:pPr>
@@ -5911,10 +6681,11 @@
       <w:lang w:val="en-GB"/>
     </w:rPr>
   </w:style>
-  <w:style w:type="character" w:customStyle="1" w:styleId="98">
+  <w:style w:type="character" w:customStyle="1" w:styleId="99">
     <w:name w:val="标题 1 Char_1"/>
-    <w:basedOn w:val="28"/>
-    <w:link w:val="97"/>
+    <w:basedOn w:val="29"/>
+    <w:link w:val="98"/>
+    <w:qFormat/>
     <w:uiPriority w:val="99"/>
     <w:rPr>
       <w:rFonts w:ascii="楷体" w:hAnsi="楷体" w:eastAsia="楷体" w:cs="Times New Roman"/>
@@ -5926,11 +6697,11 @@
       <w:lang w:val="en-GB"/>
     </w:rPr>
   </w:style>
-  <w:style w:type="paragraph" w:customStyle="1" w:styleId="99">
+  <w:style w:type="paragraph" w:customStyle="1" w:styleId="100">
     <w:name w:val="Heading 2_1"/>
-    <w:basedOn w:val="90"/>
-    <w:next w:val="90"/>
-    <w:link w:val="100"/>
+    <w:basedOn w:val="91"/>
+    <w:next w:val="91"/>
+    <w:link w:val="101"/>
     <w:qFormat/>
     <w:uiPriority w:val="99"/>
     <w:pPr>
@@ -5954,10 +6725,11 @@
       <w:lang w:val="en-GB"/>
     </w:rPr>
   </w:style>
-  <w:style w:type="character" w:customStyle="1" w:styleId="100">
+  <w:style w:type="character" w:customStyle="1" w:styleId="101">
     <w:name w:val="标题 2 Char_1"/>
-    <w:basedOn w:val="28"/>
-    <w:link w:val="99"/>
+    <w:basedOn w:val="29"/>
+    <w:link w:val="100"/>
+    <w:qFormat/>
     <w:uiPriority w:val="99"/>
     <w:rPr>
       <w:rFonts w:ascii="楷体" w:hAnsi="楷体" w:eastAsia="楷体" w:cs="Times New Roman"/>
@@ -5968,11 +6740,11 @@
       <w:lang w:val="en-GB"/>
     </w:rPr>
   </w:style>
-  <w:style w:type="paragraph" w:customStyle="1" w:styleId="101">
+  <w:style w:type="paragraph" w:customStyle="1" w:styleId="102">
     <w:name w:val="Heading 3_1"/>
-    <w:basedOn w:val="90"/>
-    <w:next w:val="90"/>
-    <w:link w:val="102"/>
+    <w:basedOn w:val="91"/>
+    <w:next w:val="91"/>
+    <w:link w:val="103"/>
     <w:qFormat/>
     <w:uiPriority w:val="99"/>
     <w:pPr>
@@ -5994,10 +6766,11 @@
       <w:lang w:val="en-GB"/>
     </w:rPr>
   </w:style>
-  <w:style w:type="character" w:customStyle="1" w:styleId="102">
+  <w:style w:type="character" w:customStyle="1" w:styleId="103">
     <w:name w:val="标题 3 Char_1"/>
-    <w:basedOn w:val="28"/>
-    <w:link w:val="101"/>
+    <w:basedOn w:val="29"/>
+    <w:link w:val="102"/>
+    <w:qFormat/>
     <w:uiPriority w:val="99"/>
     <w:rPr>
       <w:rFonts w:ascii="楷体" w:hAnsi="楷体" w:eastAsia="楷体" w:cs="Times New Roman"/>
@@ -6008,11 +6781,12 @@
       <w:lang w:val="en-GB"/>
     </w:rPr>
   </w:style>
-  <w:style w:type="paragraph" w:customStyle="1" w:styleId="103">
+  <w:style w:type="paragraph" w:customStyle="1" w:styleId="104">
     <w:name w:val="Header_2"/>
-    <w:basedOn w:val="104"/>
-    <w:link w:val="105"/>
-    <w:unhideWhenUsed/>
+    <w:basedOn w:val="105"/>
+    <w:link w:val="106"/>
+    <w:unhideWhenUsed/>
+    <w:qFormat/>
     <w:uiPriority w:val="99"/>
     <w:pPr>
       <w:pBdr>
@@ -6032,7 +6806,7 @@
       <w:szCs w:val="18"/>
     </w:rPr>
   </w:style>
-  <w:style w:type="paragraph" w:customStyle="1" w:styleId="104">
+  <w:style w:type="paragraph" w:customStyle="1" w:styleId="105">
     <w:name w:val="Normal_2"/>
     <w:qFormat/>
     <w:uiPriority w:val="0"/>
@@ -6048,10 +6822,11 @@
       <w:lang w:val="en-US" w:eastAsia="zh-CN" w:bidi="ar-SA"/>
     </w:rPr>
   </w:style>
-  <w:style w:type="character" w:customStyle="1" w:styleId="105">
+  <w:style w:type="character" w:customStyle="1" w:styleId="106">
     <w:name w:val="页眉 Char_2"/>
-    <w:basedOn w:val="28"/>
-    <w:link w:val="103"/>
+    <w:basedOn w:val="29"/>
+    <w:link w:val="104"/>
+    <w:qFormat/>
     <w:uiPriority w:val="99"/>
     <w:rPr>
       <w:rFonts w:ascii="Calibri" w:hAnsi="Calibri" w:eastAsia="宋体" w:cs="Times New Roman"/>
@@ -6059,11 +6834,12 @@
       <w:szCs w:val="18"/>
     </w:rPr>
   </w:style>
-  <w:style w:type="paragraph" w:customStyle="1" w:styleId="106">
+  <w:style w:type="paragraph" w:customStyle="1" w:styleId="107">
     <w:name w:val="Footer_2"/>
-    <w:basedOn w:val="104"/>
-    <w:link w:val="107"/>
-    <w:unhideWhenUsed/>
+    <w:basedOn w:val="105"/>
+    <w:link w:val="108"/>
+    <w:unhideWhenUsed/>
+    <w:qFormat/>
     <w:uiPriority w:val="99"/>
     <w:pPr>
       <w:tabs>
@@ -6080,10 +6856,11 @@
       <w:szCs w:val="18"/>
     </w:rPr>
   </w:style>
-  <w:style w:type="character" w:customStyle="1" w:styleId="107">
+  <w:style w:type="character" w:customStyle="1" w:styleId="108">
     <w:name w:val="页脚 Char_2"/>
-    <w:basedOn w:val="28"/>
-    <w:link w:val="106"/>
+    <w:basedOn w:val="29"/>
+    <w:link w:val="107"/>
+    <w:qFormat/>
     <w:uiPriority w:val="99"/>
     <w:rPr>
       <w:rFonts w:ascii="Calibri" w:hAnsi="Calibri" w:eastAsia="宋体" w:cs="Times New Roman"/>
@@ -6091,11 +6868,11 @@
       <w:szCs w:val="18"/>
     </w:rPr>
   </w:style>
-  <w:style w:type="paragraph" w:customStyle="1" w:styleId="108">
+  <w:style w:type="paragraph" w:customStyle="1" w:styleId="109">
     <w:name w:val="Heading 1_2"/>
-    <w:basedOn w:val="104"/>
-    <w:next w:val="104"/>
-    <w:link w:val="109"/>
+    <w:basedOn w:val="105"/>
+    <w:next w:val="105"/>
+    <w:link w:val="110"/>
     <w:qFormat/>
     <w:uiPriority w:val="99"/>
     <w:pPr>
@@ -6123,10 +6900,11 @@
       <w:lang w:val="en-GB"/>
     </w:rPr>
   </w:style>
-  <w:style w:type="character" w:customStyle="1" w:styleId="109">
+  <w:style w:type="character" w:customStyle="1" w:styleId="110">
     <w:name w:val="标题 1 Char_2"/>
-    <w:basedOn w:val="28"/>
-    <w:link w:val="108"/>
+    <w:basedOn w:val="29"/>
+    <w:link w:val="109"/>
+    <w:qFormat/>
     <w:uiPriority w:val="99"/>
     <w:rPr>
       <w:rFonts w:ascii="楷体" w:hAnsi="楷体" w:eastAsia="楷体" w:cs="Times New Roman"/>
@@ -6138,11 +6916,11 @@
       <w:lang w:val="en-GB"/>
     </w:rPr>
   </w:style>
-  <w:style w:type="paragraph" w:customStyle="1" w:styleId="110">
+  <w:style w:type="paragraph" w:customStyle="1" w:styleId="111">
     <w:name w:val="Heading 2_2"/>
-    <w:basedOn w:val="104"/>
-    <w:next w:val="104"/>
-    <w:link w:val="111"/>
+    <w:basedOn w:val="105"/>
+    <w:next w:val="105"/>
+    <w:link w:val="112"/>
     <w:qFormat/>
     <w:uiPriority w:val="99"/>
     <w:pPr>
@@ -6166,10 +6944,11 @@
       <w:lang w:val="en-GB"/>
     </w:rPr>
   </w:style>
-  <w:style w:type="character" w:customStyle="1" w:styleId="111">
+  <w:style w:type="character" w:customStyle="1" w:styleId="112">
     <w:name w:val="标题 2 Char_2"/>
-    <w:basedOn w:val="28"/>
-    <w:link w:val="110"/>
+    <w:basedOn w:val="29"/>
+    <w:link w:val="111"/>
+    <w:qFormat/>
     <w:uiPriority w:val="99"/>
     <w:rPr>
       <w:rFonts w:ascii="楷体" w:hAnsi="楷体" w:eastAsia="楷体" w:cs="Times New Roman"/>
@@ -6180,11 +6959,11 @@
       <w:lang w:val="en-GB"/>
     </w:rPr>
   </w:style>
-  <w:style w:type="paragraph" w:customStyle="1" w:styleId="112">
+  <w:style w:type="paragraph" w:customStyle="1" w:styleId="113">
     <w:name w:val="Heading 3_2"/>
-    <w:basedOn w:val="104"/>
-    <w:next w:val="104"/>
-    <w:link w:val="113"/>
+    <w:basedOn w:val="105"/>
+    <w:next w:val="105"/>
+    <w:link w:val="114"/>
     <w:qFormat/>
     <w:uiPriority w:val="99"/>
     <w:pPr>
@@ -6206,10 +6985,11 @@
       <w:lang w:val="en-GB"/>
     </w:rPr>
   </w:style>
-  <w:style w:type="character" w:customStyle="1" w:styleId="113">
+  <w:style w:type="character" w:customStyle="1" w:styleId="114">
     <w:name w:val="标题 3 Char_2"/>
-    <w:basedOn w:val="28"/>
-    <w:link w:val="112"/>
+    <w:basedOn w:val="29"/>
+    <w:link w:val="113"/>
+    <w:qFormat/>
     <w:uiPriority w:val="99"/>
     <w:rPr>
       <w:rFonts w:ascii="楷体" w:hAnsi="楷体" w:eastAsia="楷体" w:cs="Times New Roman"/>
@@ -6220,11 +7000,12 @@
       <w:lang w:val="en-GB"/>
     </w:rPr>
   </w:style>
-  <w:style w:type="paragraph" w:customStyle="1" w:styleId="114">
+  <w:style w:type="paragraph" w:customStyle="1" w:styleId="115">
     <w:name w:val="Header_1_0"/>
-    <w:basedOn w:val="115"/>
-    <w:link w:val="116"/>
-    <w:unhideWhenUsed/>
+    <w:basedOn w:val="116"/>
+    <w:link w:val="117"/>
+    <w:unhideWhenUsed/>
+    <w:qFormat/>
     <w:uiPriority w:val="99"/>
     <w:pPr>
       <w:pBdr>
@@ -6244,7 +7025,7 @@
       <w:szCs w:val="18"/>
     </w:rPr>
   </w:style>
-  <w:style w:type="paragraph" w:customStyle="1" w:styleId="115">
+  <w:style w:type="paragraph" w:customStyle="1" w:styleId="116">
     <w:name w:val="Normal_1_0"/>
     <w:qFormat/>
     <w:uiPriority w:val="0"/>
@@ -6260,10 +7041,11 @@
       <w:lang w:val="en-US" w:eastAsia="zh-CN" w:bidi="ar-SA"/>
     </w:rPr>
   </w:style>
-  <w:style w:type="character" w:customStyle="1" w:styleId="116">
+  <w:style w:type="character" w:customStyle="1" w:styleId="117">
     <w:name w:val="页眉 Char_1_0"/>
-    <w:basedOn w:val="28"/>
-    <w:link w:val="114"/>
+    <w:basedOn w:val="29"/>
+    <w:link w:val="115"/>
+    <w:qFormat/>
     <w:uiPriority w:val="99"/>
     <w:rPr>
       <w:rFonts w:ascii="Calibri" w:hAnsi="Calibri" w:eastAsia="宋体" w:cs="Times New Roman"/>
@@ -6271,11 +7053,12 @@
       <w:szCs w:val="18"/>
     </w:rPr>
   </w:style>
-  <w:style w:type="paragraph" w:customStyle="1" w:styleId="117">
+  <w:style w:type="paragraph" w:customStyle="1" w:styleId="118">
     <w:name w:val="Footer_1_0"/>
-    <w:basedOn w:val="115"/>
-    <w:link w:val="118"/>
-    <w:unhideWhenUsed/>
+    <w:basedOn w:val="116"/>
+    <w:link w:val="119"/>
+    <w:unhideWhenUsed/>
+    <w:qFormat/>
     <w:uiPriority w:val="99"/>
     <w:pPr>
       <w:tabs>
@@ -6292,10 +7075,11 @@
       <w:szCs w:val="18"/>
     </w:rPr>
   </w:style>
-  <w:style w:type="character" w:customStyle="1" w:styleId="118">
+  <w:style w:type="character" w:customStyle="1" w:styleId="119">
     <w:name w:val="页脚 Char_1_0"/>
-    <w:basedOn w:val="28"/>
-    <w:link w:val="117"/>
+    <w:basedOn w:val="29"/>
+    <w:link w:val="118"/>
+    <w:qFormat/>
     <w:uiPriority w:val="99"/>
     <w:rPr>
       <w:rFonts w:ascii="Calibri" w:hAnsi="Calibri" w:eastAsia="宋体" w:cs="Times New Roman"/>
@@ -6303,19 +7087,20 @@
       <w:szCs w:val="18"/>
     </w:rPr>
   </w:style>
-  <w:style w:type="character" w:customStyle="1" w:styleId="119">
+  <w:style w:type="character" w:customStyle="1" w:styleId="120">
     <w:name w:val="Hyperlink_0_0"/>
     <w:unhideWhenUsed/>
+    <w:qFormat/>
     <w:uiPriority w:val="99"/>
     <w:rPr>
       <w:color w:val="0000FF"/>
       <w:u w:val="single"/>
     </w:rPr>
   </w:style>
-  <w:style w:type="paragraph" w:customStyle="1" w:styleId="120">
+  <w:style w:type="paragraph" w:customStyle="1" w:styleId="121">
     <w:name w:val="TOC 2_0_0"/>
-    <w:basedOn w:val="115"/>
-    <w:next w:val="115"/>
+    <w:basedOn w:val="116"/>
+    <w:next w:val="116"/>
     <w:unhideWhenUsed/>
     <w:qFormat/>
     <w:uiPriority w:val="39"/>
@@ -6330,10 +7115,10 @@
       <w:szCs w:val="22"/>
     </w:rPr>
   </w:style>
-  <w:style w:type="paragraph" w:customStyle="1" w:styleId="121">
+  <w:style w:type="paragraph" w:customStyle="1" w:styleId="122">
     <w:name w:val="TOC 3_0_0"/>
-    <w:basedOn w:val="115"/>
-    <w:next w:val="115"/>
+    <w:basedOn w:val="116"/>
+    <w:next w:val="116"/>
     <w:unhideWhenUsed/>
     <w:qFormat/>
     <w:uiPriority w:val="39"/>
@@ -6348,11 +7133,12 @@
       <w:szCs w:val="22"/>
     </w:rPr>
   </w:style>
-  <w:style w:type="paragraph" w:customStyle="1" w:styleId="122">
+  <w:style w:type="paragraph" w:customStyle="1" w:styleId="123">
     <w:name w:val="Header_3"/>
-    <w:basedOn w:val="123"/>
-    <w:link w:val="124"/>
-    <w:unhideWhenUsed/>
+    <w:basedOn w:val="124"/>
+    <w:link w:val="125"/>
+    <w:unhideWhenUsed/>
+    <w:qFormat/>
     <w:uiPriority w:val="99"/>
     <w:pPr>
       <w:pBdr>
@@ -6372,7 +7158,7 @@
       <w:szCs w:val="18"/>
     </w:rPr>
   </w:style>
-  <w:style w:type="paragraph" w:customStyle="1" w:styleId="123">
+  <w:style w:type="paragraph" w:customStyle="1" w:styleId="124">
     <w:name w:val="Normal_3"/>
     <w:qFormat/>
     <w:uiPriority w:val="0"/>
@@ -6388,10 +7174,11 @@
       <w:lang w:val="en-US" w:eastAsia="zh-CN" w:bidi="ar-SA"/>
     </w:rPr>
   </w:style>
-  <w:style w:type="character" w:customStyle="1" w:styleId="124">
+  <w:style w:type="character" w:customStyle="1" w:styleId="125">
     <w:name w:val="页眉 Char_3"/>
-    <w:basedOn w:val="28"/>
-    <w:link w:val="122"/>
+    <w:basedOn w:val="29"/>
+    <w:link w:val="123"/>
+    <w:qFormat/>
     <w:uiPriority w:val="99"/>
     <w:rPr>
       <w:rFonts w:ascii="Calibri" w:hAnsi="Calibri" w:eastAsia="宋体" w:cs="Times New Roman"/>
@@ -6399,11 +7186,12 @@
       <w:szCs w:val="18"/>
     </w:rPr>
   </w:style>
-  <w:style w:type="paragraph" w:customStyle="1" w:styleId="125">
+  <w:style w:type="paragraph" w:customStyle="1" w:styleId="126">
     <w:name w:val="Footer_3"/>
-    <w:basedOn w:val="123"/>
-    <w:link w:val="126"/>
-    <w:unhideWhenUsed/>
+    <w:basedOn w:val="124"/>
+    <w:link w:val="127"/>
+    <w:unhideWhenUsed/>
+    <w:qFormat/>
     <w:uiPriority w:val="99"/>
     <w:pPr>
       <w:tabs>
@@ -6420,10 +7208,11 @@
       <w:szCs w:val="18"/>
     </w:rPr>
   </w:style>
-  <w:style w:type="character" w:customStyle="1" w:styleId="126">
+  <w:style w:type="character" w:customStyle="1" w:styleId="127">
     <w:name w:val="页脚 Char_3"/>
-    <w:basedOn w:val="28"/>
-    <w:link w:val="125"/>
+    <w:basedOn w:val="29"/>
+    <w:link w:val="126"/>
+    <w:qFormat/>
     <w:uiPriority w:val="99"/>
     <w:rPr>
       <w:rFonts w:ascii="Calibri" w:hAnsi="Calibri" w:eastAsia="宋体" w:cs="Times New Roman"/>
@@ -6431,11 +7220,11 @@
       <w:szCs w:val="18"/>
     </w:rPr>
   </w:style>
-  <w:style w:type="paragraph" w:customStyle="1" w:styleId="127">
+  <w:style w:type="paragraph" w:customStyle="1" w:styleId="128">
     <w:name w:val="Heading 1_3"/>
-    <w:basedOn w:val="123"/>
-    <w:next w:val="123"/>
-    <w:link w:val="128"/>
+    <w:basedOn w:val="124"/>
+    <w:next w:val="124"/>
+    <w:link w:val="129"/>
     <w:qFormat/>
     <w:uiPriority w:val="99"/>
     <w:pPr>
@@ -6463,10 +7252,11 @@
       <w:lang w:val="en-GB"/>
     </w:rPr>
   </w:style>
-  <w:style w:type="character" w:customStyle="1" w:styleId="128">
+  <w:style w:type="character" w:customStyle="1" w:styleId="129">
     <w:name w:val="标题 1 Char_3"/>
-    <w:basedOn w:val="28"/>
-    <w:link w:val="127"/>
+    <w:basedOn w:val="29"/>
+    <w:link w:val="128"/>
+    <w:qFormat/>
     <w:uiPriority w:val="99"/>
     <w:rPr>
       <w:rFonts w:ascii="楷体" w:hAnsi="楷体" w:eastAsia="楷体" w:cs="Times New Roman"/>
@@ -6478,11 +7268,11 @@
       <w:lang w:val="en-GB"/>
     </w:rPr>
   </w:style>
-  <w:style w:type="paragraph" w:customStyle="1" w:styleId="129">
+  <w:style w:type="paragraph" w:customStyle="1" w:styleId="130">
     <w:name w:val="Heading 2_3"/>
-    <w:basedOn w:val="123"/>
-    <w:next w:val="123"/>
-    <w:link w:val="130"/>
+    <w:basedOn w:val="124"/>
+    <w:next w:val="124"/>
+    <w:link w:val="131"/>
     <w:qFormat/>
     <w:uiPriority w:val="99"/>
     <w:pPr>
@@ -6506,10 +7296,11 @@
       <w:lang w:val="en-GB"/>
     </w:rPr>
   </w:style>
-  <w:style w:type="character" w:customStyle="1" w:styleId="130">
+  <w:style w:type="character" w:customStyle="1" w:styleId="131">
     <w:name w:val="标题 2 Char_3"/>
-    <w:basedOn w:val="28"/>
-    <w:link w:val="129"/>
+    <w:basedOn w:val="29"/>
+    <w:link w:val="130"/>
+    <w:qFormat/>
     <w:uiPriority w:val="99"/>
     <w:rPr>
       <w:rFonts w:ascii="楷体" w:hAnsi="楷体" w:eastAsia="楷体" w:cs="Times New Roman"/>
@@ -6520,11 +7311,11 @@
       <w:lang w:val="en-GB"/>
     </w:rPr>
   </w:style>
-  <w:style w:type="paragraph" w:customStyle="1" w:styleId="131">
+  <w:style w:type="paragraph" w:customStyle="1" w:styleId="132">
     <w:name w:val="Heading 3_3"/>
-    <w:basedOn w:val="123"/>
-    <w:next w:val="123"/>
-    <w:link w:val="132"/>
+    <w:basedOn w:val="124"/>
+    <w:next w:val="124"/>
+    <w:link w:val="133"/>
     <w:qFormat/>
     <w:uiPriority w:val="99"/>
     <w:pPr>
@@ -6546,10 +7337,11 @@
       <w:lang w:val="en-GB"/>
     </w:rPr>
   </w:style>
-  <w:style w:type="character" w:customStyle="1" w:styleId="132">
+  <w:style w:type="character" w:customStyle="1" w:styleId="133">
     <w:name w:val="标题 3 Char_3"/>
-    <w:basedOn w:val="28"/>
-    <w:link w:val="131"/>
+    <w:basedOn w:val="29"/>
+    <w:link w:val="132"/>
+    <w:qFormat/>
     <w:uiPriority w:val="99"/>
     <w:rPr>
       <w:rFonts w:ascii="楷体" w:hAnsi="楷体" w:eastAsia="楷体" w:cs="Times New Roman"/>
@@ -6560,11 +7352,12 @@
       <w:lang w:val="en-GB"/>
     </w:rPr>
   </w:style>
-  <w:style w:type="paragraph" w:customStyle="1" w:styleId="133">
+  <w:style w:type="paragraph" w:customStyle="1" w:styleId="134">
     <w:name w:val="Header_1_1"/>
-    <w:basedOn w:val="134"/>
-    <w:link w:val="135"/>
-    <w:unhideWhenUsed/>
+    <w:basedOn w:val="135"/>
+    <w:link w:val="136"/>
+    <w:unhideWhenUsed/>
+    <w:qFormat/>
     <w:uiPriority w:val="99"/>
     <w:pPr>
       <w:pBdr>
@@ -6584,7 +7377,7 @@
       <w:szCs w:val="18"/>
     </w:rPr>
   </w:style>
-  <w:style w:type="paragraph" w:customStyle="1" w:styleId="134">
+  <w:style w:type="paragraph" w:customStyle="1" w:styleId="135">
     <w:name w:val="Normal_1_1"/>
     <w:qFormat/>
     <w:uiPriority w:val="0"/>
@@ -6600,10 +7393,11 @@
       <w:lang w:val="en-US" w:eastAsia="zh-CN" w:bidi="ar-SA"/>
     </w:rPr>
   </w:style>
-  <w:style w:type="character" w:customStyle="1" w:styleId="135">
+  <w:style w:type="character" w:customStyle="1" w:styleId="136">
     <w:name w:val="页眉 Char_1_1"/>
-    <w:basedOn w:val="28"/>
-    <w:link w:val="133"/>
+    <w:basedOn w:val="29"/>
+    <w:link w:val="134"/>
+    <w:qFormat/>
     <w:uiPriority w:val="99"/>
     <w:rPr>
       <w:rFonts w:ascii="Calibri" w:hAnsi="Calibri" w:eastAsia="宋体" w:cs="Times New Roman"/>
@@ -6611,11 +7405,12 @@
       <w:szCs w:val="18"/>
     </w:rPr>
   </w:style>
-  <w:style w:type="paragraph" w:customStyle="1" w:styleId="136">
+  <w:style w:type="paragraph" w:customStyle="1" w:styleId="137">
     <w:name w:val="Footer_1_1"/>
-    <w:basedOn w:val="134"/>
-    <w:link w:val="137"/>
-    <w:unhideWhenUsed/>
+    <w:basedOn w:val="135"/>
+    <w:link w:val="138"/>
+    <w:unhideWhenUsed/>
+    <w:qFormat/>
     <w:uiPriority w:val="99"/>
     <w:pPr>
       <w:tabs>
@@ -6632,10 +7427,11 @@
       <w:szCs w:val="18"/>
     </w:rPr>
   </w:style>
-  <w:style w:type="character" w:customStyle="1" w:styleId="137">
+  <w:style w:type="character" w:customStyle="1" w:styleId="138">
     <w:name w:val="页脚 Char_1_1"/>
-    <w:basedOn w:val="28"/>
-    <w:link w:val="136"/>
+    <w:basedOn w:val="29"/>
+    <w:link w:val="137"/>
+    <w:qFormat/>
     <w:uiPriority w:val="99"/>
     <w:rPr>
       <w:rFonts w:ascii="Calibri" w:hAnsi="Calibri" w:eastAsia="宋体" w:cs="Times New Roman"/>
@@ -6643,19 +7439,20 @@
       <w:szCs w:val="18"/>
     </w:rPr>
   </w:style>
-  <w:style w:type="character" w:customStyle="1" w:styleId="138">
+  <w:style w:type="character" w:customStyle="1" w:styleId="139">
     <w:name w:val="Hyperlink_0_1"/>
     <w:unhideWhenUsed/>
+    <w:qFormat/>
     <w:uiPriority w:val="99"/>
     <w:rPr>
       <w:color w:val="0000FF"/>
       <w:u w:val="single"/>
     </w:rPr>
   </w:style>
-  <w:style w:type="paragraph" w:customStyle="1" w:styleId="139">
+  <w:style w:type="paragraph" w:customStyle="1" w:styleId="140">
     <w:name w:val="TOC 2_0_1"/>
-    <w:basedOn w:val="134"/>
-    <w:next w:val="134"/>
+    <w:basedOn w:val="135"/>
+    <w:next w:val="135"/>
     <w:unhideWhenUsed/>
     <w:qFormat/>
     <w:uiPriority w:val="39"/>
@@ -6670,10 +7467,10 @@
       <w:szCs w:val="22"/>
     </w:rPr>
   </w:style>
-  <w:style w:type="paragraph" w:customStyle="1" w:styleId="140">
+  <w:style w:type="paragraph" w:customStyle="1" w:styleId="141">
     <w:name w:val="TOC 3_0_1"/>
-    <w:basedOn w:val="134"/>
-    <w:next w:val="134"/>
+    <w:basedOn w:val="135"/>
+    <w:next w:val="135"/>
     <w:unhideWhenUsed/>
     <w:qFormat/>
     <w:uiPriority w:val="39"/>
@@ -6688,11 +7485,12 @@
       <w:szCs w:val="22"/>
     </w:rPr>
   </w:style>
-  <w:style w:type="paragraph" w:customStyle="1" w:styleId="141">
+  <w:style w:type="paragraph" w:customStyle="1" w:styleId="142">
     <w:name w:val="Header_4"/>
-    <w:basedOn w:val="142"/>
-    <w:link w:val="143"/>
-    <w:unhideWhenUsed/>
+    <w:basedOn w:val="143"/>
+    <w:link w:val="144"/>
+    <w:unhideWhenUsed/>
+    <w:qFormat/>
     <w:uiPriority w:val="99"/>
     <w:pPr>
       <w:pBdr>
@@ -6712,7 +7510,7 @@
       <w:szCs w:val="18"/>
     </w:rPr>
   </w:style>
-  <w:style w:type="paragraph" w:customStyle="1" w:styleId="142">
+  <w:style w:type="paragraph" w:customStyle="1" w:styleId="143">
     <w:name w:val="Normal_4"/>
     <w:qFormat/>
     <w:uiPriority w:val="0"/>
@@ -6728,10 +7526,11 @@
       <w:lang w:val="en-US" w:eastAsia="zh-CN" w:bidi="ar-SA"/>
     </w:rPr>
   </w:style>
-  <w:style w:type="character" w:customStyle="1" w:styleId="143">
+  <w:style w:type="character" w:customStyle="1" w:styleId="144">
     <w:name w:val="页眉 Char_4"/>
-    <w:basedOn w:val="28"/>
-    <w:link w:val="141"/>
+    <w:basedOn w:val="29"/>
+    <w:link w:val="142"/>
+    <w:qFormat/>
     <w:uiPriority w:val="99"/>
     <w:rPr>
       <w:rFonts w:ascii="Calibri" w:hAnsi="Calibri" w:eastAsia="宋体" w:cs="Times New Roman"/>
@@ -6739,11 +7538,12 @@
       <w:szCs w:val="18"/>
     </w:rPr>
   </w:style>
-  <w:style w:type="paragraph" w:customStyle="1" w:styleId="144">
+  <w:style w:type="paragraph" w:customStyle="1" w:styleId="145">
     <w:name w:val="Footer_4"/>
-    <w:basedOn w:val="142"/>
-    <w:link w:val="145"/>
-    <w:unhideWhenUsed/>
+    <w:basedOn w:val="143"/>
+    <w:link w:val="146"/>
+    <w:unhideWhenUsed/>
+    <w:qFormat/>
     <w:uiPriority w:val="99"/>
     <w:pPr>
       <w:tabs>
@@ -6760,10 +7560,11 @@
       <w:szCs w:val="18"/>
     </w:rPr>
   </w:style>
-  <w:style w:type="character" w:customStyle="1" w:styleId="145">
+  <w:style w:type="character" w:customStyle="1" w:styleId="146">
     <w:name w:val="页脚 Char_4"/>
-    <w:basedOn w:val="28"/>
-    <w:link w:val="144"/>
+    <w:basedOn w:val="29"/>
+    <w:link w:val="145"/>
+    <w:qFormat/>
     <w:uiPriority w:val="99"/>
     <w:rPr>
       <w:rFonts w:ascii="Calibri" w:hAnsi="Calibri" w:eastAsia="宋体" w:cs="Times New Roman"/>
@@ -6771,19 +7572,20 @@
       <w:szCs w:val="18"/>
     </w:rPr>
   </w:style>
-  <w:style w:type="character" w:customStyle="1" w:styleId="146">
+  <w:style w:type="character" w:customStyle="1" w:styleId="147">
     <w:name w:val="Hyperlink_1"/>
     <w:unhideWhenUsed/>
+    <w:qFormat/>
     <w:uiPriority w:val="99"/>
     <w:rPr>
       <w:color w:val="0000FF"/>
       <w:u w:val="single"/>
     </w:rPr>
   </w:style>
-  <w:style w:type="paragraph" w:customStyle="1" w:styleId="147">
+  <w:style w:type="paragraph" w:customStyle="1" w:styleId="148">
     <w:name w:val="TOC 3_1"/>
-    <w:basedOn w:val="142"/>
-    <w:next w:val="142"/>
+    <w:basedOn w:val="143"/>
+    <w:next w:val="143"/>
     <w:unhideWhenUsed/>
     <w:qFormat/>
     <w:uiPriority w:val="39"/>
@@ -6798,10 +7600,10 @@
       <w:szCs w:val="22"/>
     </w:rPr>
   </w:style>
-  <w:style w:type="paragraph" w:customStyle="1" w:styleId="148">
+  <w:style w:type="paragraph" w:customStyle="1" w:styleId="149">
     <w:name w:val="TOC 1_0"/>
-    <w:basedOn w:val="142"/>
-    <w:next w:val="142"/>
+    <w:basedOn w:val="143"/>
+    <w:next w:val="143"/>
     <w:unhideWhenUsed/>
     <w:qFormat/>
     <w:uiPriority w:val="39"/>
@@ -6817,10 +7619,10 @@
       <w:szCs w:val="22"/>
     </w:rPr>
   </w:style>
-  <w:style w:type="paragraph" w:customStyle="1" w:styleId="149">
+  <w:style w:type="paragraph" w:customStyle="1" w:styleId="150">
     <w:name w:val="TOC 2_1"/>
-    <w:basedOn w:val="142"/>
-    <w:next w:val="142"/>
+    <w:basedOn w:val="143"/>
+    <w:next w:val="143"/>
     <w:unhideWhenUsed/>
     <w:qFormat/>
     <w:uiPriority w:val="39"/>
@@ -6835,11 +7637,11 @@
       <w:szCs w:val="22"/>
     </w:rPr>
   </w:style>
-  <w:style w:type="paragraph" w:customStyle="1" w:styleId="150">
+  <w:style w:type="paragraph" w:customStyle="1" w:styleId="151">
     <w:name w:val="Heading 1_4"/>
-    <w:basedOn w:val="142"/>
-    <w:next w:val="142"/>
-    <w:link w:val="151"/>
+    <w:basedOn w:val="143"/>
+    <w:next w:val="143"/>
+    <w:link w:val="152"/>
     <w:qFormat/>
     <w:uiPriority w:val="99"/>
     <w:pPr>
@@ -6867,10 +7669,11 @@
       <w:lang w:val="en-GB"/>
     </w:rPr>
   </w:style>
-  <w:style w:type="character" w:customStyle="1" w:styleId="151">
+  <w:style w:type="character" w:customStyle="1" w:styleId="152">
     <w:name w:val="标题 1 Char_4"/>
-    <w:basedOn w:val="28"/>
-    <w:link w:val="150"/>
+    <w:basedOn w:val="29"/>
+    <w:link w:val="151"/>
+    <w:qFormat/>
     <w:uiPriority w:val="99"/>
     <w:rPr>
       <w:rFonts w:ascii="楷体" w:hAnsi="楷体" w:eastAsia="楷体" w:cs="Times New Roman"/>
@@ -6882,11 +7685,11 @@
       <w:lang w:val="en-GB"/>
     </w:rPr>
   </w:style>
-  <w:style w:type="paragraph" w:customStyle="1" w:styleId="152">
+  <w:style w:type="paragraph" w:customStyle="1" w:styleId="153">
     <w:name w:val="Heading 2_4"/>
-    <w:basedOn w:val="142"/>
-    <w:next w:val="142"/>
-    <w:link w:val="153"/>
+    <w:basedOn w:val="143"/>
+    <w:next w:val="143"/>
+    <w:link w:val="154"/>
     <w:qFormat/>
     <w:uiPriority w:val="99"/>
     <w:pPr>
@@ -6910,10 +7713,11 @@
       <w:lang w:val="en-GB"/>
     </w:rPr>
   </w:style>
-  <w:style w:type="character" w:customStyle="1" w:styleId="153">
+  <w:style w:type="character" w:customStyle="1" w:styleId="154">
     <w:name w:val="标题 2 Char_4"/>
-    <w:basedOn w:val="28"/>
-    <w:link w:val="152"/>
+    <w:basedOn w:val="29"/>
+    <w:link w:val="153"/>
+    <w:qFormat/>
     <w:uiPriority w:val="99"/>
     <w:rPr>
       <w:rFonts w:ascii="楷体" w:hAnsi="楷体" w:eastAsia="楷体" w:cs="Times New Roman"/>
@@ -6924,11 +7728,11 @@
       <w:lang w:val="en-GB"/>
     </w:rPr>
   </w:style>
-  <w:style w:type="paragraph" w:customStyle="1" w:styleId="154">
+  <w:style w:type="paragraph" w:customStyle="1" w:styleId="155">
     <w:name w:val="Heading 3_4"/>
-    <w:basedOn w:val="142"/>
-    <w:next w:val="142"/>
-    <w:link w:val="155"/>
+    <w:basedOn w:val="143"/>
+    <w:next w:val="143"/>
+    <w:link w:val="156"/>
     <w:qFormat/>
     <w:uiPriority w:val="99"/>
     <w:pPr>
@@ -6950,10 +7754,11 @@
       <w:lang w:val="en-GB"/>
     </w:rPr>
   </w:style>
-  <w:style w:type="character" w:customStyle="1" w:styleId="155">
+  <w:style w:type="character" w:customStyle="1" w:styleId="156">
     <w:name w:val="标题 3 Char_4"/>
-    <w:basedOn w:val="28"/>
-    <w:link w:val="154"/>
+    <w:basedOn w:val="29"/>
+    <w:link w:val="155"/>
+    <w:qFormat/>
     <w:uiPriority w:val="99"/>
     <w:rPr>
       <w:rFonts w:ascii="楷体" w:hAnsi="楷体" w:eastAsia="楷体" w:cs="Times New Roman"/>
@@ -6964,11 +7769,12 @@
       <w:lang w:val="en-GB"/>
     </w:rPr>
   </w:style>
-  <w:style w:type="paragraph" w:customStyle="1" w:styleId="156">
+  <w:style w:type="paragraph" w:customStyle="1" w:styleId="157">
     <w:name w:val="Header_5"/>
-    <w:basedOn w:val="157"/>
-    <w:link w:val="158"/>
-    <w:unhideWhenUsed/>
+    <w:basedOn w:val="158"/>
+    <w:link w:val="159"/>
+    <w:unhideWhenUsed/>
+    <w:qFormat/>
     <w:uiPriority w:val="99"/>
     <w:pPr>
       <w:pBdr>
@@ -6988,7 +7794,7 @@
       <w:szCs w:val="18"/>
     </w:rPr>
   </w:style>
-  <w:style w:type="paragraph" w:customStyle="1" w:styleId="157">
+  <w:style w:type="paragraph" w:customStyle="1" w:styleId="158">
     <w:name w:val="Normal_5"/>
     <w:qFormat/>
     <w:uiPriority w:val="0"/>
@@ -7004,10 +7810,11 @@
       <w:lang w:val="en-US" w:eastAsia="zh-CN" w:bidi="ar-SA"/>
     </w:rPr>
   </w:style>
-  <w:style w:type="character" w:customStyle="1" w:styleId="158">
+  <w:style w:type="character" w:customStyle="1" w:styleId="159">
     <w:name w:val="页眉 Char_5"/>
-    <w:basedOn w:val="28"/>
-    <w:link w:val="156"/>
+    <w:basedOn w:val="29"/>
+    <w:link w:val="157"/>
+    <w:qFormat/>
     <w:uiPriority w:val="99"/>
     <w:rPr>
       <w:rFonts w:ascii="Calibri" w:hAnsi="Calibri" w:eastAsia="宋体" w:cs="Times New Roman"/>
@@ -7015,11 +7822,12 @@
       <w:szCs w:val="18"/>
     </w:rPr>
   </w:style>
-  <w:style w:type="paragraph" w:customStyle="1" w:styleId="159">
+  <w:style w:type="paragraph" w:customStyle="1" w:styleId="160">
     <w:name w:val="Footer_5"/>
-    <w:basedOn w:val="157"/>
-    <w:link w:val="160"/>
-    <w:unhideWhenUsed/>
+    <w:basedOn w:val="158"/>
+    <w:link w:val="161"/>
+    <w:unhideWhenUsed/>
+    <w:qFormat/>
     <w:uiPriority w:val="99"/>
     <w:pPr>
       <w:tabs>
@@ -7036,10 +7844,11 @@
       <w:szCs w:val="18"/>
     </w:rPr>
   </w:style>
-  <w:style w:type="character" w:customStyle="1" w:styleId="160">
+  <w:style w:type="character" w:customStyle="1" w:styleId="161">
     <w:name w:val="页脚 Char_5"/>
-    <w:basedOn w:val="28"/>
-    <w:link w:val="159"/>
+    <w:basedOn w:val="29"/>
+    <w:link w:val="160"/>
+    <w:qFormat/>
     <w:uiPriority w:val="99"/>
     <w:rPr>
       <w:rFonts w:ascii="Calibri" w:hAnsi="Calibri" w:eastAsia="宋体" w:cs="Times New Roman"/>
@@ -7047,19 +7856,20 @@
       <w:szCs w:val="18"/>
     </w:rPr>
   </w:style>
-  <w:style w:type="character" w:customStyle="1" w:styleId="161">
+  <w:style w:type="character" w:customStyle="1" w:styleId="162">
     <w:name w:val="Hyperlink_2"/>
     <w:unhideWhenUsed/>
+    <w:qFormat/>
     <w:uiPriority w:val="99"/>
     <w:rPr>
       <w:color w:val="0000FF"/>
       <w:u w:val="single"/>
     </w:rPr>
   </w:style>
-  <w:style w:type="paragraph" w:customStyle="1" w:styleId="162">
+  <w:style w:type="paragraph" w:customStyle="1" w:styleId="163">
     <w:name w:val="TOC 3_2"/>
-    <w:basedOn w:val="157"/>
-    <w:next w:val="157"/>
+    <w:basedOn w:val="158"/>
+    <w:next w:val="158"/>
     <w:unhideWhenUsed/>
     <w:qFormat/>
     <w:uiPriority w:val="39"/>
@@ -7074,10 +7884,10 @@
       <w:szCs w:val="22"/>
     </w:rPr>
   </w:style>
-  <w:style w:type="paragraph" w:customStyle="1" w:styleId="163">
+  <w:style w:type="paragraph" w:customStyle="1" w:styleId="164">
     <w:name w:val="TOC 1_1"/>
-    <w:basedOn w:val="157"/>
-    <w:next w:val="157"/>
+    <w:basedOn w:val="158"/>
+    <w:next w:val="158"/>
     <w:unhideWhenUsed/>
     <w:qFormat/>
     <w:uiPriority w:val="39"/>
@@ -7093,10 +7903,10 @@
       <w:szCs w:val="22"/>
     </w:rPr>
   </w:style>
-  <w:style w:type="paragraph" w:customStyle="1" w:styleId="164">
+  <w:style w:type="paragraph" w:customStyle="1" w:styleId="165">
     <w:name w:val="TOC 2_2"/>
-    <w:basedOn w:val="157"/>
-    <w:next w:val="157"/>
+    <w:basedOn w:val="158"/>
+    <w:next w:val="158"/>
     <w:unhideWhenUsed/>
     <w:qFormat/>
     <w:uiPriority w:val="39"/>
@@ -7111,11 +7921,11 @@
       <w:szCs w:val="22"/>
     </w:rPr>
   </w:style>
-  <w:style w:type="paragraph" w:customStyle="1" w:styleId="165">
+  <w:style w:type="paragraph" w:customStyle="1" w:styleId="166">
     <w:name w:val="Heading 1_5"/>
-    <w:basedOn w:val="157"/>
-    <w:next w:val="157"/>
-    <w:link w:val="166"/>
+    <w:basedOn w:val="158"/>
+    <w:next w:val="158"/>
+    <w:link w:val="167"/>
     <w:qFormat/>
     <w:uiPriority w:val="99"/>
     <w:pPr>
@@ -7143,10 +7953,11 @@
       <w:lang w:val="en-GB"/>
     </w:rPr>
   </w:style>
-  <w:style w:type="character" w:customStyle="1" w:styleId="166">
+  <w:style w:type="character" w:customStyle="1" w:styleId="167">
     <w:name w:val="标题 1 Char_5"/>
-    <w:basedOn w:val="28"/>
-    <w:link w:val="165"/>
+    <w:basedOn w:val="29"/>
+    <w:link w:val="166"/>
+    <w:qFormat/>
     <w:uiPriority w:val="99"/>
     <w:rPr>
       <w:rFonts w:ascii="楷体" w:hAnsi="楷体" w:eastAsia="楷体" w:cs="Times New Roman"/>
@@ -7158,11 +7969,11 @@
       <w:lang w:val="en-GB"/>
     </w:rPr>
   </w:style>
-  <w:style w:type="paragraph" w:customStyle="1" w:styleId="167">
+  <w:style w:type="paragraph" w:customStyle="1" w:styleId="168">
     <w:name w:val="Heading 2_5"/>
-    <w:basedOn w:val="157"/>
-    <w:next w:val="157"/>
-    <w:link w:val="168"/>
+    <w:basedOn w:val="158"/>
+    <w:next w:val="158"/>
+    <w:link w:val="169"/>
     <w:qFormat/>
     <w:uiPriority w:val="99"/>
     <w:pPr>
@@ -7186,10 +7997,11 @@
       <w:lang w:val="en-GB"/>
     </w:rPr>
   </w:style>
-  <w:style w:type="character" w:customStyle="1" w:styleId="168">
+  <w:style w:type="character" w:customStyle="1" w:styleId="169">
     <w:name w:val="标题 2 Char_5"/>
-    <w:basedOn w:val="28"/>
-    <w:link w:val="167"/>
+    <w:basedOn w:val="29"/>
+    <w:link w:val="168"/>
+    <w:qFormat/>
     <w:uiPriority w:val="99"/>
     <w:rPr>
       <w:rFonts w:ascii="楷体" w:hAnsi="楷体" w:eastAsia="楷体" w:cs="Times New Roman"/>
@@ -7200,11 +8012,11 @@
       <w:lang w:val="en-GB"/>
     </w:rPr>
   </w:style>
-  <w:style w:type="paragraph" w:customStyle="1" w:styleId="169">
+  <w:style w:type="paragraph" w:customStyle="1" w:styleId="170">
     <w:name w:val="Heading 3_5"/>
-    <w:basedOn w:val="157"/>
-    <w:next w:val="157"/>
-    <w:link w:val="170"/>
+    <w:basedOn w:val="158"/>
+    <w:next w:val="158"/>
+    <w:link w:val="171"/>
     <w:qFormat/>
     <w:uiPriority w:val="99"/>
     <w:pPr>
@@ -7226,10 +8038,11 @@
       <w:lang w:val="en-GB"/>
     </w:rPr>
   </w:style>
-  <w:style w:type="character" w:customStyle="1" w:styleId="170">
+  <w:style w:type="character" w:customStyle="1" w:styleId="171">
     <w:name w:val="标题 3 Char_5"/>
-    <w:basedOn w:val="28"/>
-    <w:link w:val="169"/>
+    <w:basedOn w:val="29"/>
+    <w:link w:val="170"/>
+    <w:qFormat/>
     <w:uiPriority w:val="99"/>
     <w:rPr>
       <w:rFonts w:ascii="楷体" w:hAnsi="楷体" w:eastAsia="楷体" w:cs="Times New Roman"/>
@@ -7240,11 +8053,12 @@
       <w:lang w:val="en-GB"/>
     </w:rPr>
   </w:style>
-  <w:style w:type="paragraph" w:customStyle="1" w:styleId="171">
+  <w:style w:type="paragraph" w:customStyle="1" w:styleId="172">
     <w:name w:val="Header_6"/>
-    <w:basedOn w:val="172"/>
-    <w:link w:val="173"/>
-    <w:unhideWhenUsed/>
+    <w:basedOn w:val="173"/>
+    <w:link w:val="174"/>
+    <w:unhideWhenUsed/>
+    <w:qFormat/>
     <w:uiPriority w:val="99"/>
     <w:pPr>
       <w:pBdr>
@@ -7264,7 +8078,7 @@
       <w:szCs w:val="18"/>
     </w:rPr>
   </w:style>
-  <w:style w:type="paragraph" w:customStyle="1" w:styleId="172">
+  <w:style w:type="paragraph" w:customStyle="1" w:styleId="173">
     <w:name w:val="Normal_6"/>
     <w:qFormat/>
     <w:uiPriority w:val="0"/>
@@ -7280,10 +8094,11 @@
       <w:lang w:val="en-US" w:eastAsia="zh-CN" w:bidi="ar-SA"/>
     </w:rPr>
   </w:style>
-  <w:style w:type="character" w:customStyle="1" w:styleId="173">
+  <w:style w:type="character" w:customStyle="1" w:styleId="174">
     <w:name w:val="页眉 Char_6"/>
-    <w:basedOn w:val="28"/>
-    <w:link w:val="171"/>
+    <w:basedOn w:val="29"/>
+    <w:link w:val="172"/>
+    <w:qFormat/>
     <w:uiPriority w:val="99"/>
     <w:rPr>
       <w:rFonts w:ascii="Calibri" w:hAnsi="Calibri" w:eastAsia="宋体" w:cs="Times New Roman"/>
@@ -7291,11 +8106,12 @@
       <w:szCs w:val="18"/>
     </w:rPr>
   </w:style>
-  <w:style w:type="paragraph" w:customStyle="1" w:styleId="174">
+  <w:style w:type="paragraph" w:customStyle="1" w:styleId="175">
     <w:name w:val="Footer_6"/>
-    <w:basedOn w:val="172"/>
-    <w:link w:val="175"/>
-    <w:unhideWhenUsed/>
+    <w:basedOn w:val="173"/>
+    <w:link w:val="176"/>
+    <w:unhideWhenUsed/>
+    <w:qFormat/>
     <w:uiPriority w:val="99"/>
     <w:pPr>
       <w:tabs>
@@ -7312,10 +8128,11 @@
       <w:szCs w:val="18"/>
     </w:rPr>
   </w:style>
-  <w:style w:type="character" w:customStyle="1" w:styleId="175">
+  <w:style w:type="character" w:customStyle="1" w:styleId="176">
     <w:name w:val="页脚 Char_6"/>
-    <w:basedOn w:val="28"/>
-    <w:link w:val="174"/>
+    <w:basedOn w:val="29"/>
+    <w:link w:val="175"/>
+    <w:qFormat/>
     <w:uiPriority w:val="99"/>
     <w:rPr>
       <w:rFonts w:ascii="Calibri" w:hAnsi="Calibri" w:eastAsia="宋体" w:cs="Times New Roman"/>
@@ -7323,19 +8140,20 @@
       <w:szCs w:val="18"/>
     </w:rPr>
   </w:style>
-  <w:style w:type="character" w:customStyle="1" w:styleId="176">
+  <w:style w:type="character" w:customStyle="1" w:styleId="177">
     <w:name w:val="Hyperlink_3"/>
     <w:unhideWhenUsed/>
+    <w:qFormat/>
     <w:uiPriority w:val="99"/>
     <w:rPr>
       <w:color w:val="0000FF"/>
       <w:u w:val="single"/>
     </w:rPr>
   </w:style>
-  <w:style w:type="paragraph" w:customStyle="1" w:styleId="177">
+  <w:style w:type="paragraph" w:customStyle="1" w:styleId="178">
     <w:name w:val="TOC 3_3"/>
-    <w:basedOn w:val="172"/>
-    <w:next w:val="172"/>
+    <w:basedOn w:val="173"/>
+    <w:next w:val="173"/>
     <w:unhideWhenUsed/>
     <w:qFormat/>
     <w:uiPriority w:val="39"/>
@@ -7350,10 +8168,10 @@
       <w:szCs w:val="22"/>
     </w:rPr>
   </w:style>
-  <w:style w:type="paragraph" w:customStyle="1" w:styleId="178">
+  <w:style w:type="paragraph" w:customStyle="1" w:styleId="179">
     <w:name w:val="TOC 1_2"/>
-    <w:basedOn w:val="172"/>
-    <w:next w:val="172"/>
+    <w:basedOn w:val="173"/>
+    <w:next w:val="173"/>
     <w:unhideWhenUsed/>
     <w:qFormat/>
     <w:uiPriority w:val="39"/>
@@ -7369,10 +8187,10 @@
       <w:szCs w:val="22"/>
     </w:rPr>
   </w:style>
-  <w:style w:type="paragraph" w:customStyle="1" w:styleId="179">
+  <w:style w:type="paragraph" w:customStyle="1" w:styleId="180">
     <w:name w:val="TOC 2_3"/>
-    <w:basedOn w:val="172"/>
-    <w:next w:val="172"/>
+    <w:basedOn w:val="173"/>
+    <w:next w:val="173"/>
     <w:unhideWhenUsed/>
     <w:qFormat/>
     <w:uiPriority w:val="39"/>
@@ -7387,11 +8205,11 @@
       <w:szCs w:val="22"/>
     </w:rPr>
   </w:style>
-  <w:style w:type="paragraph" w:customStyle="1" w:styleId="180">
+  <w:style w:type="paragraph" w:customStyle="1" w:styleId="181">
     <w:name w:val="Heading 1_6"/>
-    <w:basedOn w:val="172"/>
-    <w:next w:val="172"/>
-    <w:link w:val="181"/>
+    <w:basedOn w:val="173"/>
+    <w:next w:val="173"/>
+    <w:link w:val="182"/>
     <w:qFormat/>
     <w:uiPriority w:val="99"/>
     <w:pPr>
@@ -7419,10 +8237,11 @@
       <w:lang w:val="en-GB"/>
     </w:rPr>
   </w:style>
-  <w:style w:type="character" w:customStyle="1" w:styleId="181">
+  <w:style w:type="character" w:customStyle="1" w:styleId="182">
     <w:name w:val="标题 1 Char_6"/>
-    <w:basedOn w:val="28"/>
-    <w:link w:val="180"/>
+    <w:basedOn w:val="29"/>
+    <w:link w:val="181"/>
+    <w:qFormat/>
     <w:uiPriority w:val="99"/>
     <w:rPr>
       <w:rFonts w:ascii="楷体" w:hAnsi="楷体" w:eastAsia="楷体" w:cs="Times New Roman"/>
@@ -7434,11 +8253,11 @@
       <w:lang w:val="en-GB"/>
     </w:rPr>
   </w:style>
-  <w:style w:type="paragraph" w:customStyle="1" w:styleId="182">
+  <w:style w:type="paragraph" w:customStyle="1" w:styleId="183">
     <w:name w:val="Heading 2_6"/>
-    <w:basedOn w:val="172"/>
-    <w:next w:val="172"/>
-    <w:link w:val="183"/>
+    <w:basedOn w:val="173"/>
+    <w:next w:val="173"/>
+    <w:link w:val="184"/>
     <w:qFormat/>
     <w:uiPriority w:val="99"/>
     <w:pPr>
@@ -7462,10 +8281,11 @@
       <w:lang w:val="en-GB"/>
     </w:rPr>
   </w:style>
-  <w:style w:type="character" w:customStyle="1" w:styleId="183">
+  <w:style w:type="character" w:customStyle="1" w:styleId="184">
     <w:name w:val="标题 2 Char_6"/>
-    <w:basedOn w:val="28"/>
-    <w:link w:val="182"/>
+    <w:basedOn w:val="29"/>
+    <w:link w:val="183"/>
+    <w:qFormat/>
     <w:uiPriority w:val="99"/>
     <w:rPr>
       <w:rFonts w:ascii="楷体" w:hAnsi="楷体" w:eastAsia="楷体" w:cs="Times New Roman"/>
@@ -7476,11 +8296,11 @@
       <w:lang w:val="en-GB"/>
     </w:rPr>
   </w:style>
-  <w:style w:type="paragraph" w:customStyle="1" w:styleId="184">
+  <w:style w:type="paragraph" w:customStyle="1" w:styleId="185">
     <w:name w:val="Heading 3_6"/>
-    <w:basedOn w:val="172"/>
-    <w:next w:val="172"/>
-    <w:link w:val="185"/>
+    <w:basedOn w:val="173"/>
+    <w:next w:val="173"/>
+    <w:link w:val="186"/>
     <w:qFormat/>
     <w:uiPriority w:val="99"/>
     <w:pPr>
@@ -7502,10 +8322,11 @@
       <w:lang w:val="en-GB"/>
     </w:rPr>
   </w:style>
-  <w:style w:type="character" w:customStyle="1" w:styleId="185">
+  <w:style w:type="character" w:customStyle="1" w:styleId="186">
     <w:name w:val="标题 3 Char_6"/>
-    <w:basedOn w:val="28"/>
-    <w:link w:val="184"/>
+    <w:basedOn w:val="29"/>
+    <w:link w:val="185"/>
+    <w:qFormat/>
     <w:uiPriority w:val="99"/>
     <w:rPr>
       <w:rFonts w:ascii="楷体" w:hAnsi="楷体" w:eastAsia="楷体" w:cs="Times New Roman"/>
@@ -7516,11 +8337,12 @@
       <w:lang w:val="en-GB"/>
     </w:rPr>
   </w:style>
-  <w:style w:type="paragraph" w:customStyle="1" w:styleId="186">
+  <w:style w:type="paragraph" w:customStyle="1" w:styleId="187">
     <w:name w:val="Header_7"/>
-    <w:basedOn w:val="187"/>
-    <w:link w:val="188"/>
-    <w:unhideWhenUsed/>
+    <w:basedOn w:val="188"/>
+    <w:link w:val="189"/>
+    <w:unhideWhenUsed/>
+    <w:qFormat/>
     <w:uiPriority w:val="99"/>
     <w:pPr>
       <w:pBdr>
@@ -7540,7 +8362,7 @@
       <w:szCs w:val="18"/>
     </w:rPr>
   </w:style>
-  <w:style w:type="paragraph" w:customStyle="1" w:styleId="187">
+  <w:style w:type="paragraph" w:customStyle="1" w:styleId="188">
     <w:name w:val="Normal_7"/>
     <w:qFormat/>
     <w:uiPriority w:val="0"/>
@@ -7556,10 +8378,11 @@
       <w:lang w:val="en-US" w:eastAsia="zh-CN" w:bidi="ar-SA"/>
     </w:rPr>
   </w:style>
-  <w:style w:type="character" w:customStyle="1" w:styleId="188">
+  <w:style w:type="character" w:customStyle="1" w:styleId="189">
     <w:name w:val="页眉 Char_7"/>
-    <w:basedOn w:val="28"/>
-    <w:link w:val="186"/>
+    <w:basedOn w:val="29"/>
+    <w:link w:val="187"/>
+    <w:qFormat/>
     <w:uiPriority w:val="99"/>
     <w:rPr>
       <w:rFonts w:ascii="Calibri" w:hAnsi="Calibri" w:eastAsia="宋体" w:cs="Times New Roman"/>
@@ -7567,11 +8390,12 @@
       <w:szCs w:val="18"/>
     </w:rPr>
   </w:style>
-  <w:style w:type="paragraph" w:customStyle="1" w:styleId="189">
+  <w:style w:type="paragraph" w:customStyle="1" w:styleId="190">
     <w:name w:val="Footer_7"/>
-    <w:basedOn w:val="187"/>
-    <w:link w:val="190"/>
-    <w:unhideWhenUsed/>
+    <w:basedOn w:val="188"/>
+    <w:link w:val="191"/>
+    <w:unhideWhenUsed/>
+    <w:qFormat/>
     <w:uiPriority w:val="99"/>
     <w:pPr>
       <w:tabs>
@@ -7588,10 +8412,11 @@
       <w:szCs w:val="18"/>
     </w:rPr>
   </w:style>
-  <w:style w:type="character" w:customStyle="1" w:styleId="190">
+  <w:style w:type="character" w:customStyle="1" w:styleId="191">
     <w:name w:val="页脚 Char_7"/>
-    <w:basedOn w:val="28"/>
-    <w:link w:val="189"/>
+    <w:basedOn w:val="29"/>
+    <w:link w:val="190"/>
+    <w:qFormat/>
     <w:uiPriority w:val="99"/>
     <w:rPr>
       <w:rFonts w:ascii="Calibri" w:hAnsi="Calibri" w:eastAsia="宋体" w:cs="Times New Roman"/>
@@ -7599,19 +8424,20 @@
       <w:szCs w:val="18"/>
     </w:rPr>
   </w:style>
-  <w:style w:type="character" w:customStyle="1" w:styleId="191">
+  <w:style w:type="character" w:customStyle="1" w:styleId="192">
     <w:name w:val="Hyperlink_4"/>
     <w:unhideWhenUsed/>
+    <w:qFormat/>
     <w:uiPriority w:val="99"/>
     <w:rPr>
       <w:color w:val="0000FF"/>
       <w:u w:val="single"/>
     </w:rPr>
   </w:style>
-  <w:style w:type="paragraph" w:customStyle="1" w:styleId="192">
+  <w:style w:type="paragraph" w:customStyle="1" w:styleId="193">
     <w:name w:val="TOC 3_4"/>
-    <w:basedOn w:val="187"/>
-    <w:next w:val="187"/>
+    <w:basedOn w:val="188"/>
+    <w:next w:val="188"/>
     <w:unhideWhenUsed/>
     <w:qFormat/>
     <w:uiPriority w:val="39"/>
@@ -7626,10 +8452,10 @@
       <w:szCs w:val="22"/>
     </w:rPr>
   </w:style>
-  <w:style w:type="paragraph" w:customStyle="1" w:styleId="193">
+  <w:style w:type="paragraph" w:customStyle="1" w:styleId="194">
     <w:name w:val="TOC 1_3"/>
-    <w:basedOn w:val="187"/>
-    <w:next w:val="187"/>
+    <w:basedOn w:val="188"/>
+    <w:next w:val="188"/>
     <w:unhideWhenUsed/>
     <w:qFormat/>
     <w:uiPriority w:val="39"/>
@@ -7645,10 +8471,10 @@
       <w:szCs w:val="22"/>
     </w:rPr>
   </w:style>
-  <w:style w:type="paragraph" w:customStyle="1" w:styleId="194">
+  <w:style w:type="paragraph" w:customStyle="1" w:styleId="195">
     <w:name w:val="TOC 2_4"/>
-    <w:basedOn w:val="187"/>
-    <w:next w:val="187"/>
+    <w:basedOn w:val="188"/>
+    <w:next w:val="188"/>
     <w:unhideWhenUsed/>
     <w:qFormat/>
     <w:uiPriority w:val="39"/>
@@ -7663,11 +8489,11 @@
       <w:szCs w:val="22"/>
     </w:rPr>
   </w:style>
-  <w:style w:type="paragraph" w:customStyle="1" w:styleId="195">
+  <w:style w:type="paragraph" w:customStyle="1" w:styleId="196">
     <w:name w:val="Heading 1_7"/>
-    <w:basedOn w:val="187"/>
-    <w:next w:val="187"/>
-    <w:link w:val="196"/>
+    <w:basedOn w:val="188"/>
+    <w:next w:val="188"/>
+    <w:link w:val="197"/>
     <w:qFormat/>
     <w:uiPriority w:val="99"/>
     <w:pPr>
@@ -7695,10 +8521,11 @@
       <w:lang w:val="en-GB"/>
     </w:rPr>
   </w:style>
-  <w:style w:type="character" w:customStyle="1" w:styleId="196">
+  <w:style w:type="character" w:customStyle="1" w:styleId="197">
     <w:name w:val="标题 1 Char_7"/>
-    <w:basedOn w:val="28"/>
-    <w:link w:val="195"/>
+    <w:basedOn w:val="29"/>
+    <w:link w:val="196"/>
+    <w:qFormat/>
     <w:uiPriority w:val="99"/>
     <w:rPr>
       <w:rFonts w:ascii="楷体" w:hAnsi="楷体" w:eastAsia="楷体" w:cs="Times New Roman"/>
@@ -7710,11 +8537,11 @@
       <w:lang w:val="en-GB"/>
     </w:rPr>
   </w:style>
-  <w:style w:type="paragraph" w:customStyle="1" w:styleId="197">
+  <w:style w:type="paragraph" w:customStyle="1" w:styleId="198">
     <w:name w:val="Heading 2_7"/>
-    <w:basedOn w:val="187"/>
-    <w:next w:val="187"/>
-    <w:link w:val="198"/>
+    <w:basedOn w:val="188"/>
+    <w:next w:val="188"/>
+    <w:link w:val="199"/>
     <w:qFormat/>
     <w:uiPriority w:val="99"/>
     <w:pPr>
@@ -7738,10 +8565,11 @@
       <w:lang w:val="en-GB"/>
     </w:rPr>
   </w:style>
-  <w:style w:type="character" w:customStyle="1" w:styleId="198">
+  <w:style w:type="character" w:customStyle="1" w:styleId="199">
     <w:name w:val="标题 2 Char_7"/>
-    <w:basedOn w:val="28"/>
-    <w:link w:val="197"/>
+    <w:basedOn w:val="29"/>
+    <w:link w:val="198"/>
+    <w:qFormat/>
     <w:uiPriority w:val="99"/>
     <w:rPr>
       <w:rFonts w:ascii="楷体" w:hAnsi="楷体" w:eastAsia="楷体" w:cs="Times New Roman"/>
@@ -7752,11 +8580,12 @@
       <w:lang w:val="en-GB"/>
     </w:rPr>
   </w:style>
-  <w:style w:type="paragraph" w:customStyle="1" w:styleId="199">
+  <w:style w:type="paragraph" w:customStyle="1" w:styleId="200">
     <w:name w:val="Header_8"/>
-    <w:basedOn w:val="200"/>
-    <w:link w:val="201"/>
-    <w:unhideWhenUsed/>
+    <w:basedOn w:val="201"/>
+    <w:link w:val="202"/>
+    <w:unhideWhenUsed/>
+    <w:qFormat/>
     <w:uiPriority w:val="99"/>
     <w:pPr>
       <w:pBdr>
@@ -7776,7 +8605,7 @@
       <w:szCs w:val="18"/>
     </w:rPr>
   </w:style>
-  <w:style w:type="paragraph" w:customStyle="1" w:styleId="200">
+  <w:style w:type="paragraph" w:customStyle="1" w:styleId="201">
     <w:name w:val="Normal_8"/>
     <w:qFormat/>
     <w:uiPriority w:val="0"/>
@@ -7792,10 +8621,11 @@
       <w:lang w:val="en-US" w:eastAsia="zh-CN" w:bidi="ar-SA"/>
     </w:rPr>
   </w:style>
-  <w:style w:type="character" w:customStyle="1" w:styleId="201">
+  <w:style w:type="character" w:customStyle="1" w:styleId="202">
     <w:name w:val="页眉 Char_8"/>
-    <w:basedOn w:val="28"/>
-    <w:link w:val="199"/>
+    <w:basedOn w:val="29"/>
+    <w:link w:val="200"/>
+    <w:qFormat/>
     <w:uiPriority w:val="99"/>
     <w:rPr>
       <w:rFonts w:ascii="Calibri" w:hAnsi="Calibri" w:eastAsia="宋体" w:cs="Times New Roman"/>
@@ -7803,11 +8633,12 @@
       <w:szCs w:val="18"/>
     </w:rPr>
   </w:style>
-  <w:style w:type="paragraph" w:customStyle="1" w:styleId="202">
+  <w:style w:type="paragraph" w:customStyle="1" w:styleId="203">
     <w:name w:val="Footer_8"/>
-    <w:basedOn w:val="200"/>
-    <w:link w:val="203"/>
-    <w:unhideWhenUsed/>
+    <w:basedOn w:val="201"/>
+    <w:link w:val="204"/>
+    <w:unhideWhenUsed/>
+    <w:qFormat/>
     <w:uiPriority w:val="99"/>
     <w:pPr>
       <w:tabs>
@@ -7824,10 +8655,11 @@
       <w:szCs w:val="18"/>
     </w:rPr>
   </w:style>
-  <w:style w:type="character" w:customStyle="1" w:styleId="203">
+  <w:style w:type="character" w:customStyle="1" w:styleId="204">
     <w:name w:val="页脚 Char_8"/>
-    <w:basedOn w:val="28"/>
-    <w:link w:val="202"/>
+    <w:basedOn w:val="29"/>
+    <w:link w:val="203"/>
+    <w:qFormat/>
     <w:uiPriority w:val="99"/>
     <w:rPr>
       <w:rFonts w:ascii="Calibri" w:hAnsi="Calibri" w:eastAsia="宋体" w:cs="Times New Roman"/>
@@ -7835,19 +8667,20 @@
       <w:szCs w:val="18"/>
     </w:rPr>
   </w:style>
-  <w:style w:type="character" w:customStyle="1" w:styleId="204">
+  <w:style w:type="character" w:customStyle="1" w:styleId="205">
     <w:name w:val="Hyperlink_5"/>
     <w:unhideWhenUsed/>
+    <w:qFormat/>
     <w:uiPriority w:val="99"/>
     <w:rPr>
       <w:color w:val="0000FF"/>
       <w:u w:val="single"/>
     </w:rPr>
   </w:style>
-  <w:style w:type="paragraph" w:customStyle="1" w:styleId="205">
+  <w:style w:type="paragraph" w:customStyle="1" w:styleId="206">
     <w:name w:val="TOC 3_5"/>
-    <w:basedOn w:val="200"/>
-    <w:next w:val="200"/>
+    <w:basedOn w:val="201"/>
+    <w:next w:val="201"/>
     <w:unhideWhenUsed/>
     <w:qFormat/>
     <w:uiPriority w:val="39"/>
@@ -7862,10 +8695,10 @@
       <w:szCs w:val="22"/>
     </w:rPr>
   </w:style>
-  <w:style w:type="paragraph" w:customStyle="1" w:styleId="206">
+  <w:style w:type="paragraph" w:customStyle="1" w:styleId="207">
     <w:name w:val="TOC 1_4"/>
-    <w:basedOn w:val="200"/>
-    <w:next w:val="200"/>
+    <w:basedOn w:val="201"/>
+    <w:next w:val="201"/>
     <w:unhideWhenUsed/>
     <w:qFormat/>
     <w:uiPriority w:val="39"/>
@@ -7881,10 +8714,10 @@
       <w:szCs w:val="22"/>
     </w:rPr>
   </w:style>
-  <w:style w:type="paragraph" w:customStyle="1" w:styleId="207">
+  <w:style w:type="paragraph" w:customStyle="1" w:styleId="208">
     <w:name w:val="TOC 2_5"/>
-    <w:basedOn w:val="200"/>
-    <w:next w:val="200"/>
+    <w:basedOn w:val="201"/>
+    <w:next w:val="201"/>
     <w:unhideWhenUsed/>
     <w:qFormat/>
     <w:uiPriority w:val="39"/>
@@ -7899,11 +8732,11 @@
       <w:szCs w:val="22"/>
     </w:rPr>
   </w:style>
-  <w:style w:type="paragraph" w:customStyle="1" w:styleId="208">
+  <w:style w:type="paragraph" w:customStyle="1" w:styleId="209">
     <w:name w:val="Heading 1_8"/>
-    <w:basedOn w:val="200"/>
-    <w:next w:val="200"/>
-    <w:link w:val="209"/>
+    <w:basedOn w:val="201"/>
+    <w:next w:val="201"/>
+    <w:link w:val="210"/>
     <w:qFormat/>
     <w:uiPriority w:val="99"/>
     <w:pPr>
@@ -7931,10 +8764,11 @@
       <w:lang w:val="en-GB"/>
     </w:rPr>
   </w:style>
-  <w:style w:type="character" w:customStyle="1" w:styleId="209">
+  <w:style w:type="character" w:customStyle="1" w:styleId="210">
     <w:name w:val="标题 1 Char_8"/>
-    <w:basedOn w:val="28"/>
-    <w:link w:val="208"/>
+    <w:basedOn w:val="29"/>
+    <w:link w:val="209"/>
+    <w:qFormat/>
     <w:uiPriority w:val="99"/>
     <w:rPr>
       <w:rFonts w:ascii="楷体" w:hAnsi="楷体" w:eastAsia="楷体" w:cs="Times New Roman"/>
@@ -7946,11 +8780,11 @@
       <w:lang w:val="en-GB"/>
     </w:rPr>
   </w:style>
-  <w:style w:type="paragraph" w:customStyle="1" w:styleId="210">
+  <w:style w:type="paragraph" w:customStyle="1" w:styleId="211">
     <w:name w:val="Heading 2_8"/>
-    <w:basedOn w:val="200"/>
-    <w:next w:val="200"/>
-    <w:link w:val="211"/>
+    <w:basedOn w:val="201"/>
+    <w:next w:val="201"/>
+    <w:link w:val="212"/>
     <w:qFormat/>
     <w:uiPriority w:val="99"/>
     <w:pPr>
@@ -7974,10 +8808,11 @@
       <w:lang w:val="en-GB"/>
     </w:rPr>
   </w:style>
-  <w:style w:type="character" w:customStyle="1" w:styleId="211">
+  <w:style w:type="character" w:customStyle="1" w:styleId="212">
     <w:name w:val="标题 2 Char_8"/>
-    <w:basedOn w:val="28"/>
-    <w:link w:val="210"/>
+    <w:basedOn w:val="29"/>
+    <w:link w:val="211"/>
+    <w:qFormat/>
     <w:uiPriority w:val="99"/>
     <w:rPr>
       <w:rFonts w:ascii="楷体" w:hAnsi="楷体" w:eastAsia="楷体" w:cs="Times New Roman"/>
@@ -7988,11 +8823,12 @@
       <w:lang w:val="en-GB"/>
     </w:rPr>
   </w:style>
-  <w:style w:type="paragraph" w:customStyle="1" w:styleId="212">
+  <w:style w:type="paragraph" w:customStyle="1" w:styleId="213">
     <w:name w:val="Header_9"/>
-    <w:basedOn w:val="213"/>
-    <w:link w:val="214"/>
-    <w:unhideWhenUsed/>
+    <w:basedOn w:val="214"/>
+    <w:link w:val="215"/>
+    <w:unhideWhenUsed/>
+    <w:qFormat/>
     <w:uiPriority w:val="99"/>
     <w:pPr>
       <w:pBdr>
@@ -8012,7 +8848,7 @@
       <w:szCs w:val="18"/>
     </w:rPr>
   </w:style>
-  <w:style w:type="paragraph" w:customStyle="1" w:styleId="213">
+  <w:style w:type="paragraph" w:customStyle="1" w:styleId="214">
     <w:name w:val="Normal_9"/>
     <w:qFormat/>
     <w:uiPriority w:val="0"/>
@@ -8028,10 +8864,11 @@
       <w:lang w:val="en-US" w:eastAsia="zh-CN" w:bidi="ar-SA"/>
     </w:rPr>
   </w:style>
-  <w:style w:type="character" w:customStyle="1" w:styleId="214">
+  <w:style w:type="character" w:customStyle="1" w:styleId="215">
     <w:name w:val="页眉 Char_9"/>
-    <w:basedOn w:val="28"/>
-    <w:link w:val="212"/>
+    <w:basedOn w:val="29"/>
+    <w:link w:val="213"/>
+    <w:qFormat/>
     <w:uiPriority w:val="99"/>
     <w:rPr>
       <w:rFonts w:ascii="Calibri" w:hAnsi="Calibri" w:eastAsia="宋体" w:cs="Times New Roman"/>
@@ -8039,11 +8876,12 @@
       <w:szCs w:val="18"/>
     </w:rPr>
   </w:style>
-  <w:style w:type="paragraph" w:customStyle="1" w:styleId="215">
+  <w:style w:type="paragraph" w:customStyle="1" w:styleId="216">
     <w:name w:val="Footer_9"/>
-    <w:basedOn w:val="213"/>
-    <w:link w:val="216"/>
-    <w:unhideWhenUsed/>
+    <w:basedOn w:val="214"/>
+    <w:link w:val="217"/>
+    <w:unhideWhenUsed/>
+    <w:qFormat/>
     <w:uiPriority w:val="99"/>
     <w:pPr>
       <w:tabs>
@@ -8060,10 +8898,11 @@
       <w:szCs w:val="18"/>
     </w:rPr>
   </w:style>
-  <w:style w:type="character" w:customStyle="1" w:styleId="216">
+  <w:style w:type="character" w:customStyle="1" w:styleId="217">
     <w:name w:val="页脚 Char_9"/>
-    <w:basedOn w:val="28"/>
-    <w:link w:val="215"/>
+    <w:basedOn w:val="29"/>
+    <w:link w:val="216"/>
+    <w:qFormat/>
     <w:uiPriority w:val="99"/>
     <w:rPr>
       <w:rFonts w:ascii="Calibri" w:hAnsi="Calibri" w:eastAsia="宋体" w:cs="Times New Roman"/>
@@ -8071,19 +8910,20 @@
       <w:szCs w:val="18"/>
     </w:rPr>
   </w:style>
-  <w:style w:type="character" w:customStyle="1" w:styleId="217">
+  <w:style w:type="character" w:customStyle="1" w:styleId="218">
     <w:name w:val="Hyperlink_6"/>
     <w:unhideWhenUsed/>
+    <w:qFormat/>
     <w:uiPriority w:val="99"/>
     <w:rPr>
       <w:color w:val="0000FF"/>
       <w:u w:val="single"/>
     </w:rPr>
   </w:style>
-  <w:style w:type="paragraph" w:customStyle="1" w:styleId="218">
+  <w:style w:type="paragraph" w:customStyle="1" w:styleId="219">
     <w:name w:val="TOC 3_6"/>
-    <w:basedOn w:val="213"/>
-    <w:next w:val="213"/>
+    <w:basedOn w:val="214"/>
+    <w:next w:val="214"/>
     <w:unhideWhenUsed/>
     <w:qFormat/>
     <w:uiPriority w:val="39"/>
@@ -8098,10 +8938,10 @@
       <w:szCs w:val="22"/>
     </w:rPr>
   </w:style>
-  <w:style w:type="paragraph" w:customStyle="1" w:styleId="219">
+  <w:style w:type="paragraph" w:customStyle="1" w:styleId="220">
     <w:name w:val="TOC 1_5"/>
-    <w:basedOn w:val="213"/>
-    <w:next w:val="213"/>
+    <w:basedOn w:val="214"/>
+    <w:next w:val="214"/>
     <w:unhideWhenUsed/>
     <w:qFormat/>
     <w:uiPriority w:val="39"/>
@@ -8117,10 +8957,10 @@
       <w:szCs w:val="22"/>
     </w:rPr>
   </w:style>
-  <w:style w:type="paragraph" w:customStyle="1" w:styleId="220">
+  <w:style w:type="paragraph" w:customStyle="1" w:styleId="221">
     <w:name w:val="TOC 2_6"/>
-    <w:basedOn w:val="213"/>
-    <w:next w:val="213"/>
+    <w:basedOn w:val="214"/>
+    <w:next w:val="214"/>
     <w:unhideWhenUsed/>
     <w:qFormat/>
     <w:uiPriority w:val="39"/>
@@ -8135,11 +8975,11 @@
       <w:szCs w:val="22"/>
     </w:rPr>
   </w:style>
-  <w:style w:type="paragraph" w:customStyle="1" w:styleId="221">
+  <w:style w:type="paragraph" w:customStyle="1" w:styleId="222">
     <w:name w:val="Heading 1_9"/>
-    <w:basedOn w:val="213"/>
-    <w:next w:val="213"/>
-    <w:link w:val="222"/>
+    <w:basedOn w:val="214"/>
+    <w:next w:val="214"/>
+    <w:link w:val="223"/>
     <w:qFormat/>
     <w:uiPriority w:val="99"/>
     <w:pPr>
@@ -8167,10 +9007,11 @@
       <w:lang w:val="en-GB"/>
     </w:rPr>
   </w:style>
-  <w:style w:type="character" w:customStyle="1" w:styleId="222">
+  <w:style w:type="character" w:customStyle="1" w:styleId="223">
     <w:name w:val="标题 1 Char_9"/>
-    <w:basedOn w:val="28"/>
-    <w:link w:val="221"/>
+    <w:basedOn w:val="29"/>
+    <w:link w:val="222"/>
+    <w:qFormat/>
     <w:uiPriority w:val="99"/>
     <w:rPr>
       <w:rFonts w:ascii="楷体" w:hAnsi="楷体" w:eastAsia="楷体" w:cs="Times New Roman"/>
@@ -8182,11 +9023,11 @@
       <w:lang w:val="en-GB"/>
     </w:rPr>
   </w:style>
-  <w:style w:type="paragraph" w:customStyle="1" w:styleId="223">
+  <w:style w:type="paragraph" w:customStyle="1" w:styleId="224">
     <w:name w:val="Heading 2_9"/>
-    <w:basedOn w:val="213"/>
-    <w:next w:val="213"/>
-    <w:link w:val="224"/>
+    <w:basedOn w:val="214"/>
+    <w:next w:val="214"/>
+    <w:link w:val="225"/>
     <w:qFormat/>
     <w:uiPriority w:val="99"/>
     <w:pPr>
@@ -8210,10 +9051,11 @@
       <w:lang w:val="en-GB"/>
     </w:rPr>
   </w:style>
-  <w:style w:type="character" w:customStyle="1" w:styleId="224">
+  <w:style w:type="character" w:customStyle="1" w:styleId="225">
     <w:name w:val="标题 2 Char_9"/>
-    <w:basedOn w:val="28"/>
-    <w:link w:val="223"/>
+    <w:basedOn w:val="29"/>
+    <w:link w:val="224"/>
+    <w:qFormat/>
     <w:uiPriority w:val="99"/>
     <w:rPr>
       <w:rFonts w:ascii="楷体" w:hAnsi="楷体" w:eastAsia="楷体" w:cs="Times New Roman"/>
@@ -8224,11 +9066,12 @@
       <w:lang w:val="en-GB"/>
     </w:rPr>
   </w:style>
-  <w:style w:type="paragraph" w:customStyle="1" w:styleId="225">
+  <w:style w:type="paragraph" w:customStyle="1" w:styleId="226">
     <w:name w:val="Header_10"/>
-    <w:basedOn w:val="226"/>
-    <w:link w:val="227"/>
-    <w:unhideWhenUsed/>
+    <w:basedOn w:val="227"/>
+    <w:link w:val="228"/>
+    <w:unhideWhenUsed/>
+    <w:qFormat/>
     <w:uiPriority w:val="99"/>
     <w:pPr>
       <w:pBdr>
@@ -8248,7 +9091,7 @@
       <w:szCs w:val="18"/>
     </w:rPr>
   </w:style>
-  <w:style w:type="paragraph" w:customStyle="1" w:styleId="226">
+  <w:style w:type="paragraph" w:customStyle="1" w:styleId="227">
     <w:name w:val="Normal_10"/>
     <w:qFormat/>
     <w:uiPriority w:val="0"/>
@@ -8264,10 +9107,11 @@
       <w:lang w:val="en-US" w:eastAsia="zh-CN" w:bidi="ar-SA"/>
     </w:rPr>
   </w:style>
-  <w:style w:type="character" w:customStyle="1" w:styleId="227">
+  <w:style w:type="character" w:customStyle="1" w:styleId="228">
     <w:name w:val="页眉 Char_10"/>
-    <w:basedOn w:val="28"/>
-    <w:link w:val="225"/>
+    <w:basedOn w:val="29"/>
+    <w:link w:val="226"/>
+    <w:qFormat/>
     <w:uiPriority w:val="99"/>
     <w:rPr>
       <w:rFonts w:ascii="Calibri" w:hAnsi="Calibri" w:eastAsia="宋体" w:cs="Times New Roman"/>
@@ -8275,11 +9119,12 @@
       <w:szCs w:val="18"/>
     </w:rPr>
   </w:style>
-  <w:style w:type="paragraph" w:customStyle="1" w:styleId="228">
+  <w:style w:type="paragraph" w:customStyle="1" w:styleId="229">
     <w:name w:val="Footer_10"/>
-    <w:basedOn w:val="226"/>
-    <w:link w:val="229"/>
-    <w:unhideWhenUsed/>
+    <w:basedOn w:val="227"/>
+    <w:link w:val="230"/>
+    <w:unhideWhenUsed/>
+    <w:qFormat/>
     <w:uiPriority w:val="99"/>
     <w:pPr>
       <w:tabs>
@@ -8296,10 +9141,11 @@
       <w:szCs w:val="18"/>
     </w:rPr>
   </w:style>
-  <w:style w:type="character" w:customStyle="1" w:styleId="229">
+  <w:style w:type="character" w:customStyle="1" w:styleId="230">
     <w:name w:val="页脚 Char_10"/>
-    <w:basedOn w:val="28"/>
-    <w:link w:val="228"/>
+    <w:basedOn w:val="29"/>
+    <w:link w:val="229"/>
+    <w:qFormat/>
     <w:uiPriority w:val="99"/>
     <w:rPr>
       <w:rFonts w:ascii="Calibri" w:hAnsi="Calibri" w:eastAsia="宋体" w:cs="Times New Roman"/>
@@ -8307,19 +9153,20 @@
       <w:szCs w:val="18"/>
     </w:rPr>
   </w:style>
-  <w:style w:type="character" w:customStyle="1" w:styleId="230">
+  <w:style w:type="character" w:customStyle="1" w:styleId="231">
     <w:name w:val="Hyperlink_7"/>
     <w:unhideWhenUsed/>
+    <w:qFormat/>
     <w:uiPriority w:val="99"/>
     <w:rPr>
       <w:color w:val="0000FF"/>
       <w:u w:val="single"/>
     </w:rPr>
   </w:style>
-  <w:style w:type="paragraph" w:customStyle="1" w:styleId="231">
+  <w:style w:type="paragraph" w:customStyle="1" w:styleId="232">
     <w:name w:val="TOC 3_7"/>
-    <w:basedOn w:val="226"/>
-    <w:next w:val="226"/>
+    <w:basedOn w:val="227"/>
+    <w:next w:val="227"/>
     <w:unhideWhenUsed/>
     <w:qFormat/>
     <w:uiPriority w:val="39"/>
@@ -8334,10 +9181,10 @@
       <w:szCs w:val="22"/>
     </w:rPr>
   </w:style>
-  <w:style w:type="paragraph" w:customStyle="1" w:styleId="232">
+  <w:style w:type="paragraph" w:customStyle="1" w:styleId="233">
     <w:name w:val="TOC 1_6"/>
-    <w:basedOn w:val="226"/>
-    <w:next w:val="226"/>
+    <w:basedOn w:val="227"/>
+    <w:next w:val="227"/>
     <w:unhideWhenUsed/>
     <w:qFormat/>
     <w:uiPriority w:val="39"/>
@@ -8353,10 +9200,10 @@
       <w:szCs w:val="22"/>
     </w:rPr>
   </w:style>
-  <w:style w:type="paragraph" w:customStyle="1" w:styleId="233">
+  <w:style w:type="paragraph" w:customStyle="1" w:styleId="234">
     <w:name w:val="TOC 2_7"/>
-    <w:basedOn w:val="226"/>
-    <w:next w:val="226"/>
+    <w:basedOn w:val="227"/>
+    <w:next w:val="227"/>
     <w:unhideWhenUsed/>
     <w:qFormat/>
     <w:uiPriority w:val="39"/>
@@ -8371,11 +9218,11 @@
       <w:szCs w:val="22"/>
     </w:rPr>
   </w:style>
-  <w:style w:type="paragraph" w:customStyle="1" w:styleId="234">
+  <w:style w:type="paragraph" w:customStyle="1" w:styleId="235">
     <w:name w:val="Heading 1_10"/>
-    <w:basedOn w:val="226"/>
-    <w:next w:val="226"/>
-    <w:link w:val="235"/>
+    <w:basedOn w:val="227"/>
+    <w:next w:val="227"/>
+    <w:link w:val="236"/>
     <w:qFormat/>
     <w:uiPriority w:val="99"/>
     <w:pPr>
@@ -8403,10 +9250,11 @@
       <w:lang w:val="en-GB"/>
     </w:rPr>
   </w:style>
-  <w:style w:type="character" w:customStyle="1" w:styleId="235">
+  <w:style w:type="character" w:customStyle="1" w:styleId="236">
     <w:name w:val="标题 1 Char_10"/>
-    <w:basedOn w:val="28"/>
-    <w:link w:val="234"/>
+    <w:basedOn w:val="29"/>
+    <w:link w:val="235"/>
+    <w:qFormat/>
     <w:uiPriority w:val="99"/>
     <w:rPr>
       <w:rFonts w:ascii="楷体" w:hAnsi="楷体" w:eastAsia="楷体" w:cs="Times New Roman"/>
@@ -8418,11 +9266,11 @@
       <w:lang w:val="en-GB"/>
     </w:rPr>
   </w:style>
-  <w:style w:type="paragraph" w:customStyle="1" w:styleId="236">
+  <w:style w:type="paragraph" w:customStyle="1" w:styleId="237">
     <w:name w:val="Heading 2_10"/>
-    <w:basedOn w:val="226"/>
-    <w:next w:val="226"/>
-    <w:link w:val="237"/>
+    <w:basedOn w:val="227"/>
+    <w:next w:val="227"/>
+    <w:link w:val="238"/>
     <w:qFormat/>
     <w:uiPriority w:val="99"/>
     <w:pPr>
@@ -8446,10 +9294,11 @@
       <w:lang w:val="en-GB"/>
     </w:rPr>
   </w:style>
-  <w:style w:type="character" w:customStyle="1" w:styleId="237">
+  <w:style w:type="character" w:customStyle="1" w:styleId="238">
     <w:name w:val="标题 2 Char_10"/>
-    <w:basedOn w:val="28"/>
-    <w:link w:val="236"/>
+    <w:basedOn w:val="29"/>
+    <w:link w:val="237"/>
+    <w:qFormat/>
     <w:uiPriority w:val="99"/>
     <w:rPr>
       <w:rFonts w:ascii="楷体" w:hAnsi="楷体" w:eastAsia="楷体" w:cs="Times New Roman"/>
@@ -8460,11 +9309,12 @@
       <w:lang w:val="en-GB"/>
     </w:rPr>
   </w:style>
-  <w:style w:type="paragraph" w:customStyle="1" w:styleId="238">
+  <w:style w:type="paragraph" w:customStyle="1" w:styleId="239">
     <w:name w:val="Header_11"/>
-    <w:basedOn w:val="239"/>
-    <w:link w:val="240"/>
-    <w:unhideWhenUsed/>
+    <w:basedOn w:val="240"/>
+    <w:link w:val="241"/>
+    <w:unhideWhenUsed/>
+    <w:qFormat/>
     <w:uiPriority w:val="99"/>
     <w:pPr>
       <w:pBdr>
@@ -8484,7 +9334,7 @@
       <w:szCs w:val="18"/>
     </w:rPr>
   </w:style>
-  <w:style w:type="paragraph" w:customStyle="1" w:styleId="239">
+  <w:style w:type="paragraph" w:customStyle="1" w:styleId="240">
     <w:name w:val="Normal_11"/>
     <w:qFormat/>
     <w:uiPriority w:val="0"/>
@@ -8500,10 +9350,11 @@
       <w:lang w:val="en-US" w:eastAsia="zh-CN" w:bidi="ar-SA"/>
     </w:rPr>
   </w:style>
-  <w:style w:type="character" w:customStyle="1" w:styleId="240">
+  <w:style w:type="character" w:customStyle="1" w:styleId="241">
     <w:name w:val="页眉 Char_11"/>
-    <w:basedOn w:val="28"/>
-    <w:link w:val="238"/>
+    <w:basedOn w:val="29"/>
+    <w:link w:val="239"/>
+    <w:qFormat/>
     <w:uiPriority w:val="99"/>
     <w:rPr>
       <w:rFonts w:ascii="Calibri" w:hAnsi="Calibri" w:eastAsia="宋体" w:cs="Times New Roman"/>
@@ -8511,11 +9362,12 @@
       <w:szCs w:val="18"/>
     </w:rPr>
   </w:style>
-  <w:style w:type="paragraph" w:customStyle="1" w:styleId="241">
+  <w:style w:type="paragraph" w:customStyle="1" w:styleId="242">
     <w:name w:val="Footer_11"/>
-    <w:basedOn w:val="239"/>
-    <w:link w:val="242"/>
-    <w:unhideWhenUsed/>
+    <w:basedOn w:val="240"/>
+    <w:link w:val="243"/>
+    <w:unhideWhenUsed/>
+    <w:qFormat/>
     <w:uiPriority w:val="99"/>
     <w:pPr>
       <w:tabs>
@@ -8532,10 +9384,11 @@
       <w:szCs w:val="18"/>
     </w:rPr>
   </w:style>
-  <w:style w:type="character" w:customStyle="1" w:styleId="242">
+  <w:style w:type="character" w:customStyle="1" w:styleId="243">
     <w:name w:val="页脚 Char_11"/>
-    <w:basedOn w:val="28"/>
-    <w:link w:val="241"/>
+    <w:basedOn w:val="29"/>
+    <w:link w:val="242"/>
+    <w:qFormat/>
     <w:uiPriority w:val="99"/>
     <w:rPr>
       <w:rFonts w:ascii="Calibri" w:hAnsi="Calibri" w:eastAsia="宋体" w:cs="Times New Roman"/>
@@ -8543,19 +9396,20 @@
       <w:szCs w:val="18"/>
     </w:rPr>
   </w:style>
-  <w:style w:type="character" w:customStyle="1" w:styleId="243">
+  <w:style w:type="character" w:customStyle="1" w:styleId="244">
     <w:name w:val="Hyperlink_8"/>
     <w:unhideWhenUsed/>
+    <w:qFormat/>
     <w:uiPriority w:val="99"/>
     <w:rPr>
       <w:color w:val="0000FF"/>
       <w:u w:val="single"/>
     </w:rPr>
   </w:style>
-  <w:style w:type="paragraph" w:customStyle="1" w:styleId="244">
+  <w:style w:type="paragraph" w:customStyle="1" w:styleId="245">
     <w:name w:val="TOC 3_8"/>
-    <w:basedOn w:val="239"/>
-    <w:next w:val="239"/>
+    <w:basedOn w:val="240"/>
+    <w:next w:val="240"/>
     <w:unhideWhenUsed/>
     <w:qFormat/>
     <w:uiPriority w:val="39"/>
@@ -8570,10 +9424,10 @@
       <w:szCs w:val="22"/>
     </w:rPr>
   </w:style>
-  <w:style w:type="paragraph" w:customStyle="1" w:styleId="245">
+  <w:style w:type="paragraph" w:customStyle="1" w:styleId="246">
     <w:name w:val="TOC 1_7"/>
-    <w:basedOn w:val="239"/>
-    <w:next w:val="239"/>
+    <w:basedOn w:val="240"/>
+    <w:next w:val="240"/>
     <w:unhideWhenUsed/>
     <w:qFormat/>
     <w:uiPriority w:val="39"/>
@@ -8589,10 +9443,10 @@
       <w:szCs w:val="22"/>
     </w:rPr>
   </w:style>
-  <w:style w:type="paragraph" w:customStyle="1" w:styleId="246">
+  <w:style w:type="paragraph" w:customStyle="1" w:styleId="247">
     <w:name w:val="TOC 2_8"/>
-    <w:basedOn w:val="239"/>
-    <w:next w:val="239"/>
+    <w:basedOn w:val="240"/>
+    <w:next w:val="240"/>
     <w:unhideWhenUsed/>
     <w:qFormat/>
     <w:uiPriority w:val="39"/>
@@ -8607,11 +9461,11 @@
       <w:szCs w:val="22"/>
     </w:rPr>
   </w:style>
-  <w:style w:type="paragraph" w:customStyle="1" w:styleId="247">
+  <w:style w:type="paragraph" w:customStyle="1" w:styleId="248">
     <w:name w:val="Heading 1_11"/>
-    <w:basedOn w:val="239"/>
-    <w:next w:val="239"/>
-    <w:link w:val="248"/>
+    <w:basedOn w:val="240"/>
+    <w:next w:val="240"/>
+    <w:link w:val="249"/>
     <w:qFormat/>
     <w:uiPriority w:val="99"/>
     <w:pPr>
@@ -8639,10 +9493,11 @@
       <w:lang w:val="en-GB"/>
     </w:rPr>
   </w:style>
-  <w:style w:type="character" w:customStyle="1" w:styleId="248">
+  <w:style w:type="character" w:customStyle="1" w:styleId="249">
     <w:name w:val="标题 1 Char_11"/>
-    <w:basedOn w:val="28"/>
-    <w:link w:val="247"/>
+    <w:basedOn w:val="29"/>
+    <w:link w:val="248"/>
+    <w:qFormat/>
     <w:uiPriority w:val="99"/>
     <w:rPr>
       <w:rFonts w:ascii="楷体" w:hAnsi="楷体" w:eastAsia="楷体" w:cs="Times New Roman"/>
@@ -8654,11 +9509,11 @@
       <w:lang w:val="en-GB"/>
     </w:rPr>
   </w:style>
-  <w:style w:type="paragraph" w:customStyle="1" w:styleId="249">
+  <w:style w:type="paragraph" w:customStyle="1" w:styleId="250">
     <w:name w:val="Heading 2_11"/>
-    <w:basedOn w:val="239"/>
-    <w:next w:val="239"/>
-    <w:link w:val="250"/>
+    <w:basedOn w:val="240"/>
+    <w:next w:val="240"/>
+    <w:link w:val="251"/>
     <w:qFormat/>
     <w:uiPriority w:val="99"/>
     <w:pPr>
@@ -8682,10 +9537,11 @@
       <w:lang w:val="en-GB"/>
     </w:rPr>
   </w:style>
-  <w:style w:type="character" w:customStyle="1" w:styleId="250">
+  <w:style w:type="character" w:customStyle="1" w:styleId="251">
     <w:name w:val="标题 2 Char_11"/>
-    <w:basedOn w:val="28"/>
-    <w:link w:val="249"/>
+    <w:basedOn w:val="29"/>
+    <w:link w:val="250"/>
+    <w:qFormat/>
     <w:uiPriority w:val="99"/>
     <w:rPr>
       <w:rFonts w:ascii="楷体" w:hAnsi="楷体" w:eastAsia="楷体" w:cs="Times New Roman"/>
@@ -8696,11 +9552,12 @@
       <w:lang w:val="en-GB"/>
     </w:rPr>
   </w:style>
-  <w:style w:type="paragraph" w:customStyle="1" w:styleId="251">
+  <w:style w:type="paragraph" w:customStyle="1" w:styleId="252">
     <w:name w:val="Header_12"/>
-    <w:basedOn w:val="252"/>
-    <w:link w:val="253"/>
-    <w:unhideWhenUsed/>
+    <w:basedOn w:val="253"/>
+    <w:link w:val="254"/>
+    <w:unhideWhenUsed/>
+    <w:qFormat/>
     <w:uiPriority w:val="99"/>
     <w:pPr>
       <w:pBdr>
@@ -8720,7 +9577,7 @@
       <w:szCs w:val="18"/>
     </w:rPr>
   </w:style>
-  <w:style w:type="paragraph" w:customStyle="1" w:styleId="252">
+  <w:style w:type="paragraph" w:customStyle="1" w:styleId="253">
     <w:name w:val="Normal_12"/>
     <w:qFormat/>
     <w:uiPriority w:val="0"/>
@@ -8736,10 +9593,11 @@
       <w:lang w:val="en-US" w:eastAsia="zh-CN" w:bidi="ar-SA"/>
     </w:rPr>
   </w:style>
-  <w:style w:type="character" w:customStyle="1" w:styleId="253">
+  <w:style w:type="character" w:customStyle="1" w:styleId="254">
     <w:name w:val="页眉 Char_12"/>
-    <w:basedOn w:val="28"/>
-    <w:link w:val="251"/>
+    <w:basedOn w:val="29"/>
+    <w:link w:val="252"/>
+    <w:qFormat/>
     <w:uiPriority w:val="99"/>
     <w:rPr>
       <w:rFonts w:ascii="Calibri" w:hAnsi="Calibri" w:eastAsia="宋体" w:cs="Times New Roman"/>
@@ -8747,11 +9605,12 @@
       <w:szCs w:val="18"/>
     </w:rPr>
   </w:style>
-  <w:style w:type="paragraph" w:customStyle="1" w:styleId="254">
+  <w:style w:type="paragraph" w:customStyle="1" w:styleId="255">
     <w:name w:val="Footer_12"/>
-    <w:basedOn w:val="252"/>
-    <w:link w:val="255"/>
-    <w:unhideWhenUsed/>
+    <w:basedOn w:val="253"/>
+    <w:link w:val="256"/>
+    <w:unhideWhenUsed/>
+    <w:qFormat/>
     <w:uiPriority w:val="99"/>
     <w:pPr>
       <w:tabs>
@@ -8768,10 +9627,11 @@
       <w:szCs w:val="18"/>
     </w:rPr>
   </w:style>
-  <w:style w:type="character" w:customStyle="1" w:styleId="255">
+  <w:style w:type="character" w:customStyle="1" w:styleId="256">
     <w:name w:val="页脚 Char_12"/>
-    <w:basedOn w:val="28"/>
-    <w:link w:val="254"/>
+    <w:basedOn w:val="29"/>
+    <w:link w:val="255"/>
+    <w:qFormat/>
     <w:uiPriority w:val="99"/>
     <w:rPr>
       <w:rFonts w:ascii="Calibri" w:hAnsi="Calibri" w:eastAsia="宋体" w:cs="Times New Roman"/>
@@ -8779,19 +9639,20 @@
       <w:szCs w:val="18"/>
     </w:rPr>
   </w:style>
-  <w:style w:type="character" w:customStyle="1" w:styleId="256">
+  <w:style w:type="character" w:customStyle="1" w:styleId="257">
     <w:name w:val="Hyperlink_9"/>
     <w:unhideWhenUsed/>
+    <w:qFormat/>
     <w:uiPriority w:val="99"/>
     <w:rPr>
       <w:color w:val="0000FF"/>
       <w:u w:val="single"/>
     </w:rPr>
   </w:style>
-  <w:style w:type="paragraph" w:customStyle="1" w:styleId="257">
+  <w:style w:type="paragraph" w:customStyle="1" w:styleId="258">
     <w:name w:val="TOC 3_9"/>
-    <w:basedOn w:val="252"/>
-    <w:next w:val="252"/>
+    <w:basedOn w:val="253"/>
+    <w:next w:val="253"/>
     <w:unhideWhenUsed/>
     <w:qFormat/>
     <w:uiPriority w:val="39"/>
@@ -8806,10 +9667,10 @@
       <w:szCs w:val="22"/>
     </w:rPr>
   </w:style>
-  <w:style w:type="paragraph" w:customStyle="1" w:styleId="258">
+  <w:style w:type="paragraph" w:customStyle="1" w:styleId="259">
     <w:name w:val="TOC 1_8"/>
-    <w:basedOn w:val="252"/>
-    <w:next w:val="252"/>
+    <w:basedOn w:val="253"/>
+    <w:next w:val="253"/>
     <w:unhideWhenUsed/>
     <w:qFormat/>
     <w:uiPriority w:val="39"/>
@@ -8825,10 +9686,10 @@
       <w:szCs w:val="22"/>
     </w:rPr>
   </w:style>
-  <w:style w:type="paragraph" w:customStyle="1" w:styleId="259">
+  <w:style w:type="paragraph" w:customStyle="1" w:styleId="260">
     <w:name w:val="TOC 2_9"/>
-    <w:basedOn w:val="252"/>
-    <w:next w:val="252"/>
+    <w:basedOn w:val="253"/>
+    <w:next w:val="253"/>
     <w:unhideWhenUsed/>
     <w:qFormat/>
     <w:uiPriority w:val="39"/>
@@ -8843,11 +9704,11 @@
       <w:szCs w:val="22"/>
     </w:rPr>
   </w:style>
-  <w:style w:type="paragraph" w:customStyle="1" w:styleId="260">
+  <w:style w:type="paragraph" w:customStyle="1" w:styleId="261">
     <w:name w:val="Heading 1_12"/>
-    <w:basedOn w:val="252"/>
-    <w:next w:val="252"/>
-    <w:link w:val="261"/>
+    <w:basedOn w:val="253"/>
+    <w:next w:val="253"/>
+    <w:link w:val="262"/>
     <w:qFormat/>
     <w:uiPriority w:val="99"/>
     <w:pPr>
@@ -8875,10 +9736,11 @@
       <w:lang w:val="en-GB"/>
     </w:rPr>
   </w:style>
-  <w:style w:type="character" w:customStyle="1" w:styleId="261">
+  <w:style w:type="character" w:customStyle="1" w:styleId="262">
     <w:name w:val="标题 1 Char_12"/>
-    <w:basedOn w:val="28"/>
-    <w:link w:val="260"/>
+    <w:basedOn w:val="29"/>
+    <w:link w:val="261"/>
+    <w:qFormat/>
     <w:uiPriority w:val="99"/>
     <w:rPr>
       <w:rFonts w:ascii="楷体" w:hAnsi="楷体" w:eastAsia="楷体" w:cs="Times New Roman"/>
@@ -8890,11 +9752,11 @@
       <w:lang w:val="en-GB"/>
     </w:rPr>
   </w:style>
-  <w:style w:type="paragraph" w:customStyle="1" w:styleId="262">
+  <w:style w:type="paragraph" w:customStyle="1" w:styleId="263">
     <w:name w:val="Heading 2_12"/>
-    <w:basedOn w:val="252"/>
-    <w:next w:val="252"/>
-    <w:link w:val="263"/>
+    <w:basedOn w:val="253"/>
+    <w:next w:val="253"/>
+    <w:link w:val="264"/>
     <w:qFormat/>
     <w:uiPriority w:val="99"/>
     <w:pPr>
@@ -8918,10 +9780,11 @@
       <w:lang w:val="en-GB"/>
     </w:rPr>
   </w:style>
-  <w:style w:type="character" w:customStyle="1" w:styleId="263">
+  <w:style w:type="character" w:customStyle="1" w:styleId="264">
     <w:name w:val="标题 2 Char_12"/>
-    <w:basedOn w:val="28"/>
-    <w:link w:val="262"/>
+    <w:basedOn w:val="29"/>
+    <w:link w:val="263"/>
+    <w:qFormat/>
     <w:uiPriority w:val="99"/>
     <w:rPr>
       <w:rFonts w:ascii="楷体" w:hAnsi="楷体" w:eastAsia="楷体" w:cs="Times New Roman"/>
@@ -8932,11 +9795,12 @@
       <w:lang w:val="en-GB"/>
     </w:rPr>
   </w:style>
-  <w:style w:type="paragraph" w:customStyle="1" w:styleId="264">
+  <w:style w:type="paragraph" w:customStyle="1" w:styleId="265">
     <w:name w:val="Header_13"/>
-    <w:basedOn w:val="265"/>
-    <w:link w:val="266"/>
-    <w:unhideWhenUsed/>
+    <w:basedOn w:val="266"/>
+    <w:link w:val="267"/>
+    <w:unhideWhenUsed/>
+    <w:qFormat/>
     <w:uiPriority w:val="99"/>
     <w:pPr>
       <w:pBdr>
@@ -8956,7 +9820,7 @@
       <w:szCs w:val="18"/>
     </w:rPr>
   </w:style>
-  <w:style w:type="paragraph" w:customStyle="1" w:styleId="265">
+  <w:style w:type="paragraph" w:customStyle="1" w:styleId="266">
     <w:name w:val="Normal_13"/>
     <w:qFormat/>
     <w:uiPriority w:val="0"/>
@@ -8972,10 +9836,11 @@
       <w:lang w:val="en-US" w:eastAsia="zh-CN" w:bidi="ar-SA"/>
     </w:rPr>
   </w:style>
-  <w:style w:type="character" w:customStyle="1" w:styleId="266">
+  <w:style w:type="character" w:customStyle="1" w:styleId="267">
     <w:name w:val="页眉 Char_13"/>
-    <w:basedOn w:val="28"/>
-    <w:link w:val="264"/>
+    <w:basedOn w:val="29"/>
+    <w:link w:val="265"/>
+    <w:qFormat/>
     <w:uiPriority w:val="99"/>
     <w:rPr>
       <w:rFonts w:ascii="Calibri" w:hAnsi="Calibri" w:eastAsia="宋体" w:cs="Times New Roman"/>
@@ -8983,11 +9848,12 @@
       <w:szCs w:val="18"/>
     </w:rPr>
   </w:style>
-  <w:style w:type="paragraph" w:customStyle="1" w:styleId="267">
+  <w:style w:type="paragraph" w:customStyle="1" w:styleId="268">
     <w:name w:val="Footer_13"/>
-    <w:basedOn w:val="265"/>
-    <w:link w:val="268"/>
-    <w:unhideWhenUsed/>
+    <w:basedOn w:val="266"/>
+    <w:link w:val="269"/>
+    <w:unhideWhenUsed/>
+    <w:qFormat/>
     <w:uiPriority w:val="99"/>
     <w:pPr>
       <w:tabs>
@@ -9004,10 +9870,11 @@
       <w:szCs w:val="18"/>
     </w:rPr>
   </w:style>
-  <w:style w:type="character" w:customStyle="1" w:styleId="268">
+  <w:style w:type="character" w:customStyle="1" w:styleId="269">
     <w:name w:val="页脚 Char_13"/>
-    <w:basedOn w:val="28"/>
-    <w:link w:val="267"/>
+    <w:basedOn w:val="29"/>
+    <w:link w:val="268"/>
+    <w:qFormat/>
     <w:uiPriority w:val="99"/>
     <w:rPr>
       <w:rFonts w:ascii="Calibri" w:hAnsi="Calibri" w:eastAsia="宋体" w:cs="Times New Roman"/>
@@ -9015,19 +9882,20 @@
       <w:szCs w:val="18"/>
     </w:rPr>
   </w:style>
-  <w:style w:type="character" w:customStyle="1" w:styleId="269">
+  <w:style w:type="character" w:customStyle="1" w:styleId="270">
     <w:name w:val="Hyperlink_10"/>
     <w:unhideWhenUsed/>
+    <w:qFormat/>
     <w:uiPriority w:val="99"/>
     <w:rPr>
       <w:color w:val="0000FF"/>
       <w:u w:val="single"/>
     </w:rPr>
   </w:style>
-  <w:style w:type="paragraph" w:customStyle="1" w:styleId="270">
+  <w:style w:type="paragraph" w:customStyle="1" w:styleId="271">
     <w:name w:val="TOC 3_10"/>
-    <w:basedOn w:val="265"/>
-    <w:next w:val="265"/>
+    <w:basedOn w:val="266"/>
+    <w:next w:val="266"/>
     <w:unhideWhenUsed/>
     <w:qFormat/>
     <w:uiPriority w:val="39"/>
@@ -9042,10 +9910,10 @@
       <w:szCs w:val="22"/>
     </w:rPr>
   </w:style>
-  <w:style w:type="paragraph" w:customStyle="1" w:styleId="271">
+  <w:style w:type="paragraph" w:customStyle="1" w:styleId="272">
     <w:name w:val="TOC 1_9"/>
-    <w:basedOn w:val="265"/>
-    <w:next w:val="265"/>
+    <w:basedOn w:val="266"/>
+    <w:next w:val="266"/>
     <w:unhideWhenUsed/>
     <w:qFormat/>
     <w:uiPriority w:val="39"/>
@@ -9061,10 +9929,10 @@
       <w:szCs w:val="22"/>
     </w:rPr>
   </w:style>
-  <w:style w:type="paragraph" w:customStyle="1" w:styleId="272">
+  <w:style w:type="paragraph" w:customStyle="1" w:styleId="273">
     <w:name w:val="TOC 2_10"/>
-    <w:basedOn w:val="265"/>
-    <w:next w:val="265"/>
+    <w:basedOn w:val="266"/>
+    <w:next w:val="266"/>
     <w:unhideWhenUsed/>
     <w:qFormat/>
     <w:uiPriority w:val="39"/>
@@ -9079,11 +9947,11 @@
       <w:szCs w:val="22"/>
     </w:rPr>
   </w:style>
-  <w:style w:type="paragraph" w:customStyle="1" w:styleId="273">
+  <w:style w:type="paragraph" w:customStyle="1" w:styleId="274">
     <w:name w:val="Heading 1_13"/>
-    <w:basedOn w:val="265"/>
-    <w:next w:val="265"/>
-    <w:link w:val="274"/>
+    <w:basedOn w:val="266"/>
+    <w:next w:val="266"/>
+    <w:link w:val="275"/>
     <w:qFormat/>
     <w:uiPriority w:val="99"/>
     <w:pPr>
@@ -9111,10 +9979,11 @@
       <w:lang w:val="en-GB"/>
     </w:rPr>
   </w:style>
-  <w:style w:type="character" w:customStyle="1" w:styleId="274">
+  <w:style w:type="character" w:customStyle="1" w:styleId="275">
     <w:name w:val="标题 1 Char_13"/>
-    <w:basedOn w:val="28"/>
-    <w:link w:val="273"/>
+    <w:basedOn w:val="29"/>
+    <w:link w:val="274"/>
+    <w:qFormat/>
     <w:uiPriority w:val="99"/>
     <w:rPr>
       <w:rFonts w:ascii="楷体" w:hAnsi="楷体" w:eastAsia="楷体" w:cs="Times New Roman"/>
@@ -9126,11 +9995,11 @@
       <w:lang w:val="en-GB"/>
     </w:rPr>
   </w:style>
-  <w:style w:type="paragraph" w:customStyle="1" w:styleId="275">
+  <w:style w:type="paragraph" w:customStyle="1" w:styleId="276">
     <w:name w:val="Heading 2_13"/>
-    <w:basedOn w:val="265"/>
-    <w:next w:val="265"/>
-    <w:link w:val="276"/>
+    <w:basedOn w:val="266"/>
+    <w:next w:val="266"/>
+    <w:link w:val="277"/>
     <w:qFormat/>
     <w:uiPriority w:val="99"/>
     <w:pPr>
@@ -9154,10 +10023,11 @@
       <w:lang w:val="en-GB"/>
     </w:rPr>
   </w:style>
-  <w:style w:type="character" w:customStyle="1" w:styleId="276">
+  <w:style w:type="character" w:customStyle="1" w:styleId="277">
     <w:name w:val="标题 2 Char_13"/>
-    <w:basedOn w:val="28"/>
-    <w:link w:val="275"/>
+    <w:basedOn w:val="29"/>
+    <w:link w:val="276"/>
+    <w:qFormat/>
     <w:uiPriority w:val="99"/>
     <w:rPr>
       <w:rFonts w:ascii="楷体" w:hAnsi="楷体" w:eastAsia="楷体" w:cs="Times New Roman"/>
@@ -9168,11 +10038,12 @@
       <w:lang w:val="en-GB"/>
     </w:rPr>
   </w:style>
-  <w:style w:type="paragraph" w:customStyle="1" w:styleId="277">
+  <w:style w:type="paragraph" w:customStyle="1" w:styleId="278">
     <w:name w:val="Header_14"/>
-    <w:basedOn w:val="278"/>
-    <w:link w:val="279"/>
-    <w:unhideWhenUsed/>
+    <w:basedOn w:val="279"/>
+    <w:link w:val="280"/>
+    <w:unhideWhenUsed/>
+    <w:qFormat/>
     <w:uiPriority w:val="99"/>
     <w:pPr>
       <w:pBdr>
@@ -9192,7 +10063,7 @@
       <w:szCs w:val="18"/>
     </w:rPr>
   </w:style>
-  <w:style w:type="paragraph" w:customStyle="1" w:styleId="278">
+  <w:style w:type="paragraph" w:customStyle="1" w:styleId="279">
     <w:name w:val="Normal_14"/>
     <w:qFormat/>
     <w:uiPriority w:val="0"/>
@@ -9208,10 +10079,11 @@
       <w:lang w:val="en-US" w:eastAsia="zh-CN" w:bidi="ar-SA"/>
     </w:rPr>
   </w:style>
-  <w:style w:type="character" w:customStyle="1" w:styleId="279">
+  <w:style w:type="character" w:customStyle="1" w:styleId="280">
     <w:name w:val="页眉 Char_14"/>
-    <w:basedOn w:val="28"/>
-    <w:link w:val="277"/>
+    <w:basedOn w:val="29"/>
+    <w:link w:val="278"/>
+    <w:qFormat/>
     <w:uiPriority w:val="99"/>
     <w:rPr>
       <w:rFonts w:ascii="Calibri" w:hAnsi="Calibri" w:eastAsia="宋体" w:cs="Times New Roman"/>
@@ -9219,11 +10091,12 @@
       <w:szCs w:val="18"/>
     </w:rPr>
   </w:style>
-  <w:style w:type="paragraph" w:customStyle="1" w:styleId="280">
+  <w:style w:type="paragraph" w:customStyle="1" w:styleId="281">
     <w:name w:val="Footer_14"/>
-    <w:basedOn w:val="278"/>
-    <w:link w:val="281"/>
-    <w:unhideWhenUsed/>
+    <w:basedOn w:val="279"/>
+    <w:link w:val="282"/>
+    <w:unhideWhenUsed/>
+    <w:qFormat/>
     <w:uiPriority w:val="99"/>
     <w:pPr>
       <w:tabs>
@@ -9240,10 +10113,11 @@
       <w:szCs w:val="18"/>
     </w:rPr>
   </w:style>
-  <w:style w:type="character" w:customStyle="1" w:styleId="281">
+  <w:style w:type="character" w:customStyle="1" w:styleId="282">
     <w:name w:val="页脚 Char_14"/>
-    <w:basedOn w:val="28"/>
-    <w:link w:val="280"/>
+    <w:basedOn w:val="29"/>
+    <w:link w:val="281"/>
+    <w:qFormat/>
     <w:uiPriority w:val="99"/>
     <w:rPr>
       <w:rFonts w:ascii="Calibri" w:hAnsi="Calibri" w:eastAsia="宋体" w:cs="Times New Roman"/>
@@ -9251,19 +10125,20 @@
       <w:szCs w:val="18"/>
     </w:rPr>
   </w:style>
-  <w:style w:type="character" w:customStyle="1" w:styleId="282">
+  <w:style w:type="character" w:customStyle="1" w:styleId="283">
     <w:name w:val="Hyperlink_11"/>
     <w:unhideWhenUsed/>
+    <w:qFormat/>
     <w:uiPriority w:val="99"/>
     <w:rPr>
       <w:color w:val="0000FF"/>
       <w:u w:val="single"/>
     </w:rPr>
   </w:style>
-  <w:style w:type="paragraph" w:customStyle="1" w:styleId="283">
+  <w:style w:type="paragraph" w:customStyle="1" w:styleId="284">
     <w:name w:val="TOC 3_11"/>
-    <w:basedOn w:val="278"/>
-    <w:next w:val="278"/>
+    <w:basedOn w:val="279"/>
+    <w:next w:val="279"/>
     <w:unhideWhenUsed/>
     <w:qFormat/>
     <w:uiPriority w:val="39"/>
@@ -9278,10 +10153,10 @@
       <w:szCs w:val="22"/>
     </w:rPr>
   </w:style>
-  <w:style w:type="paragraph" w:customStyle="1" w:styleId="284">
+  <w:style w:type="paragraph" w:customStyle="1" w:styleId="285">
     <w:name w:val="TOC 1_10"/>
-    <w:basedOn w:val="278"/>
-    <w:next w:val="278"/>
+    <w:basedOn w:val="279"/>
+    <w:next w:val="279"/>
     <w:unhideWhenUsed/>
     <w:qFormat/>
     <w:uiPriority w:val="39"/>
@@ -9297,10 +10172,10 @@
       <w:szCs w:val="22"/>
     </w:rPr>
   </w:style>
-  <w:style w:type="paragraph" w:customStyle="1" w:styleId="285">
+  <w:style w:type="paragraph" w:customStyle="1" w:styleId="286">
     <w:name w:val="TOC 2_11"/>
-    <w:basedOn w:val="278"/>
-    <w:next w:val="278"/>
+    <w:basedOn w:val="279"/>
+    <w:next w:val="279"/>
     <w:unhideWhenUsed/>
     <w:qFormat/>
     <w:uiPriority w:val="39"/>
@@ -9315,11 +10190,11 @@
       <w:szCs w:val="22"/>
     </w:rPr>
   </w:style>
-  <w:style w:type="paragraph" w:customStyle="1" w:styleId="286">
+  <w:style w:type="paragraph" w:customStyle="1" w:styleId="287">
     <w:name w:val="Heading 1_14"/>
-    <w:basedOn w:val="278"/>
-    <w:next w:val="278"/>
-    <w:link w:val="287"/>
+    <w:basedOn w:val="279"/>
+    <w:next w:val="279"/>
+    <w:link w:val="288"/>
     <w:qFormat/>
     <w:uiPriority w:val="99"/>
     <w:pPr>
@@ -9347,10 +10222,11 @@
       <w:lang w:val="en-GB"/>
     </w:rPr>
   </w:style>
-  <w:style w:type="character" w:customStyle="1" w:styleId="287">
+  <w:style w:type="character" w:customStyle="1" w:styleId="288">
     <w:name w:val="标题 1 Char_14"/>
-    <w:basedOn w:val="28"/>
-    <w:link w:val="286"/>
+    <w:basedOn w:val="29"/>
+    <w:link w:val="287"/>
+    <w:qFormat/>
     <w:uiPriority w:val="99"/>
     <w:rPr>
       <w:rFonts w:ascii="楷体" w:hAnsi="楷体" w:eastAsia="楷体" w:cs="Times New Roman"/>
@@ -9362,11 +10238,11 @@
       <w:lang w:val="en-GB"/>
     </w:rPr>
   </w:style>
-  <w:style w:type="paragraph" w:customStyle="1" w:styleId="288">
+  <w:style w:type="paragraph" w:customStyle="1" w:styleId="289">
     <w:name w:val="Heading 2_14"/>
-    <w:basedOn w:val="278"/>
-    <w:next w:val="278"/>
-    <w:link w:val="289"/>
+    <w:basedOn w:val="279"/>
+    <w:next w:val="279"/>
+    <w:link w:val="290"/>
     <w:qFormat/>
     <w:uiPriority w:val="99"/>
     <w:pPr>
@@ -9390,10 +10266,11 @@
       <w:lang w:val="en-GB"/>
     </w:rPr>
   </w:style>
-  <w:style w:type="character" w:customStyle="1" w:styleId="289">
+  <w:style w:type="character" w:customStyle="1" w:styleId="290">
     <w:name w:val="标题 2 Char_14"/>
-    <w:basedOn w:val="28"/>
-    <w:link w:val="288"/>
+    <w:basedOn w:val="29"/>
+    <w:link w:val="289"/>
+    <w:qFormat/>
     <w:uiPriority w:val="99"/>
     <w:rPr>
       <w:rFonts w:ascii="楷体" w:hAnsi="楷体" w:eastAsia="楷体" w:cs="Times New Roman"/>
